--- a/libs/templates/yj56/ied_cover_setpoint.docx
+++ b/libs/templates/yj56/ied_cover_setpoint.docx
@@ -1,18 +1,17 @@
 
 <file path=word/document.xml><?xml version="1.0" encoding="utf-8"?>
-<w:document xmlns:ve="http://schemas.openxmlformats.org/markup-compatibility/2006" xmlns:o="urn:schemas-microsoft-com:office:office" xmlns:r="http://schemas.openxmlformats.org/officeDocument/2006/relationships" xmlns:m="http://schemas.openxmlformats.org/officeDocument/2006/math" xmlns:v="urn:schemas-microsoft-com:vml" xmlns:wp="http://schemas.openxmlformats.org/drawingml/2006/wordprocessingDrawing" xmlns:w10="urn:schemas-microsoft-com:office:word" xmlns:w="http://schemas.openxmlformats.org/wordprocessingml/2006/main" xmlns:wne="http://schemas.microsoft.com/office/word/2006/wordml">
+<w:document xmlns:wpc="http://schemas.microsoft.com/office/word/2010/wordprocessingCanvas" xmlns:mc="http://schemas.openxmlformats.org/markup-compatibility/2006" xmlns:o="urn:schemas-microsoft-com:office:office" xmlns:r="http://schemas.openxmlformats.org/officeDocument/2006/relationships" xmlns:m="http://schemas.openxmlformats.org/officeDocument/2006/math" xmlns:v="urn:schemas-microsoft-com:vml" xmlns:wp14="http://schemas.microsoft.com/office/word/2010/wordprocessingDrawing" xmlns:wp="http://schemas.openxmlformats.org/drawingml/2006/wordprocessingDrawing" xmlns:w10="urn:schemas-microsoft-com:office:word" xmlns:w="http://schemas.openxmlformats.org/wordprocessingml/2006/main" xmlns:w14="http://schemas.microsoft.com/office/word/2010/wordml" xmlns:w15="http://schemas.microsoft.com/office/word/2012/wordml" xmlns:wpg="http://schemas.microsoft.com/office/word/2010/wordprocessingGroup" xmlns:wpi="http://schemas.microsoft.com/office/word/2010/wordprocessingInk" xmlns:wne="http://schemas.microsoft.com/office/word/2006/wordml" xmlns:wps="http://schemas.microsoft.com/office/word/2010/wordprocessingShape" mc:Ignorable="w14 w15 wp14">
   <w:body>
     <w:tbl>
       <w:tblPr>
         <w:tblpPr w:leftFromText="181" w:rightFromText="181" w:horzAnchor="margin" w:tblpXSpec="center" w:tblpY="114"/>
         <w:tblW w:w="10513" w:type="dxa"/>
-        <w:tblInd w:w="-10" w:type="dxa"/>
         <w:tblLayout w:type="fixed"/>
         <w:tblCellMar>
           <w:left w:w="18" w:type="dxa"/>
           <w:right w:w="18" w:type="dxa"/>
         </w:tblCellMar>
-        <w:tblLook w:val="0000"/>
+        <w:tblLook w:val="0000" w:firstRow="0" w:lastRow="0" w:firstColumn="0" w:lastColumn="0" w:noHBand="0" w:noVBand="0"/>
       </w:tblPr>
       <w:tblGrid>
         <w:gridCol w:w="572"/>
@@ -75,7 +74,7 @@
           <w:tcPr>
             <w:tcW w:w="572" w:type="dxa"/>
             <w:tcBorders>
-              <w:top w:val="single" w:sz="4" w:space="0" w:color="auto"/>
+              <w:top w:val="single" w:sz="18" w:space="0" w:color="auto"/>
               <w:left w:val="single" w:sz="18" w:space="0" w:color="auto"/>
               <w:bottom w:val="single" w:sz="6" w:space="0" w:color="auto"/>
               <w:right w:val="single" w:sz="4" w:space="0" w:color="auto"/>
@@ -99,7 +98,7 @@
             <w:tcW w:w="1266" w:type="dxa"/>
             <w:gridSpan w:val="5"/>
             <w:tcBorders>
-              <w:top w:val="single" w:sz="4" w:space="0" w:color="auto"/>
+              <w:top w:val="single" w:sz="18" w:space="0" w:color="auto"/>
               <w:left w:val="single" w:sz="4" w:space="0" w:color="auto"/>
               <w:bottom w:val="single" w:sz="6" w:space="0" w:color="auto"/>
               <w:right w:val="single" w:sz="4" w:space="0" w:color="auto"/>
@@ -123,7 +122,7 @@
             <w:tcW w:w="710" w:type="dxa"/>
             <w:gridSpan w:val="5"/>
             <w:tcBorders>
-              <w:top w:val="single" w:sz="4" w:space="0" w:color="auto"/>
+              <w:top w:val="single" w:sz="18" w:space="0" w:color="auto"/>
               <w:left w:val="single" w:sz="4" w:space="0" w:color="auto"/>
               <w:bottom w:val="single" w:sz="6" w:space="0" w:color="auto"/>
               <w:right w:val="single" w:sz="4" w:space="0" w:color="auto"/>
@@ -147,7 +146,7 @@
             <w:tcW w:w="1320" w:type="dxa"/>
             <w:gridSpan w:val="7"/>
             <w:tcBorders>
-              <w:top w:val="single" w:sz="4" w:space="0" w:color="auto"/>
+              <w:top w:val="single" w:sz="18" w:space="0" w:color="auto"/>
               <w:left w:val="single" w:sz="4" w:space="0" w:color="auto"/>
               <w:bottom w:val="single" w:sz="6" w:space="0" w:color="auto"/>
               <w:right w:val="single" w:sz="4" w:space="0" w:color="auto"/>
@@ -170,7 +169,7 @@
             <w:tcW w:w="1320" w:type="dxa"/>
             <w:gridSpan w:val="7"/>
             <w:tcBorders>
-              <w:top w:val="single" w:sz="4" w:space="0" w:color="auto"/>
+              <w:top w:val="single" w:sz="18" w:space="0" w:color="auto"/>
               <w:left w:val="single" w:sz="4" w:space="0" w:color="auto"/>
               <w:bottom w:val="single" w:sz="6" w:space="0" w:color="auto"/>
               <w:right w:val="single" w:sz="4" w:space="0" w:color="auto"/>
@@ -194,7 +193,7 @@
             <w:tcW w:w="1320" w:type="dxa"/>
             <w:gridSpan w:val="7"/>
             <w:tcBorders>
-              <w:top w:val="single" w:sz="4" w:space="0" w:color="auto"/>
+              <w:top w:val="single" w:sz="18" w:space="0" w:color="auto"/>
               <w:left w:val="single" w:sz="4" w:space="0" w:color="auto"/>
               <w:bottom w:val="single" w:sz="6" w:space="0" w:color="auto"/>
               <w:right w:val="single" w:sz="4" w:space="0" w:color="auto"/>
@@ -217,7 +216,7 @@
             <w:tcW w:w="1320" w:type="dxa"/>
             <w:gridSpan w:val="7"/>
             <w:tcBorders>
-              <w:top w:val="single" w:sz="4" w:space="0" w:color="auto"/>
+              <w:top w:val="single" w:sz="18" w:space="0" w:color="auto"/>
               <w:left w:val="single" w:sz="4" w:space="0" w:color="auto"/>
               <w:bottom w:val="single" w:sz="6" w:space="0" w:color="auto"/>
               <w:right w:val="single" w:sz="4" w:space="0" w:color="auto"/>
@@ -240,7 +239,7 @@
             <w:tcW w:w="2685" w:type="dxa"/>
             <w:gridSpan w:val="11"/>
             <w:tcBorders>
-              <w:top w:val="single" w:sz="4" w:space="0" w:color="auto"/>
+              <w:top w:val="single" w:sz="18" w:space="0" w:color="auto"/>
               <w:left w:val="single" w:sz="4" w:space="0" w:color="auto"/>
               <w:bottom w:val="single" w:sz="6" w:space="0" w:color="auto"/>
               <w:right w:val="single" w:sz="18" w:space="0" w:color="auto"/>
@@ -381,7 +380,6 @@
               </w:rPr>
               <w:t>{</w:t>
             </w:r>
-            <w:proofErr w:type="spellStart"/>
             <w:r>
               <w:rPr>
                 <w:rFonts w:ascii="Times New Roman" w:hAnsi="Times New Roman"/>
@@ -389,7 +387,6 @@
               </w:rPr>
               <w:t>d_b</w:t>
             </w:r>
-            <w:proofErr w:type="spellEnd"/>
             <w:r>
               <w:rPr>
                 <w:rFonts w:ascii="Times New Roman" w:hAnsi="Times New Roman" w:hint="eastAsia"/>
@@ -425,7 +422,6 @@
               </w:rPr>
               <w:t>{</w:t>
             </w:r>
-            <w:proofErr w:type="spellStart"/>
             <w:r>
               <w:rPr>
                 <w:rFonts w:ascii="Times New Roman" w:hAnsi="Times New Roman"/>
@@ -433,7 +429,6 @@
               </w:rPr>
               <w:t>c_b</w:t>
             </w:r>
-            <w:proofErr w:type="spellEnd"/>
             <w:r>
               <w:rPr>
                 <w:rFonts w:ascii="Times New Roman" w:hAnsi="Times New Roman" w:hint="eastAsia"/>
@@ -469,7 +464,6 @@
               </w:rPr>
               <w:t>{</w:t>
             </w:r>
-            <w:proofErr w:type="spellStart"/>
             <w:r>
               <w:rPr>
                 <w:rFonts w:ascii="Times New Roman" w:hAnsi="Times New Roman"/>
@@ -477,7 +471,6 @@
               </w:rPr>
               <w:t>r_b</w:t>
             </w:r>
-            <w:proofErr w:type="spellEnd"/>
             <w:r>
               <w:rPr>
                 <w:rFonts w:ascii="Times New Roman" w:hAnsi="Times New Roman" w:hint="eastAsia"/>
@@ -513,7 +506,6 @@
               </w:rPr>
               <w:t>{</w:t>
             </w:r>
-            <w:proofErr w:type="spellStart"/>
             <w:r>
               <w:rPr>
                 <w:rFonts w:ascii="Times New Roman" w:hAnsi="Times New Roman"/>
@@ -521,7 +513,6 @@
               </w:rPr>
               <w:t>a_b</w:t>
             </w:r>
-            <w:proofErr w:type="spellEnd"/>
             <w:r>
               <w:rPr>
                 <w:rFonts w:ascii="Times New Roman" w:hAnsi="Times New Roman" w:hint="eastAsia"/>
@@ -597,17 +588,15 @@
               <w:rPr>
                 <w:rFonts w:ascii="Times New Roman" w:hAnsi="Times New Roman"/>
                 <w:b/>
-                <w:sz w:val="18"/>
-                <w:szCs w:val="18"/>
-                <w:lang w:eastAsia="zh-CN"/>
-              </w:rPr>
-            </w:pPr>
-            <w:r>
-              <w:rPr>
-                <w:rFonts w:ascii="Times New Roman" w:hAnsi="Times New Roman"/>
-                <w:b/>
-                <w:sz w:val="18"/>
-                <w:szCs w:val="18"/>
+                <w:szCs w:val="21"/>
+                <w:lang w:eastAsia="zh-CN"/>
+              </w:rPr>
+            </w:pPr>
+            <w:r>
+              <w:rPr>
+                <w:rFonts w:ascii="Times New Roman" w:hAnsi="Times New Roman"/>
+                <w:b/>
+                <w:szCs w:val="21"/>
                 <w:lang w:eastAsia="zh-CN"/>
               </w:rPr>
               <w:t>版本</w:t>
@@ -633,17 +622,15 @@
               <w:rPr>
                 <w:rFonts w:ascii="Times New Roman" w:hAnsi="Times New Roman"/>
                 <w:b/>
-                <w:sz w:val="18"/>
-                <w:szCs w:val="18"/>
-                <w:lang w:eastAsia="zh-CN"/>
-              </w:rPr>
-            </w:pPr>
-            <w:r>
-              <w:rPr>
-                <w:rFonts w:ascii="Times New Roman" w:hAnsi="Times New Roman"/>
-                <w:b/>
-                <w:sz w:val="18"/>
-                <w:szCs w:val="18"/>
+                <w:szCs w:val="21"/>
+                <w:lang w:eastAsia="zh-CN"/>
+              </w:rPr>
+            </w:pPr>
+            <w:r>
+              <w:rPr>
+                <w:rFonts w:ascii="Times New Roman" w:hAnsi="Times New Roman"/>
+                <w:b/>
+                <w:szCs w:val="21"/>
                 <w:lang w:eastAsia="zh-CN"/>
               </w:rPr>
               <w:t>日期</w:t>
@@ -669,17 +656,15 @@
               <w:rPr>
                 <w:rFonts w:ascii="Times New Roman" w:hAnsi="Times New Roman"/>
                 <w:b/>
-                <w:sz w:val="18"/>
-                <w:szCs w:val="18"/>
-                <w:lang w:eastAsia="zh-CN"/>
-              </w:rPr>
-            </w:pPr>
-            <w:r>
-              <w:rPr>
-                <w:rFonts w:ascii="Times New Roman" w:hAnsi="Times New Roman"/>
-                <w:b/>
-                <w:sz w:val="18"/>
-                <w:szCs w:val="18"/>
+                <w:szCs w:val="21"/>
+                <w:lang w:eastAsia="zh-CN"/>
+              </w:rPr>
+            </w:pPr>
+            <w:r>
+              <w:rPr>
+                <w:rFonts w:ascii="Times New Roman" w:hAnsi="Times New Roman"/>
+                <w:b/>
+                <w:szCs w:val="21"/>
                 <w:lang w:eastAsia="zh-CN"/>
               </w:rPr>
               <w:t>状态</w:t>
@@ -705,17 +690,15 @@
               <w:rPr>
                 <w:rFonts w:ascii="Times New Roman" w:hAnsi="Times New Roman"/>
                 <w:b/>
-                <w:sz w:val="18"/>
-                <w:szCs w:val="18"/>
-                <w:lang w:eastAsia="zh-CN"/>
-              </w:rPr>
-            </w:pPr>
-            <w:r>
-              <w:rPr>
-                <w:rFonts w:ascii="Times New Roman" w:hAnsi="Times New Roman"/>
-                <w:b/>
-                <w:sz w:val="18"/>
-                <w:szCs w:val="18"/>
+                <w:szCs w:val="21"/>
+                <w:lang w:eastAsia="zh-CN"/>
+              </w:rPr>
+            </w:pPr>
+            <w:r>
+              <w:rPr>
+                <w:rFonts w:ascii="Times New Roman" w:hAnsi="Times New Roman"/>
+                <w:b/>
+                <w:szCs w:val="21"/>
                 <w:lang w:eastAsia="zh-CN"/>
               </w:rPr>
               <w:t>编写</w:t>
@@ -741,17 +724,15 @@
               <w:rPr>
                 <w:rFonts w:ascii="Times New Roman" w:hAnsi="Times New Roman"/>
                 <w:b/>
-                <w:sz w:val="18"/>
-                <w:szCs w:val="18"/>
-                <w:lang w:eastAsia="zh-CN"/>
-              </w:rPr>
-            </w:pPr>
-            <w:r>
-              <w:rPr>
-                <w:rFonts w:ascii="Times New Roman" w:hAnsi="Times New Roman"/>
-                <w:b/>
-                <w:sz w:val="18"/>
-                <w:szCs w:val="18"/>
+                <w:szCs w:val="21"/>
+                <w:lang w:eastAsia="zh-CN"/>
+              </w:rPr>
+            </w:pPr>
+            <w:r>
+              <w:rPr>
+                <w:rFonts w:ascii="Times New Roman" w:hAnsi="Times New Roman"/>
+                <w:b/>
+                <w:szCs w:val="21"/>
                 <w:lang w:eastAsia="zh-CN"/>
               </w:rPr>
               <w:t>校核</w:t>
@@ -777,17 +758,15 @@
               <w:rPr>
                 <w:rFonts w:ascii="Times New Roman" w:hAnsi="Times New Roman"/>
                 <w:b/>
-                <w:sz w:val="18"/>
-                <w:szCs w:val="18"/>
-                <w:lang w:eastAsia="zh-CN"/>
-              </w:rPr>
-            </w:pPr>
-            <w:r>
-              <w:rPr>
-                <w:rFonts w:ascii="Times New Roman" w:hAnsi="Times New Roman" w:hint="eastAsia"/>
-                <w:b/>
-                <w:sz w:val="18"/>
-                <w:szCs w:val="18"/>
+                <w:szCs w:val="21"/>
+                <w:lang w:eastAsia="zh-CN"/>
+              </w:rPr>
+            </w:pPr>
+            <w:r>
+              <w:rPr>
+                <w:rFonts w:ascii="Times New Roman" w:hAnsi="Times New Roman" w:hint="eastAsia"/>
+                <w:b/>
+                <w:szCs w:val="21"/>
                 <w:lang w:eastAsia="zh-CN"/>
               </w:rPr>
               <w:t>审核</w:t>
@@ -813,17 +792,15 @@
               <w:rPr>
                 <w:rFonts w:ascii="Times New Roman" w:hAnsi="Times New Roman"/>
                 <w:b/>
-                <w:sz w:val="18"/>
-                <w:szCs w:val="18"/>
-                <w:lang w:eastAsia="zh-CN"/>
-              </w:rPr>
-            </w:pPr>
-            <w:r>
-              <w:rPr>
-                <w:rFonts w:ascii="Times New Roman" w:hAnsi="Times New Roman"/>
-                <w:b/>
-                <w:sz w:val="18"/>
-                <w:szCs w:val="18"/>
+                <w:szCs w:val="21"/>
+                <w:lang w:eastAsia="zh-CN"/>
+              </w:rPr>
+            </w:pPr>
+            <w:r>
+              <w:rPr>
+                <w:rFonts w:ascii="Times New Roman" w:hAnsi="Times New Roman"/>
+                <w:b/>
+                <w:szCs w:val="21"/>
                 <w:lang w:eastAsia="zh-CN"/>
               </w:rPr>
               <w:t>批准</w:t>
@@ -849,17 +826,15 @@
               <w:rPr>
                 <w:rFonts w:ascii="Times New Roman" w:hAnsi="Times New Roman"/>
                 <w:b/>
-                <w:sz w:val="18"/>
-                <w:szCs w:val="18"/>
-                <w:lang w:eastAsia="zh-CN"/>
-              </w:rPr>
-            </w:pPr>
-            <w:r>
-              <w:rPr>
-                <w:rFonts w:ascii="Times New Roman" w:hAnsi="Times New Roman" w:hint="eastAsia"/>
-                <w:b/>
-                <w:sz w:val="18"/>
-                <w:szCs w:val="18"/>
+                <w:szCs w:val="21"/>
+                <w:lang w:eastAsia="zh-CN"/>
+              </w:rPr>
+            </w:pPr>
+            <w:r>
+              <w:rPr>
+                <w:rFonts w:ascii="Times New Roman" w:hAnsi="Times New Roman" w:hint="eastAsia"/>
+                <w:b/>
+                <w:szCs w:val="21"/>
                 <w:lang w:eastAsia="zh-CN"/>
               </w:rPr>
               <w:t>修改说明</w:t>
@@ -2394,11 +2369,39 @@
               <w:spacing w:line="240" w:lineRule="auto"/>
               <w:jc w:val="center"/>
               <w:rPr>
-                <w:rFonts w:ascii="Times New Roman" w:eastAsia="MS Mincho" w:hAnsi="Times New Roman"/>
-                <w:szCs w:val="22"/>
-                <w:lang w:eastAsia="ja-JP"/>
-              </w:rPr>
-            </w:pPr>
+                <w:rFonts w:ascii="Times New Roman" w:hAnsi="Times New Roman"/>
+                <w:b/>
+                <w:sz w:val="24"/>
+                <w:lang w:eastAsia="zh-CN"/>
+              </w:rPr>
+            </w:pPr>
+            <w:r>
+              <w:rPr>
+                <w:rFonts w:ascii="Times New Roman" w:hAnsi="Times New Roman" w:hint="eastAsia"/>
+                <w:b/>
+                <w:sz w:val="24"/>
+                <w:lang w:eastAsia="zh-CN"/>
+              </w:rPr>
+              <w:t>{</w:t>
+            </w:r>
+            <w:r>
+              <w:rPr>
+                <w:rFonts w:ascii="Times New Roman" w:hAnsi="Times New Roman"/>
+                <w:b/>
+                <w:sz w:val="24"/>
+                <w:lang w:eastAsia="zh-CN"/>
+              </w:rPr>
+              <w:t>ir0</w:t>
+            </w:r>
+            <w:r>
+              <w:rPr>
+                <w:rFonts w:ascii="Times New Roman" w:hAnsi="Times New Roman" w:hint="eastAsia"/>
+                <w:b/>
+                <w:sz w:val="24"/>
+                <w:lang w:eastAsia="zh-CN"/>
+              </w:rPr>
+              <w:t>}</w:t>
+            </w:r>
           </w:p>
         </w:tc>
         <w:tc>
@@ -2417,11 +2420,39 @@
               <w:spacing w:line="240" w:lineRule="auto"/>
               <w:jc w:val="center"/>
               <w:rPr>
-                <w:rFonts w:ascii="Times New Roman" w:eastAsia="MS Mincho" w:hAnsi="Times New Roman"/>
-                <w:szCs w:val="22"/>
-                <w:lang w:eastAsia="ja-JP"/>
-              </w:rPr>
-            </w:pPr>
+                <w:rFonts w:ascii="Times New Roman" w:hAnsi="Times New Roman"/>
+                <w:b/>
+                <w:sz w:val="24"/>
+                <w:lang w:eastAsia="zh-CN"/>
+              </w:rPr>
+            </w:pPr>
+            <w:r>
+              <w:rPr>
+                <w:rFonts w:ascii="Times New Roman" w:hAnsi="Times New Roman" w:hint="eastAsia"/>
+                <w:b/>
+                <w:sz w:val="24"/>
+                <w:lang w:eastAsia="zh-CN"/>
+              </w:rPr>
+              <w:t>{</w:t>
+            </w:r>
+            <w:r>
+              <w:rPr>
+                <w:rFonts w:ascii="Times New Roman" w:hAnsi="Times New Roman"/>
+                <w:b/>
+                <w:sz w:val="24"/>
+                <w:lang w:eastAsia="zh-CN"/>
+              </w:rPr>
+              <w:t>ir1</w:t>
+            </w:r>
+            <w:r>
+              <w:rPr>
+                <w:rFonts w:ascii="Times New Roman" w:hAnsi="Times New Roman" w:hint="eastAsia"/>
+                <w:b/>
+                <w:sz w:val="24"/>
+                <w:lang w:eastAsia="zh-CN"/>
+              </w:rPr>
+              <w:t>}</w:t>
+            </w:r>
           </w:p>
         </w:tc>
         <w:tc>
@@ -2441,11 +2472,39 @@
               <w:spacing w:line="240" w:lineRule="auto"/>
               <w:jc w:val="center"/>
               <w:rPr>
-                <w:rFonts w:ascii="Times New Roman" w:eastAsia="MS Mincho" w:hAnsi="Times New Roman"/>
-                <w:szCs w:val="22"/>
-                <w:lang w:eastAsia="ja-JP"/>
-              </w:rPr>
-            </w:pPr>
+                <w:rFonts w:ascii="Times New Roman" w:hAnsi="Times New Roman"/>
+                <w:b/>
+                <w:sz w:val="24"/>
+                <w:lang w:eastAsia="zh-CN"/>
+              </w:rPr>
+            </w:pPr>
+            <w:r>
+              <w:rPr>
+                <w:rFonts w:ascii="Times New Roman" w:hAnsi="Times New Roman" w:hint="eastAsia"/>
+                <w:b/>
+                <w:sz w:val="24"/>
+                <w:lang w:eastAsia="zh-CN"/>
+              </w:rPr>
+              <w:t>{</w:t>
+            </w:r>
+            <w:r>
+              <w:rPr>
+                <w:rFonts w:ascii="Times New Roman" w:hAnsi="Times New Roman"/>
+                <w:b/>
+                <w:sz w:val="24"/>
+                <w:lang w:eastAsia="zh-CN"/>
+              </w:rPr>
+              <w:t>ir2</w:t>
+            </w:r>
+            <w:r>
+              <w:rPr>
+                <w:rFonts w:ascii="Times New Roman" w:hAnsi="Times New Roman" w:hint="eastAsia"/>
+                <w:b/>
+                <w:sz w:val="24"/>
+                <w:lang w:eastAsia="zh-CN"/>
+              </w:rPr>
+              <w:t>}</w:t>
+            </w:r>
           </w:p>
         </w:tc>
         <w:tc>
@@ -2466,10 +2525,38 @@
               <w:jc w:val="center"/>
               <w:rPr>
                 <w:rFonts w:ascii="Times New Roman" w:hAnsi="Times New Roman"/>
-                <w:szCs w:val="22"/>
-                <w:lang w:eastAsia="zh-CN"/>
-              </w:rPr>
-            </w:pPr>
+                <w:b/>
+                <w:sz w:val="24"/>
+                <w:lang w:eastAsia="zh-CN"/>
+              </w:rPr>
+            </w:pPr>
+            <w:r>
+              <w:rPr>
+                <w:rFonts w:ascii="Times New Roman" w:hAnsi="Times New Roman" w:hint="eastAsia"/>
+                <w:b/>
+                <w:sz w:val="24"/>
+                <w:lang w:eastAsia="zh-CN"/>
+              </w:rPr>
+              <w:t>{</w:t>
+            </w:r>
+            <w:r>
+              <w:rPr>
+                <w:rFonts w:ascii="Times New Roman" w:hAnsi="Times New Roman"/>
+                <w:b/>
+                <w:sz w:val="24"/>
+                <w:lang w:eastAsia="zh-CN"/>
+              </w:rPr>
+              <w:t>ir3</w:t>
+            </w:r>
+            <w:r>
+              <w:rPr>
+                <w:rFonts w:ascii="Times New Roman" w:hAnsi="Times New Roman" w:hint="eastAsia"/>
+                <w:b/>
+                <w:sz w:val="24"/>
+                <w:lang w:eastAsia="zh-CN"/>
+              </w:rPr>
+              <w:t>}</w:t>
+            </w:r>
           </w:p>
         </w:tc>
         <w:tc>
@@ -2490,10 +2577,38 @@
               <w:jc w:val="center"/>
               <w:rPr>
                 <w:rFonts w:ascii="Times New Roman" w:hAnsi="Times New Roman"/>
-                <w:szCs w:val="22"/>
-                <w:lang w:eastAsia="zh-CN"/>
-              </w:rPr>
-            </w:pPr>
+                <w:b/>
+                <w:sz w:val="24"/>
+                <w:lang w:eastAsia="zh-CN"/>
+              </w:rPr>
+            </w:pPr>
+            <w:r>
+              <w:rPr>
+                <w:rFonts w:ascii="Times New Roman" w:hAnsi="Times New Roman" w:hint="eastAsia"/>
+                <w:b/>
+                <w:sz w:val="24"/>
+                <w:lang w:eastAsia="zh-CN"/>
+              </w:rPr>
+              <w:t>{</w:t>
+            </w:r>
+            <w:r>
+              <w:rPr>
+                <w:rFonts w:ascii="Times New Roman" w:hAnsi="Times New Roman"/>
+                <w:b/>
+                <w:sz w:val="24"/>
+                <w:lang w:eastAsia="zh-CN"/>
+              </w:rPr>
+              <w:t>ir4</w:t>
+            </w:r>
+            <w:r>
+              <w:rPr>
+                <w:rFonts w:ascii="Times New Roman" w:hAnsi="Times New Roman" w:hint="eastAsia"/>
+                <w:b/>
+                <w:sz w:val="24"/>
+                <w:lang w:eastAsia="zh-CN"/>
+              </w:rPr>
+              <w:t>}</w:t>
+            </w:r>
           </w:p>
         </w:tc>
         <w:tc>
@@ -2513,10 +2628,38 @@
               <w:jc w:val="center"/>
               <w:rPr>
                 <w:rFonts w:ascii="Times New Roman" w:hAnsi="Times New Roman"/>
-                <w:szCs w:val="22"/>
-                <w:lang w:eastAsia="zh-CN"/>
-              </w:rPr>
-            </w:pPr>
+                <w:b/>
+                <w:sz w:val="24"/>
+                <w:lang w:eastAsia="zh-CN"/>
+              </w:rPr>
+            </w:pPr>
+            <w:r>
+              <w:rPr>
+                <w:rFonts w:ascii="Times New Roman" w:hAnsi="Times New Roman" w:hint="eastAsia"/>
+                <w:b/>
+                <w:sz w:val="24"/>
+                <w:lang w:eastAsia="zh-CN"/>
+              </w:rPr>
+              <w:t>{</w:t>
+            </w:r>
+            <w:r>
+              <w:rPr>
+                <w:rFonts w:ascii="Times New Roman" w:hAnsi="Times New Roman"/>
+                <w:b/>
+                <w:sz w:val="24"/>
+                <w:lang w:eastAsia="zh-CN"/>
+              </w:rPr>
+              <w:t>ir5</w:t>
+            </w:r>
+            <w:r>
+              <w:rPr>
+                <w:rFonts w:ascii="Times New Roman" w:hAnsi="Times New Roman" w:hint="eastAsia"/>
+                <w:b/>
+                <w:sz w:val="24"/>
+                <w:lang w:eastAsia="zh-CN"/>
+              </w:rPr>
+              <w:t>}</w:t>
+            </w:r>
           </w:p>
         </w:tc>
         <w:tc>
@@ -2537,9 +2680,38 @@
               <w:jc w:val="center"/>
               <w:rPr>
                 <w:rFonts w:ascii="Times New Roman" w:hAnsi="Times New Roman"/>
-                <w:szCs w:val="22"/>
-              </w:rPr>
-            </w:pPr>
+                <w:b/>
+                <w:sz w:val="24"/>
+                <w:lang w:eastAsia="zh-CN"/>
+              </w:rPr>
+            </w:pPr>
+            <w:r>
+              <w:rPr>
+                <w:rFonts w:ascii="Times New Roman" w:hAnsi="Times New Roman" w:hint="eastAsia"/>
+                <w:b/>
+                <w:sz w:val="24"/>
+                <w:lang w:eastAsia="zh-CN"/>
+              </w:rPr>
+              <w:t>{</w:t>
+            </w:r>
+            <w:r>
+              <w:rPr>
+                <w:rFonts w:ascii="Times New Roman" w:hAnsi="Times New Roman"/>
+                <w:b/>
+                <w:sz w:val="24"/>
+                <w:lang w:eastAsia="zh-CN"/>
+              </w:rPr>
+              <w:t>ir6</w:t>
+            </w:r>
+            <w:r>
+              <w:rPr>
+                <w:rFonts w:ascii="Times New Roman" w:hAnsi="Times New Roman" w:hint="eastAsia"/>
+                <w:b/>
+                <w:sz w:val="24"/>
+                <w:lang w:eastAsia="zh-CN"/>
+              </w:rPr>
+              <w:t>}</w:t>
+            </w:r>
           </w:p>
         </w:tc>
         <w:tc>
@@ -2560,10 +2732,38 @@
               <w:jc w:val="center"/>
               <w:rPr>
                 <w:rFonts w:ascii="Times New Roman" w:hAnsi="Times New Roman"/>
-                <w:szCs w:val="22"/>
-                <w:lang w:eastAsia="zh-CN"/>
-              </w:rPr>
-            </w:pPr>
+                <w:b/>
+                <w:sz w:val="24"/>
+                <w:lang w:eastAsia="zh-CN"/>
+              </w:rPr>
+            </w:pPr>
+            <w:r>
+              <w:rPr>
+                <w:rFonts w:ascii="Times New Roman" w:hAnsi="Times New Roman" w:hint="eastAsia"/>
+                <w:b/>
+                <w:sz w:val="24"/>
+                <w:lang w:eastAsia="zh-CN"/>
+              </w:rPr>
+              <w:t>{</w:t>
+            </w:r>
+            <w:r>
+              <w:rPr>
+                <w:rFonts w:ascii="Times New Roman" w:hAnsi="Times New Roman"/>
+                <w:b/>
+                <w:sz w:val="24"/>
+                <w:lang w:eastAsia="zh-CN"/>
+              </w:rPr>
+              <w:t>ir7</w:t>
+            </w:r>
+            <w:r>
+              <w:rPr>
+                <w:rFonts w:ascii="Times New Roman" w:hAnsi="Times New Roman" w:hint="eastAsia"/>
+                <w:b/>
+                <w:sz w:val="24"/>
+                <w:lang w:eastAsia="zh-CN"/>
+              </w:rPr>
+              <w:t>}</w:t>
+            </w:r>
           </w:p>
         </w:tc>
         <w:tc>
@@ -2584,10 +2784,38 @@
               <w:jc w:val="center"/>
               <w:rPr>
                 <w:rFonts w:ascii="Times New Roman" w:hAnsi="Times New Roman"/>
-                <w:szCs w:val="22"/>
-                <w:lang w:eastAsia="zh-CN"/>
-              </w:rPr>
-            </w:pPr>
+                <w:b/>
+                <w:sz w:val="24"/>
+                <w:lang w:eastAsia="zh-CN"/>
+              </w:rPr>
+            </w:pPr>
+            <w:r>
+              <w:rPr>
+                <w:rFonts w:ascii="Times New Roman" w:hAnsi="Times New Roman" w:hint="eastAsia"/>
+                <w:b/>
+                <w:sz w:val="24"/>
+                <w:lang w:eastAsia="zh-CN"/>
+              </w:rPr>
+              <w:t>{</w:t>
+            </w:r>
+            <w:r>
+              <w:rPr>
+                <w:rFonts w:ascii="Times New Roman" w:hAnsi="Times New Roman"/>
+                <w:b/>
+                <w:sz w:val="24"/>
+                <w:lang w:eastAsia="zh-CN"/>
+              </w:rPr>
+              <w:t>ir8</w:t>
+            </w:r>
+            <w:r>
+              <w:rPr>
+                <w:rFonts w:ascii="Times New Roman" w:hAnsi="Times New Roman" w:hint="eastAsia"/>
+                <w:b/>
+                <w:sz w:val="24"/>
+                <w:lang w:eastAsia="zh-CN"/>
+              </w:rPr>
+              <w:t>}</w:t>
+            </w:r>
           </w:p>
         </w:tc>
         <w:tc>
@@ -2607,10 +2835,38 @@
               <w:jc w:val="center"/>
               <w:rPr>
                 <w:rFonts w:ascii="Times New Roman" w:hAnsi="Times New Roman"/>
-                <w:szCs w:val="22"/>
-                <w:lang w:eastAsia="zh-CN"/>
-              </w:rPr>
-            </w:pPr>
+                <w:b/>
+                <w:sz w:val="24"/>
+                <w:lang w:eastAsia="zh-CN"/>
+              </w:rPr>
+            </w:pPr>
+            <w:r>
+              <w:rPr>
+                <w:rFonts w:ascii="Times New Roman" w:hAnsi="Times New Roman" w:hint="eastAsia"/>
+                <w:b/>
+                <w:sz w:val="24"/>
+                <w:lang w:eastAsia="zh-CN"/>
+              </w:rPr>
+              <w:t>{</w:t>
+            </w:r>
+            <w:r>
+              <w:rPr>
+                <w:rFonts w:ascii="Times New Roman" w:hAnsi="Times New Roman"/>
+                <w:b/>
+                <w:sz w:val="24"/>
+                <w:lang w:eastAsia="zh-CN"/>
+              </w:rPr>
+              <w:t>ir9</w:t>
+            </w:r>
+            <w:r>
+              <w:rPr>
+                <w:rFonts w:ascii="Times New Roman" w:hAnsi="Times New Roman" w:hint="eastAsia"/>
+                <w:b/>
+                <w:sz w:val="24"/>
+                <w:lang w:eastAsia="zh-CN"/>
+              </w:rPr>
+              <w:t>}</w:t>
+            </w:r>
           </w:p>
         </w:tc>
         <w:tc>
@@ -2631,10 +2887,38 @@
               <w:jc w:val="center"/>
               <w:rPr>
                 <w:rFonts w:ascii="Times New Roman" w:hAnsi="Times New Roman"/>
-                <w:szCs w:val="22"/>
-                <w:lang w:eastAsia="zh-CN"/>
-              </w:rPr>
-            </w:pPr>
+                <w:b/>
+                <w:sz w:val="24"/>
+                <w:lang w:eastAsia="zh-CN"/>
+              </w:rPr>
+            </w:pPr>
+            <w:r>
+              <w:rPr>
+                <w:rFonts w:ascii="Times New Roman" w:hAnsi="Times New Roman" w:hint="eastAsia"/>
+                <w:b/>
+                <w:sz w:val="24"/>
+                <w:lang w:eastAsia="zh-CN"/>
+              </w:rPr>
+              <w:t>{</w:t>
+            </w:r>
+            <w:r>
+              <w:rPr>
+                <w:rFonts w:ascii="Times New Roman" w:hAnsi="Times New Roman"/>
+                <w:b/>
+                <w:sz w:val="24"/>
+                <w:lang w:eastAsia="zh-CN"/>
+              </w:rPr>
+              <w:t>ir10</w:t>
+            </w:r>
+            <w:r>
+              <w:rPr>
+                <w:rFonts w:ascii="Times New Roman" w:hAnsi="Times New Roman" w:hint="eastAsia"/>
+                <w:b/>
+                <w:sz w:val="24"/>
+                <w:lang w:eastAsia="zh-CN"/>
+              </w:rPr>
+              <w:t>}</w:t>
+            </w:r>
           </w:p>
         </w:tc>
         <w:tc>
@@ -2655,10 +2939,38 @@
               <w:jc w:val="center"/>
               <w:rPr>
                 <w:rFonts w:ascii="Times New Roman" w:hAnsi="Times New Roman"/>
-                <w:szCs w:val="22"/>
-                <w:lang w:eastAsia="zh-CN"/>
-              </w:rPr>
-            </w:pPr>
+                <w:b/>
+                <w:sz w:val="24"/>
+                <w:lang w:eastAsia="zh-CN"/>
+              </w:rPr>
+            </w:pPr>
+            <w:r>
+              <w:rPr>
+                <w:rFonts w:ascii="Times New Roman" w:hAnsi="Times New Roman" w:hint="eastAsia"/>
+                <w:b/>
+                <w:sz w:val="24"/>
+                <w:lang w:eastAsia="zh-CN"/>
+              </w:rPr>
+              <w:t>{</w:t>
+            </w:r>
+            <w:r>
+              <w:rPr>
+                <w:rFonts w:ascii="Times New Roman" w:hAnsi="Times New Roman"/>
+                <w:b/>
+                <w:sz w:val="24"/>
+                <w:lang w:eastAsia="zh-CN"/>
+              </w:rPr>
+              <w:t>ir11</w:t>
+            </w:r>
+            <w:r>
+              <w:rPr>
+                <w:rFonts w:ascii="Times New Roman" w:hAnsi="Times New Roman" w:hint="eastAsia"/>
+                <w:b/>
+                <w:sz w:val="24"/>
+                <w:lang w:eastAsia="zh-CN"/>
+              </w:rPr>
+              <w:t>}</w:t>
+            </w:r>
           </w:p>
         </w:tc>
         <w:tc>
@@ -2679,10 +2991,38 @@
               <w:jc w:val="center"/>
               <w:rPr>
                 <w:rFonts w:ascii="Times New Roman" w:hAnsi="Times New Roman"/>
-                <w:szCs w:val="22"/>
-                <w:lang w:eastAsia="zh-CN"/>
-              </w:rPr>
-            </w:pPr>
+                <w:b/>
+                <w:sz w:val="24"/>
+                <w:lang w:eastAsia="zh-CN"/>
+              </w:rPr>
+            </w:pPr>
+            <w:r>
+              <w:rPr>
+                <w:rFonts w:ascii="Times New Roman" w:hAnsi="Times New Roman" w:hint="eastAsia"/>
+                <w:b/>
+                <w:sz w:val="24"/>
+                <w:lang w:eastAsia="zh-CN"/>
+              </w:rPr>
+              <w:t>{</w:t>
+            </w:r>
+            <w:r>
+              <w:rPr>
+                <w:rFonts w:ascii="Times New Roman" w:hAnsi="Times New Roman"/>
+                <w:b/>
+                <w:sz w:val="24"/>
+                <w:lang w:eastAsia="zh-CN"/>
+              </w:rPr>
+              <w:t>ir12</w:t>
+            </w:r>
+            <w:r>
+              <w:rPr>
+                <w:rFonts w:ascii="Times New Roman" w:hAnsi="Times New Roman" w:hint="eastAsia"/>
+                <w:b/>
+                <w:sz w:val="24"/>
+                <w:lang w:eastAsia="zh-CN"/>
+              </w:rPr>
+              <w:t>}</w:t>
+            </w:r>
           </w:p>
         </w:tc>
         <w:tc>
@@ -2702,9 +3042,38 @@
               <w:jc w:val="center"/>
               <w:rPr>
                 <w:rFonts w:ascii="Times New Roman" w:hAnsi="Times New Roman"/>
-                <w:szCs w:val="22"/>
-              </w:rPr>
-            </w:pPr>
+                <w:b/>
+                <w:sz w:val="24"/>
+                <w:lang w:eastAsia="zh-CN"/>
+              </w:rPr>
+            </w:pPr>
+            <w:r>
+              <w:rPr>
+                <w:rFonts w:ascii="Times New Roman" w:hAnsi="Times New Roman" w:hint="eastAsia"/>
+                <w:b/>
+                <w:sz w:val="24"/>
+                <w:lang w:eastAsia="zh-CN"/>
+              </w:rPr>
+              <w:t>{</w:t>
+            </w:r>
+            <w:r>
+              <w:rPr>
+                <w:rFonts w:ascii="Times New Roman" w:hAnsi="Times New Roman"/>
+                <w:b/>
+                <w:sz w:val="24"/>
+                <w:lang w:eastAsia="zh-CN"/>
+              </w:rPr>
+              <w:t>ir13</w:t>
+            </w:r>
+            <w:r>
+              <w:rPr>
+                <w:rFonts w:ascii="Times New Roman" w:hAnsi="Times New Roman" w:hint="eastAsia"/>
+                <w:b/>
+                <w:sz w:val="24"/>
+                <w:lang w:eastAsia="zh-CN"/>
+              </w:rPr>
+              <w:t>}</w:t>
+            </w:r>
           </w:p>
         </w:tc>
         <w:tc>
@@ -2725,10 +3094,38 @@
               <w:jc w:val="center"/>
               <w:rPr>
                 <w:rFonts w:ascii="Times New Roman" w:hAnsi="Times New Roman"/>
-                <w:szCs w:val="22"/>
-                <w:lang w:eastAsia="zh-CN"/>
-              </w:rPr>
-            </w:pPr>
+                <w:b/>
+                <w:sz w:val="24"/>
+                <w:lang w:eastAsia="zh-CN"/>
+              </w:rPr>
+            </w:pPr>
+            <w:r>
+              <w:rPr>
+                <w:rFonts w:ascii="Times New Roman" w:hAnsi="Times New Roman" w:hint="eastAsia"/>
+                <w:b/>
+                <w:sz w:val="24"/>
+                <w:lang w:eastAsia="zh-CN"/>
+              </w:rPr>
+              <w:t>{</w:t>
+            </w:r>
+            <w:r>
+              <w:rPr>
+                <w:rFonts w:ascii="Times New Roman" w:hAnsi="Times New Roman"/>
+                <w:b/>
+                <w:sz w:val="24"/>
+                <w:lang w:eastAsia="zh-CN"/>
+              </w:rPr>
+              <w:t>ir14</w:t>
+            </w:r>
+            <w:r>
+              <w:rPr>
+                <w:rFonts w:ascii="Times New Roman" w:hAnsi="Times New Roman" w:hint="eastAsia"/>
+                <w:b/>
+                <w:sz w:val="24"/>
+                <w:lang w:eastAsia="zh-CN"/>
+              </w:rPr>
+              <w:t>}</w:t>
+            </w:r>
           </w:p>
         </w:tc>
         <w:tc>
@@ -2749,10 +3146,38 @@
               <w:jc w:val="center"/>
               <w:rPr>
                 <w:rFonts w:ascii="Times New Roman" w:hAnsi="Times New Roman"/>
-                <w:szCs w:val="22"/>
-                <w:lang w:eastAsia="zh-CN"/>
-              </w:rPr>
-            </w:pPr>
+                <w:b/>
+                <w:sz w:val="24"/>
+                <w:lang w:eastAsia="zh-CN"/>
+              </w:rPr>
+            </w:pPr>
+            <w:r>
+              <w:rPr>
+                <w:rFonts w:ascii="Times New Roman" w:hAnsi="Times New Roman" w:hint="eastAsia"/>
+                <w:b/>
+                <w:sz w:val="24"/>
+                <w:lang w:eastAsia="zh-CN"/>
+              </w:rPr>
+              <w:t>{</w:t>
+            </w:r>
+            <w:r>
+              <w:rPr>
+                <w:rFonts w:ascii="Times New Roman" w:hAnsi="Times New Roman"/>
+                <w:b/>
+                <w:sz w:val="24"/>
+                <w:lang w:eastAsia="zh-CN"/>
+              </w:rPr>
+              <w:t>ir15</w:t>
+            </w:r>
+            <w:r>
+              <w:rPr>
+                <w:rFonts w:ascii="Times New Roman" w:hAnsi="Times New Roman" w:hint="eastAsia"/>
+                <w:b/>
+                <w:sz w:val="24"/>
+                <w:lang w:eastAsia="zh-CN"/>
+              </w:rPr>
+              <w:t>}</w:t>
+            </w:r>
           </w:p>
         </w:tc>
         <w:tc>
@@ -2773,10 +3198,38 @@
               <w:jc w:val="center"/>
               <w:rPr>
                 <w:rFonts w:ascii="Times New Roman" w:hAnsi="Times New Roman"/>
-                <w:szCs w:val="22"/>
-                <w:lang w:eastAsia="zh-CN"/>
-              </w:rPr>
-            </w:pPr>
+                <w:b/>
+                <w:sz w:val="24"/>
+                <w:lang w:eastAsia="zh-CN"/>
+              </w:rPr>
+            </w:pPr>
+            <w:r>
+              <w:rPr>
+                <w:rFonts w:ascii="Times New Roman" w:hAnsi="Times New Roman" w:hint="eastAsia"/>
+                <w:b/>
+                <w:sz w:val="24"/>
+                <w:lang w:eastAsia="zh-CN"/>
+              </w:rPr>
+              <w:t>{</w:t>
+            </w:r>
+            <w:r>
+              <w:rPr>
+                <w:rFonts w:ascii="Times New Roman" w:hAnsi="Times New Roman"/>
+                <w:b/>
+                <w:sz w:val="24"/>
+                <w:lang w:eastAsia="zh-CN"/>
+              </w:rPr>
+              <w:t>ir16</w:t>
+            </w:r>
+            <w:r>
+              <w:rPr>
+                <w:rFonts w:ascii="Times New Roman" w:hAnsi="Times New Roman" w:hint="eastAsia"/>
+                <w:b/>
+                <w:sz w:val="24"/>
+                <w:lang w:eastAsia="zh-CN"/>
+              </w:rPr>
+              <w:t>}</w:t>
+            </w:r>
           </w:p>
         </w:tc>
         <w:tc>
@@ -2796,10 +3249,38 @@
               <w:jc w:val="center"/>
               <w:rPr>
                 <w:rFonts w:ascii="Times New Roman" w:hAnsi="Times New Roman"/>
-                <w:szCs w:val="22"/>
-                <w:lang w:eastAsia="zh-CN"/>
-              </w:rPr>
-            </w:pPr>
+                <w:b/>
+                <w:sz w:val="24"/>
+                <w:lang w:eastAsia="zh-CN"/>
+              </w:rPr>
+            </w:pPr>
+            <w:r>
+              <w:rPr>
+                <w:rFonts w:ascii="Times New Roman" w:hAnsi="Times New Roman" w:hint="eastAsia"/>
+                <w:b/>
+                <w:sz w:val="24"/>
+                <w:lang w:eastAsia="zh-CN"/>
+              </w:rPr>
+              <w:t>{</w:t>
+            </w:r>
+            <w:r>
+              <w:rPr>
+                <w:rFonts w:ascii="Times New Roman" w:hAnsi="Times New Roman"/>
+                <w:b/>
+                <w:sz w:val="24"/>
+                <w:lang w:eastAsia="zh-CN"/>
+              </w:rPr>
+              <w:t>ir17</w:t>
+            </w:r>
+            <w:r>
+              <w:rPr>
+                <w:rFonts w:ascii="Times New Roman" w:hAnsi="Times New Roman" w:hint="eastAsia"/>
+                <w:b/>
+                <w:sz w:val="24"/>
+                <w:lang w:eastAsia="zh-CN"/>
+              </w:rPr>
+              <w:t>}</w:t>
+            </w:r>
           </w:p>
         </w:tc>
         <w:tc>
@@ -2820,10 +3301,38 @@
               <w:jc w:val="center"/>
               <w:rPr>
                 <w:rFonts w:ascii="Times New Roman" w:hAnsi="Times New Roman"/>
-                <w:szCs w:val="22"/>
-                <w:lang w:eastAsia="zh-CN"/>
-              </w:rPr>
-            </w:pPr>
+                <w:b/>
+                <w:sz w:val="24"/>
+                <w:lang w:eastAsia="zh-CN"/>
+              </w:rPr>
+            </w:pPr>
+            <w:r>
+              <w:rPr>
+                <w:rFonts w:ascii="Times New Roman" w:hAnsi="Times New Roman" w:hint="eastAsia"/>
+                <w:b/>
+                <w:sz w:val="24"/>
+                <w:lang w:eastAsia="zh-CN"/>
+              </w:rPr>
+              <w:t>{</w:t>
+            </w:r>
+            <w:r>
+              <w:rPr>
+                <w:rFonts w:ascii="Times New Roman" w:hAnsi="Times New Roman"/>
+                <w:b/>
+                <w:sz w:val="24"/>
+                <w:lang w:eastAsia="zh-CN"/>
+              </w:rPr>
+              <w:t>ir18</w:t>
+            </w:r>
+            <w:r>
+              <w:rPr>
+                <w:rFonts w:ascii="Times New Roman" w:hAnsi="Times New Roman" w:hint="eastAsia"/>
+                <w:b/>
+                <w:sz w:val="24"/>
+                <w:lang w:eastAsia="zh-CN"/>
+              </w:rPr>
+              <w:t>}</w:t>
+            </w:r>
           </w:p>
         </w:tc>
         <w:tc>
@@ -2877,8 +3386,18 @@
               <w:rPr>
                 <w:rFonts w:ascii="Times New Roman" w:hAnsi="Times New Roman"/>
                 <w:szCs w:val="22"/>
-              </w:rPr>
-            </w:pPr>
+                <w:lang w:eastAsia="zh-CN"/>
+              </w:rPr>
+            </w:pPr>
+            <w:r>
+              <w:rPr>
+                <w:rFonts w:ascii="Times New Roman" w:hAnsi="Times New Roman"/>
+                <w:b/>
+                <w:sz w:val="24"/>
+                <w:lang w:eastAsia="zh-CN"/>
+              </w:rPr>
+              <w:t>{ir_r}</w:t>
+            </w:r>
           </w:p>
         </w:tc>
         <w:tc>
@@ -2915,6 +3434,19 @@
               </w:rPr>
               <w:t>文件类型</w:t>
             </w:r>
+          </w:p>
+          <w:p>
+            <w:pPr>
+              <w:spacing w:line="240" w:lineRule="auto"/>
+              <w:ind w:left="113" w:right="113"/>
+              <w:jc w:val="center"/>
+              <w:rPr>
+                <w:rFonts w:ascii="Times New Roman" w:hAnsi="Times New Roman"/>
+                <w:sz w:val="18"/>
+                <w:szCs w:val="18"/>
+                <w:lang w:eastAsia="zh-CN"/>
+              </w:rPr>
+            </w:pPr>
           </w:p>
         </w:tc>
         <w:tc>
@@ -3017,15 +3549,41 @@
               <w:left w:val="single" w:sz="12" w:space="0" w:color="auto"/>
               <w:right w:val="single" w:sz="12" w:space="0" w:color="auto"/>
             </w:tcBorders>
-          </w:tcPr>
-          <w:p>
-            <w:pPr>
+            <w:vAlign w:val="center"/>
+          </w:tcPr>
+          <w:p>
+            <w:pPr>
+              <w:jc w:val="center"/>
               <w:rPr>
                 <w:rFonts w:ascii="Times New Roman" w:hAnsi="Times New Roman"/>
                 <w:sz w:val="16"/>
                 <w:lang w:val="en-US"/>
               </w:rPr>
             </w:pPr>
+            <w:r>
+              <w:rPr>
+                <w:rFonts w:ascii="Times New Roman" w:hAnsi="Times New Roman" w:hint="eastAsia"/>
+                <w:sz w:val="20"/>
+                <w:lang w:eastAsia="zh-CN"/>
+              </w:rPr>
+              <w:t>{</w:t>
+            </w:r>
+            <w:r>
+              <w:rPr>
+                <w:rFonts w:ascii="Times New Roman" w:hAnsi="Times New Roman"/>
+                <w:sz w:val="20"/>
+                <w:lang w:eastAsia="zh-CN"/>
+              </w:rPr>
+              <w:t>title_ref</w:t>
+            </w:r>
+            <w:r>
+              <w:rPr>
+                <w:rFonts w:ascii="Times New Roman" w:hAnsi="Times New Roman" w:hint="eastAsia"/>
+                <w:sz w:val="20"/>
+                <w:lang w:eastAsia="zh-CN"/>
+              </w:rPr>
+              <w:t>}</w:t>
+            </w:r>
           </w:p>
         </w:tc>
         <w:tc>
@@ -3056,6 +3614,7 @@
               <w:bottom w:val="single" w:sz="12" w:space="0" w:color="auto"/>
               <w:right w:val="single" w:sz="12" w:space="0" w:color="auto"/>
             </w:tcBorders>
+            <w:vAlign w:val="center"/>
           </w:tcPr>
           <w:p>
             <w:pPr>
@@ -3077,6 +3636,7 @@
               <w:bottom w:val="single" w:sz="12" w:space="0" w:color="auto"/>
               <w:right w:val="single" w:sz="18" w:space="0" w:color="auto"/>
             </w:tcBorders>
+            <w:vAlign w:val="center"/>
           </w:tcPr>
           <w:p>
             <w:pPr>
@@ -3216,6 +3776,20 @@
                 <w:lang w:val="en-US" w:eastAsia="zh-CN"/>
               </w:rPr>
             </w:pPr>
+            <w:r>
+              <w:rPr>
+                <w:rFonts w:ascii="Times New Roman" w:hAnsi="Times New Roman" w:hint="eastAsia"/>
+                <w:lang w:val="en-US" w:eastAsia="zh-CN"/>
+              </w:rPr>
+              <w:t>{</w:t>
+            </w:r>
+            <w:r>
+              <w:rPr>
+                <w:rFonts w:ascii="Times New Roman" w:hAnsi="Times New Roman"/>
+                <w:lang w:val="en-US" w:eastAsia="zh-CN"/>
+              </w:rPr>
+              <w:t>modified}</w:t>
+            </w:r>
           </w:p>
         </w:tc>
       </w:tr>
@@ -3345,17 +3919,15 @@
               <w:jc w:val="center"/>
               <w:rPr>
                 <w:rFonts w:ascii="Times New Roman" w:hAnsi="Times New Roman"/>
-                <w:sz w:val="18"/>
-                <w:szCs w:val="18"/>
-              </w:rPr>
-            </w:pPr>
-            <w:r>
-              <w:rPr>
-                <w:rFonts w:ascii="Times New Roman" w:hAnsi="Times New Roman"/>
-                <w:sz w:val="18"/>
-                <w:szCs w:val="18"/>
-              </w:rPr>
-              <w:t>X</w:t>
+                <w:lang w:val="en-US" w:eastAsia="zh-CN"/>
+              </w:rPr>
+            </w:pPr>
+            <w:r>
+              <w:rPr>
+                <w:rFonts w:ascii="Times New Roman" w:hAnsi="Times New Roman"/>
+                <w:lang w:val="en-US" w:eastAsia="zh-CN"/>
+              </w:rPr>
+              <w:t>{new}</w:t>
             </w:r>
           </w:p>
         </w:tc>
@@ -3399,7 +3971,7 @@
                   <wp:extent cx="1979930" cy="323850"/>
                   <wp:effectExtent l="19050" t="0" r="1270" b="0"/>
                   <wp:wrapNone/>
-                  <wp:docPr id="72" name="图片 72" descr="logo"/>
+                  <wp:docPr id="71" name="图片 71" descr="logo"/>
                   <wp:cNvGraphicFramePr>
                     <a:graphicFrameLocks xmlns:a="http://schemas.openxmlformats.org/drawingml/2006/main"/>
                   </wp:cNvGraphicFramePr>
@@ -3407,7 +3979,7 @@
                     <a:graphicData uri="http://schemas.openxmlformats.org/drawingml/2006/picture">
                       <pic:pic xmlns:pic="http://schemas.openxmlformats.org/drawingml/2006/picture">
                         <pic:nvPicPr>
-                          <pic:cNvPr id="0" name="Picture 72" descr="logo"/>
+                          <pic:cNvPr id="0" name="Picture 71" descr="logo"/>
                           <pic:cNvPicPr>
                             <a:picLocks noChangeArrowheads="1"/>
                           </pic:cNvPicPr>
@@ -3569,41 +4141,7 @@
                 <w:sz w:val="24"/>
                 <w:lang w:val="en-US" w:eastAsia="zh-CN"/>
               </w:rPr>
-              <w:t xml:space="preserve"> </w:t>
-            </w:r>
-            <w:r>
-              <w:rPr>
-                <w:rFonts w:ascii="Times New Roman" w:hAnsi="Times New Roman"/>
-                <w:sz w:val="24"/>
-                <w:lang w:val="en-US" w:eastAsia="zh-CN"/>
-              </w:rPr>
-              <w:t xml:space="preserve"> </w:t>
-            </w:r>
-            <w:r>
-              <w:rPr>
-                <w:rFonts w:ascii="Times New Roman" w:hAnsi="Times New Roman"/>
-                <w:sz w:val="24"/>
-                <w:lang w:val="en-US" w:eastAsia="zh-CN"/>
-              </w:rPr>
-              <w:t>{</w:t>
-            </w:r>
-            <w:proofErr w:type="spellStart"/>
-            <w:r>
-              <w:rPr>
-                <w:rFonts w:ascii="Times New Roman" w:hAnsi="Times New Roman"/>
-                <w:sz w:val="24"/>
-                <w:lang w:val="en-US" w:eastAsia="zh-CN"/>
-              </w:rPr>
-              <w:t>i_s</w:t>
-            </w:r>
-            <w:proofErr w:type="spellEnd"/>
-            <w:r>
-              <w:rPr>
-                <w:rFonts w:ascii="Times New Roman" w:hAnsi="Times New Roman"/>
-                <w:sz w:val="24"/>
-                <w:lang w:val="en-US" w:eastAsia="zh-CN"/>
-              </w:rPr>
-              <w:t>}</w:t>
+              <w:t>{i_s}</w:t>
             </w:r>
           </w:p>
         </w:tc>
@@ -3801,18 +4339,18 @@
           <w:insideV w:val="single" w:sz="6" w:space="0" w:color="auto"/>
         </w:tblBorders>
         <w:tblLayout w:type="fixed"/>
-        <w:tblLook w:val="0000"/>
+        <w:tblLook w:val="0000" w:firstRow="0" w:lastRow="0" w:firstColumn="0" w:lastColumn="0" w:noHBand="0" w:noVBand="0"/>
       </w:tblPr>
       <w:tblGrid>
         <w:gridCol w:w="442"/>
         <w:gridCol w:w="542"/>
-        <w:gridCol w:w="684"/>
-        <w:gridCol w:w="231"/>
-        <w:gridCol w:w="1611"/>
-        <w:gridCol w:w="9"/>
+        <w:gridCol w:w="542"/>
+        <w:gridCol w:w="373"/>
+        <w:gridCol w:w="1470"/>
+        <w:gridCol w:w="150"/>
+        <w:gridCol w:w="1551"/>
+        <w:gridCol w:w="69"/>
         <w:gridCol w:w="1620"/>
-        <w:gridCol w:w="72"/>
-        <w:gridCol w:w="1548"/>
         <w:gridCol w:w="153"/>
         <w:gridCol w:w="1467"/>
         <w:gridCol w:w="234"/>
@@ -3939,7 +4477,7 @@
           </w:tcPr>
           <w:p>
             <w:pPr>
-              <w:spacing w:beforeLines="50" w:line="420" w:lineRule="auto"/>
+              <w:spacing w:beforeLines="50" w:before="120" w:line="420" w:lineRule="auto"/>
               <w:ind w:left="851"/>
             </w:pPr>
             <w:r>
@@ -4081,6 +4619,9 @@
             <w:pPr>
               <w:spacing w:line="420" w:lineRule="auto"/>
               <w:ind w:left="851"/>
+              <w:rPr>
+                <w:lang w:eastAsia="zh-CN"/>
+              </w:rPr>
             </w:pPr>
             <w:r>
               <w:rPr>
@@ -4096,6 +4637,15 @@
               </w:rPr>
               <w:t>：</w:t>
             </w:r>
+            <w:r>
+              <w:rPr>
+                <w:rFonts w:hint="eastAsia"/>
+                <w:lang w:eastAsia="zh-CN"/>
+              </w:rPr>
+              <w:t>无</w:t>
+            </w:r>
+            <w:bookmarkStart w:id="1" w:name="_GoBack"/>
+            <w:bookmarkEnd w:id="1"/>
           </w:p>
           <w:p>
             <w:pPr>
@@ -4104,7 +4654,6 @@
               <w:rPr>
                 <w:b/>
                 <w:color w:val="0000FF"/>
-                <w:lang w:eastAsia="zh-CN"/>
               </w:rPr>
             </w:pPr>
             <w:r>
@@ -4126,9 +4675,6 @@
             <w:r>
               <w:rPr>
                 <w:rFonts w:hint="eastAsia"/>
-                <w:b/>
-                <w:color w:val="0000FF"/>
-                <w:lang w:eastAsia="zh-CN"/>
               </w:rPr>
               <w:t>受控</w:t>
             </w:r>
@@ -4171,7 +4717,23 @@
                 <w:color w:val="0000FF"/>
                 <w:lang w:eastAsia="zh-CN"/>
               </w:rPr>
-              <w:t xml:space="preserve"> 1   </w:t>
+              <w:t xml:space="preserve"> </w:t>
+            </w:r>
+            <w:r>
+              <w:rPr>
+                <w:rFonts w:hint="eastAsia"/>
+                <w:color w:val="0000FF"/>
+                <w:lang w:eastAsia="zh-CN"/>
+              </w:rPr>
+              <w:t>1</w:t>
+            </w:r>
+            <w:r>
+              <w:rPr>
+                <w:rFonts w:hint="eastAsia"/>
+                <w:color w:val="0000FF"/>
+                <w:lang w:eastAsia="zh-CN"/>
+              </w:rPr>
+              <w:t xml:space="preserve">   </w:t>
             </w:r>
             <w:r>
               <w:rPr>
@@ -4241,7 +4803,6 @@
               <w:rPr>
                 <w:rFonts w:hint="eastAsia"/>
                 <w:color w:val="0000FF"/>
-                <w:lang w:eastAsia="zh-CN"/>
               </w:rPr>
               <w:t xml:space="preserve"> </w:t>
             </w:r>
@@ -4249,8 +4810,42 @@
               <w:rPr>
                 <w:rFonts w:hint="eastAsia"/>
                 <w:color w:val="0000FF"/>
+                <w:lang w:eastAsia="zh-CN"/>
               </w:rPr>
               <w:t xml:space="preserve"> </w:t>
+            </w:r>
+            <w:r>
+              <w:rPr>
+                <w:rFonts w:hint="eastAsia"/>
+                <w:b/>
+                <w:color w:val="0000FF"/>
+              </w:rPr>
+              <w:t>页</w:t>
+            </w:r>
+          </w:p>
+          <w:p>
+            <w:pPr>
+              <w:spacing w:afterLines="50" w:after="120" w:line="320" w:lineRule="atLeast"/>
+              <w:ind w:left="8290"/>
+              <w:rPr>
+                <w:color w:val="0000FF"/>
+              </w:rPr>
+            </w:pPr>
+            <w:r>
+              <w:rPr>
+                <w:rFonts w:hint="eastAsia"/>
+                <w:b/>
+                <w:color w:val="0000FF"/>
+              </w:rPr>
+              <w:t>共</w:t>
+            </w:r>
+            <w:r>
+              <w:rPr>
+                <w:rFonts w:hint="eastAsia"/>
+                <w:b/>
+                <w:color w:val="0000FF"/>
+              </w:rPr>
+              <w:t xml:space="preserve">  </w:t>
             </w:r>
             <w:r>
               <w:rPr>
@@ -4263,43 +4858,10 @@
             <w:r>
               <w:rPr>
                 <w:rFonts w:hint="eastAsia"/>
-                <w:b/>
                 <w:color w:val="0000FF"/>
-              </w:rPr>
-              <w:t>页</w:t>
-            </w:r>
-          </w:p>
-          <w:p>
-            <w:pPr>
-              <w:spacing w:afterLines="50" w:line="320" w:lineRule="atLeast"/>
-              <w:ind w:left="8290"/>
-              <w:rPr>
-                <w:color w:val="0000FF"/>
-              </w:rPr>
-            </w:pPr>
-            <w:r>
-              <w:rPr>
-                <w:rFonts w:hint="eastAsia"/>
-                <w:b/>
-                <w:color w:val="0000FF"/>
-              </w:rPr>
-              <w:t>共</w:t>
-            </w:r>
-            <w:r>
-              <w:rPr>
-                <w:rFonts w:hint="eastAsia"/>
-                <w:b/>
-                <w:color w:val="0000FF"/>
-              </w:rPr>
-              <w:t xml:space="preserve">  </w:t>
-            </w:r>
-            <w:r>
-              <w:rPr>
-                <w:rFonts w:hint="eastAsia"/>
-                <w:color w:val="0000FF"/>
-                <w:lang w:eastAsia="zh-CN"/>
-              </w:rPr>
-              <w:t xml:space="preserve"> 1</w:t>
+                <w:lang w:eastAsia="zh-CN"/>
+              </w:rPr>
+              <w:t>1</w:t>
             </w:r>
             <w:r>
               <w:rPr>
@@ -4407,6 +4969,7 @@
         <w:tc>
           <w:tcPr>
             <w:tcW w:w="1620" w:type="dxa"/>
+            <w:gridSpan w:val="2"/>
             <w:vAlign w:val="center"/>
           </w:tcPr>
           <w:p>
@@ -4430,7 +4993,6 @@
         <w:tc>
           <w:tcPr>
             <w:tcW w:w="1620" w:type="dxa"/>
-            <w:gridSpan w:val="2"/>
             <w:vAlign w:val="center"/>
           </w:tcPr>
           <w:p>
@@ -4516,16 +5078,12 @@
               <w:jc w:val="center"/>
               <w:rPr>
                 <w:rFonts w:ascii="Times New Roman" w:hAnsi="Times New Roman"/>
-                <w:b/>
-                <w:color w:val="0000FF"/>
-                <w:lang w:eastAsia="zh-CN"/>
-              </w:rPr>
-            </w:pPr>
-            <w:r>
-              <w:rPr>
-                <w:rFonts w:ascii="Times New Roman" w:hAnsi="Times New Roman"/>
-                <w:b/>
-                <w:color w:val="0000FF"/>
+                <w:lang w:eastAsia="zh-CN"/>
+              </w:rPr>
+            </w:pPr>
+            <w:r>
+              <w:rPr>
+                <w:rFonts w:ascii="Times New Roman" w:hAnsi="Times New Roman"/>
                 <w:lang w:eastAsia="zh-CN"/>
               </w:rPr>
               <w:t>{#r_r_3}</w:t>
@@ -4533,8 +5091,6 @@
             <w:r>
               <w:rPr>
                 <w:rFonts w:ascii="Times New Roman" w:hAnsi="Times New Roman" w:hint="eastAsia"/>
-                <w:b/>
-                <w:color w:val="0000FF"/>
                 <w:lang w:eastAsia="zh-CN"/>
               </w:rPr>
               <w:t>{</w:t>
@@ -4542,8 +5098,6 @@
             <w:r>
               <w:rPr>
                 <w:rFonts w:ascii="Times New Roman" w:hAnsi="Times New Roman"/>
-                <w:b/>
-                <w:color w:val="0000FF"/>
                 <w:lang w:eastAsia="zh-CN"/>
               </w:rPr>
               <w:t>r</w:t>
@@ -4551,8 +5105,6 @@
             <w:r>
               <w:rPr>
                 <w:rFonts w:ascii="Times New Roman" w:hAnsi="Times New Roman" w:hint="eastAsia"/>
-                <w:b/>
-                <w:color w:val="0000FF"/>
                 <w:lang w:eastAsia="zh-CN"/>
               </w:rPr>
               <w:t>}</w:t>
@@ -4570,16 +5122,12 @@
               <w:jc w:val="center"/>
               <w:rPr>
                 <w:rFonts w:ascii="Times New Roman" w:hAnsi="Times New Roman"/>
-                <w:b/>
-                <w:color w:val="0000FF"/>
-                <w:lang w:eastAsia="zh-CN"/>
-              </w:rPr>
-            </w:pPr>
-            <w:r>
-              <w:rPr>
-                <w:rFonts w:ascii="Times New Roman" w:hAnsi="Times New Roman" w:hint="eastAsia"/>
-                <w:b/>
-                <w:color w:val="0000FF"/>
+                <w:lang w:eastAsia="zh-CN"/>
+              </w:rPr>
+            </w:pPr>
+            <w:r>
+              <w:rPr>
+                <w:rFonts w:ascii="Times New Roman" w:hAnsi="Times New Roman" w:hint="eastAsia"/>
                 <w:lang w:eastAsia="zh-CN"/>
               </w:rPr>
               <w:t>{</w:t>
@@ -4587,8 +5135,6 @@
             <w:r>
               <w:rPr>
                 <w:rFonts w:ascii="Times New Roman" w:hAnsi="Times New Roman"/>
-                <w:b/>
-                <w:color w:val="0000FF"/>
                 <w:lang w:eastAsia="zh-CN"/>
               </w:rPr>
               <w:t>st</w:t>
@@ -4596,8 +5142,6 @@
             <w:r>
               <w:rPr>
                 <w:rFonts w:ascii="Times New Roman" w:hAnsi="Times New Roman" w:hint="eastAsia"/>
-                <w:b/>
-                <w:color w:val="0000FF"/>
                 <w:lang w:eastAsia="zh-CN"/>
               </w:rPr>
               <w:t>}</w:t>
@@ -4616,16 +5160,12 @@
               <w:jc w:val="center"/>
               <w:rPr>
                 <w:rFonts w:ascii="Times New Roman" w:hAnsi="Times New Roman"/>
-                <w:b/>
-                <w:color w:val="0000FF"/>
-                <w:lang w:eastAsia="zh-CN"/>
-              </w:rPr>
-            </w:pPr>
-            <w:r>
-              <w:rPr>
-                <w:rFonts w:ascii="Times New Roman" w:hAnsi="Times New Roman" w:hint="eastAsia"/>
-                <w:b/>
-                <w:color w:val="0000FF"/>
+                <w:lang w:eastAsia="zh-CN"/>
+              </w:rPr>
+            </w:pPr>
+            <w:r>
+              <w:rPr>
+                <w:rFonts w:ascii="Times New Roman" w:hAnsi="Times New Roman" w:hint="eastAsia"/>
                 <w:lang w:eastAsia="zh-CN"/>
               </w:rPr>
               <w:t>{</w:t>
@@ -4633,8 +5173,6 @@
             <w:r>
               <w:rPr>
                 <w:rFonts w:ascii="Times New Roman" w:hAnsi="Times New Roman"/>
-                <w:b/>
-                <w:color w:val="0000FF"/>
                 <w:lang w:eastAsia="zh-CN"/>
               </w:rPr>
               <w:t>d_b</w:t>
@@ -4642,53 +5180,6 @@
             <w:r>
               <w:rPr>
                 <w:rFonts w:ascii="Times New Roman" w:hAnsi="Times New Roman" w:hint="eastAsia"/>
-                <w:b/>
-                <w:color w:val="0000FF"/>
-                <w:lang w:eastAsia="zh-CN"/>
-              </w:rPr>
-              <w:t>}</w:t>
-            </w:r>
-          </w:p>
-        </w:tc>
-        <w:tc>
-          <w:tcPr>
-            <w:tcW w:w="1620" w:type="dxa"/>
-            <w:vAlign w:val="center"/>
-          </w:tcPr>
-          <w:p>
-            <w:pPr>
-              <w:ind w:firstLine="41"/>
-              <w:jc w:val="center"/>
-              <w:rPr>
-                <w:rFonts w:ascii="Times New Roman" w:hAnsi="Times New Roman"/>
-                <w:b/>
-                <w:color w:val="0000FF"/>
-                <w:lang w:eastAsia="zh-CN"/>
-              </w:rPr>
-            </w:pPr>
-            <w:r>
-              <w:rPr>
-                <w:rFonts w:ascii="Times New Roman" w:hAnsi="Times New Roman" w:hint="eastAsia"/>
-                <w:b/>
-                <w:color w:val="0000FF"/>
-                <w:lang w:eastAsia="zh-CN"/>
-              </w:rPr>
-              <w:t>{</w:t>
-            </w:r>
-            <w:r>
-              <w:rPr>
-                <w:rFonts w:ascii="Times New Roman" w:hAnsi="Times New Roman"/>
-                <w:b/>
-                <w:color w:val="0000FF"/>
-                <w:lang w:eastAsia="zh-CN"/>
-              </w:rPr>
-              <w:t>c_b</w:t>
-            </w:r>
-            <w:r>
-              <w:rPr>
-                <w:rFonts w:ascii="Times New Roman" w:hAnsi="Times New Roman" w:hint="eastAsia"/>
-                <w:b/>
-                <w:color w:val="0000FF"/>
                 <w:lang w:eastAsia="zh-CN"/>
               </w:rPr>
               <w:t>}</w:t>
@@ -4703,20 +5194,53 @@
           </w:tcPr>
           <w:p>
             <w:pPr>
+              <w:ind w:firstLine="41"/>
+              <w:jc w:val="center"/>
+              <w:rPr>
+                <w:rFonts w:ascii="Times New Roman" w:hAnsi="Times New Roman"/>
+                <w:lang w:eastAsia="zh-CN"/>
+              </w:rPr>
+            </w:pPr>
+            <w:r>
+              <w:rPr>
+                <w:rFonts w:ascii="Times New Roman" w:hAnsi="Times New Roman" w:hint="eastAsia"/>
+                <w:lang w:eastAsia="zh-CN"/>
+              </w:rPr>
+              <w:t>{</w:t>
+            </w:r>
+            <w:r>
+              <w:rPr>
+                <w:rFonts w:ascii="Times New Roman" w:hAnsi="Times New Roman"/>
+                <w:lang w:eastAsia="zh-CN"/>
+              </w:rPr>
+              <w:t>c_b</w:t>
+            </w:r>
+            <w:r>
+              <w:rPr>
+                <w:rFonts w:ascii="Times New Roman" w:hAnsi="Times New Roman" w:hint="eastAsia"/>
+                <w:lang w:eastAsia="zh-CN"/>
+              </w:rPr>
+              <w:t>}</w:t>
+            </w:r>
+          </w:p>
+        </w:tc>
+        <w:tc>
+          <w:tcPr>
+            <w:tcW w:w="1620" w:type="dxa"/>
+            <w:vAlign w:val="center"/>
+          </w:tcPr>
+          <w:p>
+            <w:pPr>
               <w:ind w:hanging="20"/>
               <w:jc w:val="center"/>
               <w:rPr>
                 <w:rFonts w:ascii="Times New Roman" w:hAnsi="Times New Roman"/>
-                <w:b/>
-                <w:color w:val="0000FF"/>
-                <w:lang w:eastAsia="zh-CN"/>
-              </w:rPr>
-            </w:pPr>
-            <w:r>
-              <w:rPr>
-                <w:rFonts w:ascii="Times New Roman" w:hAnsi="Times New Roman" w:hint="eastAsia"/>
-                <w:b/>
-                <w:color w:val="0000FF"/>
+                <w:lang w:eastAsia="zh-CN"/>
+              </w:rPr>
+            </w:pPr>
+            <w:r>
+              <w:rPr>
+                <w:rFonts w:ascii="Times New Roman" w:hAnsi="Times New Roman" w:hint="eastAsia"/>
                 <w:lang w:eastAsia="zh-CN"/>
               </w:rPr>
               <w:t>{</w:t>
@@ -4724,8 +5248,6 @@
             <w:r>
               <w:rPr>
                 <w:rFonts w:ascii="Times New Roman" w:hAnsi="Times New Roman"/>
-                <w:b/>
-                <w:color w:val="0000FF"/>
                 <w:lang w:eastAsia="zh-CN"/>
               </w:rPr>
               <w:t>r_b</w:t>
@@ -4733,8 +5255,6 @@
             <w:r>
               <w:rPr>
                 <w:rFonts w:ascii="Times New Roman" w:hAnsi="Times New Roman" w:hint="eastAsia"/>
-                <w:b/>
-                <w:color w:val="0000FF"/>
                 <w:lang w:eastAsia="zh-CN"/>
               </w:rPr>
               <w:t>}</w:t>
@@ -4752,16 +5272,12 @@
               <w:jc w:val="center"/>
               <w:rPr>
                 <w:rFonts w:ascii="Times New Roman" w:hAnsi="Times New Roman"/>
-                <w:b/>
-                <w:color w:val="0000FF"/>
-                <w:lang w:eastAsia="zh-CN"/>
-              </w:rPr>
-            </w:pPr>
-            <w:r>
-              <w:rPr>
-                <w:rFonts w:ascii="Times New Roman" w:hAnsi="Times New Roman" w:hint="eastAsia"/>
-                <w:b/>
-                <w:color w:val="0000FF"/>
+                <w:lang w:eastAsia="zh-CN"/>
+              </w:rPr>
+            </w:pPr>
+            <w:r>
+              <w:rPr>
+                <w:rFonts w:ascii="Times New Roman" w:hAnsi="Times New Roman" w:hint="eastAsia"/>
                 <w:lang w:eastAsia="zh-CN"/>
               </w:rPr>
               <w:t>{</w:t>
@@ -4769,8 +5285,6 @@
             <w:r>
               <w:rPr>
                 <w:rFonts w:ascii="Times New Roman" w:hAnsi="Times New Roman"/>
-                <w:b/>
-                <w:color w:val="0000FF"/>
                 <w:lang w:eastAsia="zh-CN"/>
               </w:rPr>
               <w:t>a_b</w:t>
@@ -4778,8 +5292,6 @@
             <w:r>
               <w:rPr>
                 <w:rFonts w:ascii="Times New Roman" w:hAnsi="Times New Roman" w:hint="eastAsia"/>
-                <w:b/>
-                <w:color w:val="0000FF"/>
                 <w:lang w:eastAsia="zh-CN"/>
               </w:rPr>
               <w:t>}</w:t>
@@ -4797,16 +5309,12 @@
               <w:jc w:val="center"/>
               <w:rPr>
                 <w:rFonts w:ascii="Times New Roman" w:hAnsi="Times New Roman"/>
-                <w:b/>
-                <w:color w:val="0000FF"/>
-                <w:lang w:eastAsia="zh-CN"/>
-              </w:rPr>
-            </w:pPr>
-            <w:r>
-              <w:rPr>
-                <w:rFonts w:ascii="Times New Roman" w:hAnsi="Times New Roman"/>
-                <w:b/>
-                <w:color w:val="0000FF"/>
+                <w:lang w:eastAsia="zh-CN"/>
+              </w:rPr>
+            </w:pPr>
+            <w:r>
+              <w:rPr>
+                <w:rFonts w:ascii="Times New Roman" w:hAnsi="Times New Roman"/>
                 <w:lang w:eastAsia="zh-CN"/>
               </w:rPr>
               <w:t>{/r_r_3}</w:t>
@@ -4877,6 +5385,7 @@
         <w:tc>
           <w:tcPr>
             <w:tcW w:w="1620" w:type="dxa"/>
+            <w:gridSpan w:val="2"/>
             <w:vAlign w:val="center"/>
           </w:tcPr>
           <w:p>
@@ -4895,7 +5404,6 @@
         <w:tc>
           <w:tcPr>
             <w:tcW w:w="1620" w:type="dxa"/>
-            <w:gridSpan w:val="2"/>
             <w:vAlign w:val="center"/>
           </w:tcPr>
           <w:p>
@@ -4951,7 +5459,7 @@
       <w:tr>
         <w:trPr>
           <w:cantSplit/>
-          <w:trHeight w:hRule="exact" w:val="1041"/>
+          <w:trHeight w:hRule="exact" w:val="899"/>
         </w:trPr>
         <w:tc>
           <w:tcPr>
@@ -4960,7 +5468,7 @@
           </w:tcPr>
           <w:p>
             <w:pPr>
-              <w:spacing w:beforeLines="50"/>
+              <w:spacing w:beforeLines="50" w:before="120"/>
               <w:ind w:firstLine="422"/>
               <w:rPr>
                 <w:b/>
@@ -5031,12 +5539,17 @@
               <w:ind w:leftChars="50" w:left="105"/>
               <w:rPr>
                 <w:b/>
-              </w:rPr>
-            </w:pPr>
+                <w:color w:val="0000FF"/>
+              </w:rPr>
+            </w:pPr>
+            <w:bookmarkStart w:id="2" w:name="OLE_LINK10"/>
+            <w:bookmarkStart w:id="3" w:name="OLE_LINK11"/>
+            <w:bookmarkStart w:id="4" w:name="OLE_LINK12"/>
             <w:r>
               <w:rPr>
                 <w:rFonts w:hint="eastAsia"/>
                 <w:b/>
+                <w:color w:val="0000FF"/>
               </w:rPr>
               <w:t>发</w:t>
             </w:r>
@@ -5047,12 +5560,14 @@
               <w:ind w:leftChars="50" w:left="105"/>
               <w:rPr>
                 <w:b/>
+                <w:color w:val="0000FF"/>
               </w:rPr>
             </w:pPr>
             <w:r>
               <w:rPr>
                 <w:rFonts w:hint="eastAsia"/>
                 <w:b/>
+                <w:color w:val="0000FF"/>
               </w:rPr>
               <w:t>布</w:t>
             </w:r>
@@ -5063,12 +5578,14 @@
               <w:ind w:leftChars="50" w:left="105"/>
               <w:rPr>
                 <w:b/>
+                <w:color w:val="0000FF"/>
               </w:rPr>
             </w:pPr>
             <w:r>
               <w:rPr>
                 <w:rFonts w:hint="eastAsia"/>
                 <w:b/>
+                <w:color w:val="0000FF"/>
               </w:rPr>
               <w:t>范</w:t>
             </w:r>
@@ -5087,6 +5604,7 @@
               <w:rPr>
                 <w:rFonts w:hint="eastAsia"/>
                 <w:b/>
+                <w:color w:val="0000FF"/>
               </w:rPr>
               <w:t>围</w:t>
             </w:r>
@@ -5094,7 +5612,7 @@
         </w:tc>
         <w:tc>
           <w:tcPr>
-            <w:tcW w:w="1226" w:type="dxa"/>
+            <w:tcW w:w="1084" w:type="dxa"/>
             <w:gridSpan w:val="2"/>
             <w:tcBorders>
               <w:top w:val="single" w:sz="4" w:space="0" w:color="auto"/>
@@ -5134,7 +5652,7 @@
         </w:tc>
         <w:tc>
           <w:tcPr>
-            <w:tcW w:w="1842" w:type="dxa"/>
+            <w:tcW w:w="1843" w:type="dxa"/>
             <w:gridSpan w:val="2"/>
             <w:tcBorders>
               <w:top w:val="single" w:sz="4" w:space="0" w:color="auto"/>
@@ -5204,10 +5722,10 @@
                   <v:path o:extrusionok="f" gradientshapeok="t" o:connecttype="rect"/>
                   <o:lock v:ext="edit" aspectratio="t"/>
                 </v:shapetype>
-                <v:shape id="_x0000_i1113" type="#_x0000_t75" style="width:37.5pt;height:18pt" o:ole="">
+                <v:shape id="_x0000_i1113" type="#_x0000_t75" style="width:39.75pt;height:18pt" o:ole="">
                   <v:imagedata r:id="rId10" o:title=""/>
                 </v:shape>
-                <w:control r:id="rId11" w:name="CheckBox114" w:shapeid="_x0000_i1113"/>
+                <w:control r:id="rId11" w:name="CheckBox1" w:shapeid="_x0000_i1113"/>
               </w:object>
             </w:r>
             <w:r>
@@ -5216,10 +5734,10 @@
                 <w:szCs w:val="21"/>
               </w:rPr>
               <w:object w:dxaOrig="225" w:dyaOrig="225">
-                <v:shape id="_x0000_i1115" type="#_x0000_t75" style="width:37.5pt;height:18pt" o:ole="">
+                <v:shape id="_x0000_i1115" type="#_x0000_t75" style="width:39pt;height:18pt" o:ole="">
                   <v:imagedata r:id="rId12" o:title=""/>
                 </v:shape>
-                <w:control r:id="rId13" w:name="CheckBox214" w:shapeid="_x0000_i1115"/>
+                <w:control r:id="rId13" w:name="CheckBox2" w:shapeid="_x0000_i1115"/>
               </w:object>
             </w:r>
           </w:p>
@@ -5227,7 +5745,7 @@
         <w:tc>
           <w:tcPr>
             <w:tcW w:w="1701" w:type="dxa"/>
-            <w:gridSpan w:val="3"/>
+            <w:gridSpan w:val="2"/>
             <w:tcBorders>
               <w:top w:val="single" w:sz="4" w:space="0" w:color="auto"/>
               <w:left w:val="single" w:sz="4" w:space="0" w:color="auto"/>
@@ -5271,10 +5789,10 @@
                 <w:szCs w:val="21"/>
               </w:rPr>
               <w:object w:dxaOrig="225" w:dyaOrig="225">
-                <v:shape id="_x0000_i1117" type="#_x0000_t75" style="width:42pt;height:18pt" o:ole="">
+                <v:shape id="_x0000_i1117" type="#_x0000_t75" style="width:41.25pt;height:18pt" o:ole="">
                   <v:imagedata r:id="rId14" o:title=""/>
                 </v:shape>
-                <w:control r:id="rId15" w:name="CheckBox3911" w:shapeid="_x0000_i1117"/>
+                <w:control r:id="rId15" w:name="CheckBox3" w:shapeid="_x0000_i1117"/>
               </w:object>
             </w:r>
             <w:r>
@@ -5283,18 +5801,18 @@
                 <w:szCs w:val="21"/>
               </w:rPr>
               <w:object w:dxaOrig="225" w:dyaOrig="225">
-                <v:shape id="_x0000_i1119" type="#_x0000_t75" style="width:38.25pt;height:18pt" o:ole="">
+                <v:shape id="_x0000_i1119" type="#_x0000_t75" style="width:40.5pt;height:18pt" o:ole="">
                   <v:imagedata r:id="rId16" o:title=""/>
                 </v:shape>
-                <w:control r:id="rId17" w:name="CheckBox411" w:shapeid="_x0000_i1119"/>
+                <w:control r:id="rId17" w:name="CheckBox4" w:shapeid="_x0000_i1119"/>
               </w:object>
             </w:r>
           </w:p>
         </w:tc>
         <w:tc>
           <w:tcPr>
-            <w:tcW w:w="1701" w:type="dxa"/>
-            <w:gridSpan w:val="2"/>
+            <w:tcW w:w="1842" w:type="dxa"/>
+            <w:gridSpan w:val="3"/>
             <w:tcBorders>
               <w:top w:val="single" w:sz="4" w:space="0" w:color="auto"/>
               <w:left w:val="single" w:sz="4" w:space="0" w:color="auto"/>
@@ -5338,10 +5856,10 @@
                 <w:szCs w:val="21"/>
               </w:rPr>
               <w:object w:dxaOrig="225" w:dyaOrig="225">
-                <v:shape id="_x0000_i1121" type="#_x0000_t75" style="width:37.5pt;height:18pt" o:ole="">
+                <v:shape id="_x0000_i1121" type="#_x0000_t75" style="width:40.5pt;height:18pt" o:ole="">
                   <v:imagedata r:id="rId18" o:title=""/>
                 </v:shape>
-                <w:control r:id="rId19" w:name="CheckBox51" w:shapeid="_x0000_i1121"/>
+                <w:control r:id="rId19" w:name="CheckBox5" w:shapeid="_x0000_i1121"/>
               </w:object>
             </w:r>
             <w:r>
@@ -5350,10 +5868,10 @@
                 <w:szCs w:val="21"/>
               </w:rPr>
               <w:object w:dxaOrig="225" w:dyaOrig="225">
-                <v:shape id="_x0000_i1123" type="#_x0000_t75" style="width:38.25pt;height:18pt" o:ole="">
+                <v:shape id="_x0000_i1123" type="#_x0000_t75" style="width:39.75pt;height:18pt" o:ole="">
                   <v:imagedata r:id="rId20" o:title=""/>
                 </v:shape>
-                <w:control r:id="rId21" w:name="CheckBox61" w:shapeid="_x0000_i1123"/>
+                <w:control r:id="rId21" w:name="CheckBox6" w:shapeid="_x0000_i1123"/>
               </w:object>
             </w:r>
           </w:p>
@@ -5420,10 +5938,10 @@
                 <w:szCs w:val="21"/>
               </w:rPr>
               <w:object w:dxaOrig="225" w:dyaOrig="225">
-                <v:shape id="_x0000_i1125" type="#_x0000_t75" style="width:42pt;height:18pt" o:ole="">
+                <v:shape id="_x0000_i1125" type="#_x0000_t75" style="width:39pt;height:18pt" o:ole="">
                   <v:imagedata r:id="rId22" o:title=""/>
                 </v:shape>
-                <w:control r:id="rId23" w:name="CheckBox391" w:shapeid="_x0000_i1125"/>
+                <w:control r:id="rId23" w:name="CheckBox11" w:shapeid="_x0000_i1125"/>
               </w:object>
             </w:r>
             <w:r>
@@ -5432,10 +5950,10 @@
                 <w:szCs w:val="21"/>
               </w:rPr>
               <w:object w:dxaOrig="225" w:dyaOrig="225">
-                <v:shape id="_x0000_i1127" type="#_x0000_t75" style="width:38.25pt;height:18pt" o:ole="">
+                <v:shape id="_x0000_i1127" type="#_x0000_t75" style="width:39.75pt;height:18pt" o:ole="">
                   <v:imagedata r:id="rId24" o:title=""/>
                 </v:shape>
-                <w:control r:id="rId25" w:name="CheckBox41" w:shapeid="_x0000_i1127"/>
+                <w:control r:id="rId25" w:name="CheckBox12" w:shapeid="_x0000_i1127"/>
               </w:object>
             </w:r>
           </w:p>
@@ -5484,7 +6002,7 @@
         </w:tc>
         <w:tc>
           <w:tcPr>
-            <w:tcW w:w="1226" w:type="dxa"/>
+            <w:tcW w:w="1084" w:type="dxa"/>
             <w:gridSpan w:val="2"/>
             <w:tcBorders>
               <w:top w:val="single" w:sz="4" w:space="0" w:color="auto"/>
@@ -5520,17 +6038,6 @@
               </w:rPr>
               <w:t>项目</w:t>
             </w:r>
-          </w:p>
-          <w:p>
-            <w:pPr>
-              <w:widowControl/>
-              <w:jc w:val="center"/>
-              <w:rPr>
-                <w:rFonts w:cs="Arial"/>
-                <w:szCs w:val="21"/>
-                <w:lang w:eastAsia="zh-CN"/>
-              </w:rPr>
-            </w:pPr>
             <w:r>
               <w:rPr>
                 <w:rFonts w:cs="Arial" w:hint="eastAsia"/>
@@ -5551,7 +6058,7 @@
         </w:tc>
         <w:tc>
           <w:tcPr>
-            <w:tcW w:w="1842" w:type="dxa"/>
+            <w:tcW w:w="1843" w:type="dxa"/>
             <w:gridSpan w:val="2"/>
             <w:tcBorders>
               <w:top w:val="single" w:sz="4" w:space="0" w:color="auto"/>
@@ -5602,10 +6109,10 @@
                 <w:szCs w:val="21"/>
               </w:rPr>
               <w:object w:dxaOrig="225" w:dyaOrig="225">
-                <v:shape id="_x0000_i1129" type="#_x0000_t75" style="width:37.5pt;height:18pt" o:ole="">
+                <v:shape id="_x0000_i1129" type="#_x0000_t75" style="width:39pt;height:18pt" o:ole="">
                   <v:imagedata r:id="rId26" o:title=""/>
                 </v:shape>
-                <w:control r:id="rId27" w:name="CheckBox91" w:shapeid="_x0000_i1129"/>
+                <w:control r:id="rId27" w:name="CheckBox13" w:shapeid="_x0000_i1129"/>
               </w:object>
             </w:r>
             <w:r>
@@ -5614,10 +6121,10 @@
                 <w:szCs w:val="21"/>
               </w:rPr>
               <w:object w:dxaOrig="225" w:dyaOrig="225">
-                <v:shape id="_x0000_i1131" type="#_x0000_t75" style="width:38.25pt;height:18pt" o:ole="">
+                <v:shape id="_x0000_i1131" type="#_x0000_t75" style="width:39pt;height:18pt" o:ole="">
                   <v:imagedata r:id="rId28" o:title=""/>
                 </v:shape>
-                <w:control r:id="rId29" w:name="CheckBox101" w:shapeid="_x0000_i1131"/>
+                <w:control r:id="rId29" w:name="CheckBox14" w:shapeid="_x0000_i1131"/>
               </w:object>
             </w:r>
           </w:p>
@@ -5625,7 +6132,7 @@
         <w:tc>
           <w:tcPr>
             <w:tcW w:w="1701" w:type="dxa"/>
-            <w:gridSpan w:val="3"/>
+            <w:gridSpan w:val="2"/>
             <w:tcBorders>
               <w:top w:val="single" w:sz="4" w:space="0" w:color="auto"/>
               <w:left w:val="single" w:sz="4" w:space="0" w:color="auto"/>
@@ -5669,10 +6176,10 @@
                 <w:szCs w:val="21"/>
               </w:rPr>
               <w:object w:dxaOrig="225" w:dyaOrig="225">
-                <v:shape id="_x0000_i1133" type="#_x0000_t75" style="width:41.25pt;height:18pt" o:ole="">
+                <v:shape id="_x0000_i1133" type="#_x0000_t75" style="width:39pt;height:18pt" o:ole="">
                   <v:imagedata r:id="rId30" o:title=""/>
                 </v:shape>
-                <w:control r:id="rId31" w:name="CheckBox113" w:shapeid="_x0000_i1133"/>
+                <w:control r:id="rId31" w:name="CheckBox15" w:shapeid="_x0000_i1133"/>
               </w:object>
             </w:r>
             <w:r>
@@ -5681,18 +6188,18 @@
                 <w:szCs w:val="21"/>
               </w:rPr>
               <w:object w:dxaOrig="225" w:dyaOrig="225">
-                <v:shape id="_x0000_i1135" type="#_x0000_t75" style="width:39.75pt;height:18pt" o:ole="">
+                <v:shape id="_x0000_i1135" type="#_x0000_t75" style="width:40.5pt;height:18pt" o:ole="">
                   <v:imagedata r:id="rId32" o:title=""/>
                 </v:shape>
-                <w:control r:id="rId33" w:name="CheckBox121" w:shapeid="_x0000_i1135"/>
+                <w:control r:id="rId33" w:name="CheckBox16" w:shapeid="_x0000_i1135"/>
               </w:object>
             </w:r>
           </w:p>
         </w:tc>
         <w:tc>
           <w:tcPr>
-            <w:tcW w:w="1701" w:type="dxa"/>
-            <w:gridSpan w:val="2"/>
+            <w:tcW w:w="1842" w:type="dxa"/>
+            <w:gridSpan w:val="3"/>
             <w:tcBorders>
               <w:top w:val="single" w:sz="4" w:space="0" w:color="auto"/>
               <w:left w:val="single" w:sz="4" w:space="0" w:color="auto"/>
@@ -5736,10 +6243,10 @@
                 <w:szCs w:val="21"/>
               </w:rPr>
               <w:object w:dxaOrig="225" w:dyaOrig="225">
-                <v:shape id="_x0000_i1137" type="#_x0000_t75" style="width:39.75pt;height:18pt" o:ole="">
+                <v:shape id="_x0000_i1137" type="#_x0000_t75" style="width:39pt;height:18pt" o:ole="">
                   <v:imagedata r:id="rId34" o:title=""/>
                 </v:shape>
-                <w:control r:id="rId35" w:name="CheckBox131" w:shapeid="_x0000_i1137"/>
+                <w:control r:id="rId35" w:name="CheckBox17" w:shapeid="_x0000_i1137"/>
               </w:object>
             </w:r>
             <w:r>
@@ -5751,7 +6258,7 @@
                 <v:shape id="_x0000_i1139" type="#_x0000_t75" style="width:39pt;height:18pt" o:ole="">
                   <v:imagedata r:id="rId36" o:title=""/>
                 </v:shape>
-                <w:control r:id="rId37" w:name="CheckBox141" w:shapeid="_x0000_i1139"/>
+                <w:control r:id="rId37" w:name="CheckBox18" w:shapeid="_x0000_i1139"/>
               </w:object>
             </w:r>
           </w:p>
@@ -5803,10 +6310,10 @@
                 <w:szCs w:val="21"/>
               </w:rPr>
               <w:object w:dxaOrig="225" w:dyaOrig="225">
-                <v:shape id="_x0000_i1141" type="#_x0000_t75" style="width:37.5pt;height:18pt" o:ole="">
+                <v:shape id="_x0000_i1141" type="#_x0000_t75" style="width:39pt;height:18pt" o:ole="">
                   <v:imagedata r:id="rId38" o:title=""/>
                 </v:shape>
-                <w:control r:id="rId39" w:name="CheckBox151" w:shapeid="_x0000_i1141"/>
+                <w:control r:id="rId39" w:name="CheckBox7" w:shapeid="_x0000_i1141"/>
               </w:object>
             </w:r>
             <w:r>
@@ -5815,10 +6322,10 @@
                 <w:szCs w:val="21"/>
               </w:rPr>
               <w:object w:dxaOrig="225" w:dyaOrig="225">
-                <v:shape id="_x0000_i1143" type="#_x0000_t75" style="width:37.5pt;height:18pt" o:ole="">
+                <v:shape id="_x0000_i1143" type="#_x0000_t75" style="width:40.5pt;height:18pt" o:ole="">
                   <v:imagedata r:id="rId40" o:title=""/>
                 </v:shape>
-                <w:control r:id="rId41" w:name="CheckBox161" w:shapeid="_x0000_i1143"/>
+                <w:control r:id="rId41" w:name="CheckBox8" w:shapeid="_x0000_i1143"/>
               </w:object>
             </w:r>
           </w:p>
@@ -5869,10 +6376,10 @@
                 <w:szCs w:val="21"/>
               </w:rPr>
               <w:object w:dxaOrig="225" w:dyaOrig="225">
-                <v:shape id="_x0000_i1145" type="#_x0000_t75" style="width:37.5pt;height:18pt" o:ole="">
+                <v:shape id="_x0000_i1145" type="#_x0000_t75" style="width:39pt;height:18pt" o:ole="">
                   <v:imagedata r:id="rId42" o:title=""/>
                 </v:shape>
-                <w:control r:id="rId43" w:name="CheckBox171" w:shapeid="_x0000_i1145"/>
+                <w:control r:id="rId43" w:name="CheckBox9" w:shapeid="_x0000_i1145"/>
               </w:object>
             </w:r>
             <w:r>
@@ -5881,10 +6388,10 @@
                 <w:szCs w:val="21"/>
               </w:rPr>
               <w:object w:dxaOrig="225" w:dyaOrig="225">
-                <v:shape id="_x0000_i1147" type="#_x0000_t75" style="width:37.5pt;height:18pt" o:ole="">
+                <v:shape id="_x0000_i1147" type="#_x0000_t75" style="width:39pt;height:18pt" o:ole="">
                   <v:imagedata r:id="rId44" o:title=""/>
                 </v:shape>
-                <w:control r:id="rId45" w:name="CheckBox181" w:shapeid="_x0000_i1147"/>
+                <w:control r:id="rId45" w:name="CheckBox10" w:shapeid="_x0000_i1147"/>
               </w:object>
             </w:r>
           </w:p>
@@ -5933,7 +6440,7 @@
         </w:tc>
         <w:tc>
           <w:tcPr>
-            <w:tcW w:w="1226" w:type="dxa"/>
+            <w:tcW w:w="1084" w:type="dxa"/>
             <w:gridSpan w:val="2"/>
             <w:vMerge w:val="restart"/>
             <w:tcBorders>
@@ -5968,16 +6475,6 @@
               </w:rPr>
               <w:t>项目</w:t>
             </w:r>
-          </w:p>
-          <w:p>
-            <w:pPr>
-              <w:jc w:val="center"/>
-              <w:rPr>
-                <w:rFonts w:cs="Arial"/>
-                <w:szCs w:val="21"/>
-                <w:lang w:eastAsia="zh-CN"/>
-              </w:rPr>
-            </w:pPr>
             <w:r>
               <w:rPr>
                 <w:rFonts w:cs="Arial" w:hint="eastAsia"/>
@@ -5998,7 +6495,7 @@
         </w:tc>
         <w:tc>
           <w:tcPr>
-            <w:tcW w:w="1842" w:type="dxa"/>
+            <w:tcW w:w="1843" w:type="dxa"/>
             <w:gridSpan w:val="2"/>
             <w:tcBorders>
               <w:top w:val="single" w:sz="4" w:space="0" w:color="auto"/>
@@ -6049,10 +6546,10 @@
                 <w:szCs w:val="21"/>
               </w:rPr>
               <w:object w:dxaOrig="225" w:dyaOrig="225">
-                <v:shape id="_x0000_i1149" type="#_x0000_t75" style="width:38.25pt;height:18pt" o:ole="">
+                <v:shape id="_x0000_i1149" type="#_x0000_t75" style="width:39.75pt;height:18pt" o:ole="">
                   <v:imagedata r:id="rId46" o:title=""/>
                 </v:shape>
-                <w:control r:id="rId47" w:name="CheckBox191" w:shapeid="_x0000_i1149"/>
+                <w:control r:id="rId47" w:name="CheckBox19" w:shapeid="_x0000_i1149"/>
               </w:object>
             </w:r>
             <w:r>
@@ -6061,10 +6558,10 @@
                 <w:szCs w:val="21"/>
               </w:rPr>
               <w:object w:dxaOrig="225" w:dyaOrig="225">
-                <v:shape id="_x0000_i1151" type="#_x0000_t75" style="width:37.5pt;height:18pt" o:ole="">
+                <v:shape id="_x0000_i1151" type="#_x0000_t75" style="width:39pt;height:18pt" o:ole="">
                   <v:imagedata r:id="rId48" o:title=""/>
                 </v:shape>
-                <w:control r:id="rId49" w:name="CheckBox201" w:shapeid="_x0000_i1151"/>
+                <w:control r:id="rId49" w:name="CheckBox20" w:shapeid="_x0000_i1151"/>
               </w:object>
             </w:r>
           </w:p>
@@ -6072,7 +6569,7 @@
         <w:tc>
           <w:tcPr>
             <w:tcW w:w="1701" w:type="dxa"/>
-            <w:gridSpan w:val="3"/>
+            <w:gridSpan w:val="2"/>
             <w:tcBorders>
               <w:top w:val="single" w:sz="4" w:space="0" w:color="auto"/>
               <w:left w:val="single" w:sz="4" w:space="0" w:color="auto"/>
@@ -6116,10 +6613,10 @@
                 <w:szCs w:val="21"/>
               </w:rPr>
               <w:object w:dxaOrig="225" w:dyaOrig="225">
-                <v:shape id="_x0000_i1153" type="#_x0000_t75" style="width:41.25pt;height:18pt" o:ole="">
+                <v:shape id="_x0000_i1153" type="#_x0000_t75" style="width:39.75pt;height:18pt" o:ole="">
                   <v:imagedata r:id="rId50" o:title=""/>
                 </v:shape>
-                <w:control r:id="rId51" w:name="CheckBox213" w:shapeid="_x0000_i1153"/>
+                <w:control r:id="rId51" w:name="CheckBox21" w:shapeid="_x0000_i1153"/>
               </w:object>
             </w:r>
             <w:r>
@@ -6131,15 +6628,15 @@
                 <v:shape id="_x0000_i1155" type="#_x0000_t75" style="width:39pt;height:18pt" o:ole="">
                   <v:imagedata r:id="rId52" o:title=""/>
                 </v:shape>
-                <w:control r:id="rId53" w:name="CheckBox221" w:shapeid="_x0000_i1155"/>
+                <w:control r:id="rId53" w:name="CheckBox22" w:shapeid="_x0000_i1155"/>
               </w:object>
             </w:r>
           </w:p>
         </w:tc>
         <w:tc>
           <w:tcPr>
-            <w:tcW w:w="1701" w:type="dxa"/>
-            <w:gridSpan w:val="2"/>
+            <w:tcW w:w="1842" w:type="dxa"/>
+            <w:gridSpan w:val="3"/>
             <w:tcBorders>
               <w:top w:val="single" w:sz="4" w:space="0" w:color="auto"/>
               <w:left w:val="single" w:sz="4" w:space="0" w:color="auto"/>
@@ -6183,10 +6680,10 @@
                 <w:szCs w:val="21"/>
               </w:rPr>
               <w:object w:dxaOrig="225" w:dyaOrig="225">
-                <v:shape id="_x0000_i1157" type="#_x0000_t75" style="width:39pt;height:18pt" o:ole="">
+                <v:shape id="_x0000_i1157" type="#_x0000_t75" style="width:40.5pt;height:18pt" o:ole="">
                   <v:imagedata r:id="rId54" o:title=""/>
                 </v:shape>
-                <w:control r:id="rId55" w:name="CheckBox231" w:shapeid="_x0000_i1157"/>
+                <w:control r:id="rId55" w:name="CheckBox23" w:shapeid="_x0000_i1157"/>
               </w:object>
             </w:r>
             <w:r>
@@ -6195,10 +6692,10 @@
                 <w:szCs w:val="21"/>
               </w:rPr>
               <w:object w:dxaOrig="225" w:dyaOrig="225">
-                <v:shape id="_x0000_i1159" type="#_x0000_t75" style="width:39pt;height:18pt" o:ole="">
+                <v:shape id="_x0000_i1159" type="#_x0000_t75" style="width:40.5pt;height:18pt" o:ole="">
                   <v:imagedata r:id="rId56" o:title=""/>
                 </v:shape>
-                <w:control r:id="rId57" w:name="CheckBox241" w:shapeid="_x0000_i1159"/>
+                <w:control r:id="rId57" w:name="CheckBox24" w:shapeid="_x0000_i1159"/>
               </w:object>
             </w:r>
           </w:p>
@@ -6266,10 +6763,10 @@
                 <w:szCs w:val="21"/>
               </w:rPr>
               <w:object w:dxaOrig="225" w:dyaOrig="225">
-                <v:shape id="_x0000_i1161" type="#_x0000_t75" style="width:39.75pt;height:18pt" o:ole="">
+                <v:shape id="_x0000_i1161" type="#_x0000_t75" style="width:39pt;height:18pt" o:ole="">
                   <v:imagedata r:id="rId58" o:title=""/>
                 </v:shape>
-                <w:control r:id="rId59" w:name="CheckBox251" w:shapeid="_x0000_i1161"/>
+                <w:control r:id="rId59" w:name="CheckBox25" w:shapeid="_x0000_i1161"/>
               </w:object>
             </w:r>
             <w:r>
@@ -6281,7 +6778,7 @@
                 <v:shape id="_x0000_i1163" type="#_x0000_t75" style="width:39pt;height:18pt" o:ole="">
                   <v:imagedata r:id="rId60" o:title=""/>
                 </v:shape>
-                <w:control r:id="rId61" w:name="CheckBox261" w:shapeid="_x0000_i1163"/>
+                <w:control r:id="rId61" w:name="CheckBox26" w:shapeid="_x0000_i1163"/>
               </w:object>
             </w:r>
           </w:p>
@@ -6348,10 +6845,10 @@
                 <w:szCs w:val="21"/>
               </w:rPr>
               <w:object w:dxaOrig="225" w:dyaOrig="225">
-                <v:shape id="_x0000_i1165" type="#_x0000_t75" style="width:38.25pt;height:18pt" o:ole="">
+                <v:shape id="_x0000_i1165" type="#_x0000_t75" style="width:39.75pt;height:18pt" o:ole="">
                   <v:imagedata r:id="rId62" o:title=""/>
                 </v:shape>
-                <w:control r:id="rId63" w:name="CheckBox271" w:shapeid="_x0000_i1165"/>
+                <w:control r:id="rId63" w:name="CheckBox27" w:shapeid="_x0000_i1165"/>
               </w:object>
             </w:r>
             <w:r>
@@ -6360,10 +6857,10 @@
                 <w:szCs w:val="21"/>
               </w:rPr>
               <w:object w:dxaOrig="225" w:dyaOrig="225">
-                <v:shape id="_x0000_i1167" type="#_x0000_t75" style="width:38.25pt;height:18pt" o:ole="">
+                <v:shape id="_x0000_i1167" type="#_x0000_t75" style="width:39pt;height:18pt" o:ole="">
                   <v:imagedata r:id="rId64" o:title=""/>
                 </v:shape>
-                <w:control r:id="rId65" w:name="CheckBox281" w:shapeid="_x0000_i1167"/>
+                <w:control r:id="rId65" w:name="CheckBox28" w:shapeid="_x0000_i1167"/>
               </w:object>
             </w:r>
           </w:p>
@@ -6412,7 +6909,7 @@
         </w:tc>
         <w:tc>
           <w:tcPr>
-            <w:tcW w:w="1226" w:type="dxa"/>
+            <w:tcW w:w="1084" w:type="dxa"/>
             <w:gridSpan w:val="2"/>
             <w:vMerge/>
             <w:tcBorders>
@@ -6425,7 +6922,6 @@
           <w:p>
             <w:pPr>
               <w:widowControl/>
-              <w:jc w:val="center"/>
               <w:rPr>
                 <w:rFonts w:cs="Arial"/>
                 <w:szCs w:val="21"/>
@@ -6436,7 +6932,7 @@
         </w:tc>
         <w:tc>
           <w:tcPr>
-            <w:tcW w:w="1842" w:type="dxa"/>
+            <w:tcW w:w="1843" w:type="dxa"/>
             <w:gridSpan w:val="2"/>
             <w:tcBorders>
               <w:top w:val="single" w:sz="4" w:space="0" w:color="auto"/>
@@ -6491,10 +6987,10 @@
                 <w:szCs w:val="21"/>
               </w:rPr>
               <w:object w:dxaOrig="225" w:dyaOrig="225">
-                <v:shape id="_x0000_i1169" type="#_x0000_t75" style="width:38.25pt;height:18pt" o:ole="">
+                <v:shape id="_x0000_i1169" type="#_x0000_t75" style="width:39.75pt;height:18pt" o:ole="">
                   <v:imagedata r:id="rId66" o:title=""/>
                 </v:shape>
-                <w:control r:id="rId67" w:name="CheckBox291" w:shapeid="_x0000_i1169"/>
+                <w:control r:id="rId67" w:name="CheckBox29" w:shapeid="_x0000_i1169"/>
               </w:object>
             </w:r>
             <w:r>
@@ -6504,10 +7000,10 @@
                 <w:szCs w:val="21"/>
               </w:rPr>
               <w:object w:dxaOrig="225" w:dyaOrig="225">
-                <v:shape id="_x0000_i1171" type="#_x0000_t75" style="width:38.25pt;height:18pt" o:ole="">
+                <v:shape id="_x0000_i1171" type="#_x0000_t75" style="width:39.75pt;height:18pt" o:ole="">
                   <v:imagedata r:id="rId68" o:title=""/>
                 </v:shape>
-                <w:control r:id="rId69" w:name="CheckBox301" w:shapeid="_x0000_i1171"/>
+                <w:control r:id="rId69" w:name="CheckBox30" w:shapeid="_x0000_i1171"/>
               </w:object>
             </w:r>
           </w:p>
@@ -6515,7 +7011,7 @@
         <w:tc>
           <w:tcPr>
             <w:tcW w:w="1701" w:type="dxa"/>
-            <w:gridSpan w:val="3"/>
+            <w:gridSpan w:val="2"/>
             <w:tcBorders>
               <w:top w:val="single" w:sz="4" w:space="0" w:color="auto"/>
               <w:left w:val="single" w:sz="4" w:space="0" w:color="auto"/>
@@ -6563,10 +7059,10 @@
                 <w:szCs w:val="21"/>
               </w:rPr>
               <w:object w:dxaOrig="225" w:dyaOrig="225">
-                <v:shape id="_x0000_i1173" type="#_x0000_t75" style="width:39pt;height:18pt" o:ole="">
+                <v:shape id="_x0000_i1173" type="#_x0000_t75" style="width:39.75pt;height:18pt" o:ole="">
                   <v:imagedata r:id="rId70" o:title=""/>
                 </v:shape>
-                <w:control r:id="rId71" w:name="CheckBox311" w:shapeid="_x0000_i1173"/>
+                <w:control r:id="rId71" w:name="CheckBox31" w:shapeid="_x0000_i1173"/>
               </w:object>
             </w:r>
             <w:r>
@@ -6576,18 +7072,18 @@
                 <w:szCs w:val="21"/>
               </w:rPr>
               <w:object w:dxaOrig="225" w:dyaOrig="225">
-                <v:shape id="_x0000_i1175" type="#_x0000_t75" style="width:38.25pt;height:18pt" o:ole="">
+                <v:shape id="_x0000_i1175" type="#_x0000_t75" style="width:41.25pt;height:18pt" o:ole="">
                   <v:imagedata r:id="rId72" o:title=""/>
                 </v:shape>
-                <w:control r:id="rId73" w:name="CheckBox321" w:shapeid="_x0000_i1175"/>
+                <w:control r:id="rId73" w:name="CheckBox32" w:shapeid="_x0000_i1175"/>
               </w:object>
             </w:r>
           </w:p>
         </w:tc>
         <w:tc>
           <w:tcPr>
-            <w:tcW w:w="1701" w:type="dxa"/>
-            <w:gridSpan w:val="2"/>
+            <w:tcW w:w="1842" w:type="dxa"/>
+            <w:gridSpan w:val="3"/>
             <w:tcBorders>
               <w:top w:val="single" w:sz="4" w:space="0" w:color="auto"/>
               <w:left w:val="single" w:sz="4" w:space="0" w:color="auto"/>
@@ -6635,10 +7131,10 @@
                 <w:szCs w:val="21"/>
               </w:rPr>
               <w:object w:dxaOrig="225" w:dyaOrig="225">
-                <v:shape id="_x0000_i1177" type="#_x0000_t75" style="width:39pt;height:18pt" o:ole="">
+                <v:shape id="_x0000_i1177" type="#_x0000_t75" style="width:40.5pt;height:18pt" o:ole="">
                   <v:imagedata r:id="rId74" o:title=""/>
                 </v:shape>
-                <w:control r:id="rId75" w:name="CheckBox331" w:shapeid="_x0000_i1177"/>
+                <w:control r:id="rId75" w:name="CheckBox33" w:shapeid="_x0000_i1177"/>
               </w:object>
             </w:r>
             <w:r>
@@ -6648,10 +7144,10 @@
                 <w:szCs w:val="21"/>
               </w:rPr>
               <w:object w:dxaOrig="225" w:dyaOrig="225">
-                <v:shape id="_x0000_i1179" type="#_x0000_t75" style="width:39.75pt;height:18pt" o:ole="">
+                <v:shape id="_x0000_i1179" type="#_x0000_t75" style="width:40.5pt;height:18pt" o:ole="">
                   <v:imagedata r:id="rId76" o:title=""/>
                 </v:shape>
-                <w:control r:id="rId77" w:name="CheckBox341" w:shapeid="_x0000_i1179"/>
+                <w:control r:id="rId77" w:name="CheckBox36" w:shapeid="_x0000_i1179"/>
               </w:object>
             </w:r>
           </w:p>
@@ -6706,7 +7202,7 @@
                 <v:shape id="_x0000_i1181" type="#_x0000_t75" style="width:39pt;height:18pt" o:ole="">
                   <v:imagedata r:id="rId78" o:title=""/>
                 </v:shape>
-                <w:control r:id="rId79" w:name="CheckBox351" w:shapeid="_x0000_i1181"/>
+                <w:control r:id="rId79" w:name="CheckBox37" w:shapeid="_x0000_i1181"/>
               </w:object>
             </w:r>
             <w:r>
@@ -6715,10 +7211,10 @@
                 <w:szCs w:val="21"/>
               </w:rPr>
               <w:object w:dxaOrig="225" w:dyaOrig="225">
-                <v:shape id="_x0000_i1183" type="#_x0000_t75" style="width:38.25pt;height:18pt" o:ole="">
+                <v:shape id="_x0000_i1183" type="#_x0000_t75" style="width:39pt;height:18pt" o:ole="">
                   <v:imagedata r:id="rId80" o:title=""/>
                 </v:shape>
-                <w:control r:id="rId81" w:name="CheckBox361" w:shapeid="_x0000_i1183"/>
+                <w:control r:id="rId81" w:name="CheckBox38" w:shapeid="_x0000_i1183"/>
               </w:object>
             </w:r>
           </w:p>
@@ -6760,27 +7256,16 @@
               </w:rPr>
               <w:t>专项小组</w:t>
             </w:r>
-          </w:p>
-          <w:p>
-            <w:pPr>
-              <w:widowControl/>
-              <w:jc w:val="center"/>
+            <w:r>
               <w:rPr>
                 <w:rFonts w:cs="Arial"/>
                 <w:szCs w:val="21"/>
-                <w:lang w:eastAsia="zh-CN"/>
-              </w:rPr>
-            </w:pPr>
-            <w:r>
-              <w:rPr>
-                <w:rFonts w:cs="Arial"/>
-                <w:szCs w:val="21"/>
               </w:rPr>
               <w:object w:dxaOrig="225" w:dyaOrig="225">
-                <v:shape id="_x0000_i1185" type="#_x0000_t75" style="width:38.25pt;height:18pt" o:ole="">
+                <v:shape id="_x0000_i1185" type="#_x0000_t75" style="width:41.25pt;height:18pt" o:ole="">
                   <v:imagedata r:id="rId82" o:title=""/>
                 </v:shape>
-                <w:control r:id="rId83" w:name="CheckBox371" w:shapeid="_x0000_i1185"/>
+                <w:control r:id="rId83" w:name="CheckBox39" w:shapeid="_x0000_i1185"/>
               </w:object>
             </w:r>
             <w:r>
@@ -6789,10 +7274,10 @@
                 <w:szCs w:val="21"/>
               </w:rPr>
               <w:object w:dxaOrig="225" w:dyaOrig="225">
-                <v:shape id="_x0000_i1187" type="#_x0000_t75" style="width:39pt;height:18pt" o:ole="">
+                <v:shape id="_x0000_i1187" type="#_x0000_t75" style="width:38.25pt;height:18pt" o:ole="">
                   <v:imagedata r:id="rId84" o:title=""/>
                 </v:shape>
-                <w:control r:id="rId85" w:name="CheckBox381" w:shapeid="_x0000_i1187"/>
+                <w:control r:id="rId85" w:name="CheckBox40" w:shapeid="_x0000_i1187"/>
               </w:object>
             </w:r>
           </w:p>
@@ -6815,7 +7300,7 @@
         </w:tblPrEx>
         <w:trPr>
           <w:cantSplit/>
-          <w:trHeight w:val="775"/>
+          <w:trHeight w:val="768"/>
         </w:trPr>
         <w:tc>
           <w:tcPr>
@@ -6841,7 +7326,7 @@
         </w:tc>
         <w:tc>
           <w:tcPr>
-            <w:tcW w:w="1226" w:type="dxa"/>
+            <w:tcW w:w="1084" w:type="dxa"/>
             <w:gridSpan w:val="2"/>
             <w:tcBorders>
               <w:left w:val="single" w:sz="4" w:space="0" w:color="auto"/>
@@ -6880,7 +7365,7 @@
         </w:tc>
         <w:tc>
           <w:tcPr>
-            <w:tcW w:w="1842" w:type="dxa"/>
+            <w:tcW w:w="1843" w:type="dxa"/>
             <w:gridSpan w:val="2"/>
             <w:tcBorders>
               <w:top w:val="single" w:sz="4" w:space="0" w:color="auto"/>
@@ -6932,7 +7417,7 @@
                 <w:szCs w:val="21"/>
               </w:rPr>
               <w:object w:dxaOrig="225" w:dyaOrig="225">
-                <v:shape id="_x0000_i1189" type="#_x0000_t75" style="width:37.5pt;height:18pt" o:ole="">
+                <v:shape id="_x0000_i1189" type="#_x0000_t75" style="width:39.75pt;height:18pt" o:ole="">
                   <v:imagedata r:id="rId86" o:title=""/>
                 </v:shape>
                 <w:control r:id="rId87" w:name="CheckBox110" w:shapeid="_x0000_i1189"/>
@@ -6944,7 +7429,7 @@
                 <w:szCs w:val="21"/>
               </w:rPr>
               <w:object w:dxaOrig="225" w:dyaOrig="225">
-                <v:shape id="_x0000_i1191" type="#_x0000_t75" style="width:37.5pt;height:18pt" o:ole="">
+                <v:shape id="_x0000_i1191" type="#_x0000_t75" style="width:39pt;height:18pt" o:ole="">
                   <v:imagedata r:id="rId88" o:title=""/>
                 </v:shape>
                 <w:control r:id="rId89" w:name="CheckBox210" w:shapeid="_x0000_i1191"/>
@@ -6955,7 +7440,7 @@
         <w:tc>
           <w:tcPr>
             <w:tcW w:w="1701" w:type="dxa"/>
-            <w:gridSpan w:val="3"/>
+            <w:gridSpan w:val="2"/>
             <w:tcBorders>
               <w:top w:val="single" w:sz="4" w:space="0" w:color="auto"/>
               <w:left w:val="single" w:sz="4" w:space="0" w:color="auto"/>
@@ -7000,7 +7485,7 @@
                 <w:szCs w:val="21"/>
               </w:rPr>
               <w:object w:dxaOrig="225" w:dyaOrig="225">
-                <v:shape id="_x0000_i1193" type="#_x0000_t75" style="width:37.5pt;height:18pt" o:ole="">
+                <v:shape id="_x0000_i1193" type="#_x0000_t75" style="width:39.75pt;height:18pt" o:ole="">
                   <v:imagedata r:id="rId90" o:title=""/>
                 </v:shape>
                 <w:control r:id="rId91" w:name="CheckBox111" w:shapeid="_x0000_i1193"/>
@@ -7012,7 +7497,7 @@
                 <w:szCs w:val="21"/>
               </w:rPr>
               <w:object w:dxaOrig="225" w:dyaOrig="225">
-                <v:shape id="_x0000_i1195" type="#_x0000_t75" style="width:37.5pt;height:18pt" o:ole="">
+                <v:shape id="_x0000_i1195" type="#_x0000_t75" style="width:39pt;height:18pt" o:ole="">
                   <v:imagedata r:id="rId92" o:title=""/>
                 </v:shape>
                 <w:control r:id="rId93" w:name="CheckBox211" w:shapeid="_x0000_i1195"/>
@@ -7022,8 +7507,8 @@
         </w:tc>
         <w:tc>
           <w:tcPr>
-            <w:tcW w:w="1701" w:type="dxa"/>
-            <w:gridSpan w:val="2"/>
+            <w:tcW w:w="1842" w:type="dxa"/>
+            <w:gridSpan w:val="3"/>
             <w:tcBorders>
               <w:top w:val="single" w:sz="4" w:space="0" w:color="auto"/>
               <w:left w:val="single" w:sz="4" w:space="0" w:color="auto"/>
@@ -7068,7 +7553,7 @@
                 <w:szCs w:val="21"/>
               </w:rPr>
               <w:object w:dxaOrig="225" w:dyaOrig="225">
-                <v:shape id="_x0000_i1197" type="#_x0000_t75" style="width:37.5pt;height:18pt" o:ole="">
+                <v:shape id="_x0000_i1197" type="#_x0000_t75" style="width:39.75pt;height:18pt" o:ole="">
                   <v:imagedata r:id="rId94" o:title=""/>
                 </v:shape>
                 <w:control r:id="rId95" w:name="CheckBox112" w:shapeid="_x0000_i1197"/>
@@ -7080,7 +7565,7 @@
                 <w:szCs w:val="21"/>
               </w:rPr>
               <w:object w:dxaOrig="225" w:dyaOrig="225">
-                <v:shape id="_x0000_i1199" type="#_x0000_t75" style="width:37.5pt;height:18pt" o:ole="">
+                <v:shape id="_x0000_i1199" type="#_x0000_t75" style="width:39pt;height:18pt" o:ole="">
                   <v:imagedata r:id="rId96" o:title=""/>
                 </v:shape>
                 <w:control r:id="rId97" w:name="CheckBox212" w:shapeid="_x0000_i1199"/>
@@ -7256,6 +7741,9 @@
           </w:p>
         </w:tc>
       </w:tr>
+      <w:bookmarkEnd w:id="2"/>
+      <w:bookmarkEnd w:id="3"/>
+      <w:bookmarkEnd w:id="4"/>
     </w:tbl>
     <w:p>
       <w:pPr>
@@ -7292,6 +7780,28 @@
       </w:pPr>
       <w:r>
         <w:rPr>
+          <w:b/>
+          <w:noProof/>
+          <w:sz w:val="28"/>
+          <w:szCs w:val="28"/>
+          <w:lang w:eastAsia="zh-CN"/>
+        </w:rPr>
+        <w:br w:type="page"/>
+      </w:r>
+    </w:p>
+    <w:p>
+      <w:pPr>
+        <w:jc w:val="center"/>
+        <w:rPr>
+          <w:b/>
+          <w:noProof/>
+          <w:sz w:val="28"/>
+          <w:szCs w:val="28"/>
+          <w:lang w:eastAsia="zh-CN"/>
+        </w:rPr>
+      </w:pPr>
+      <w:r>
+        <w:rPr>
           <w:rFonts w:hint="eastAsia"/>
           <w:b/>
           <w:noProof/>
@@ -7299,6 +7809,7 @@
           <w:szCs w:val="28"/>
           <w:lang w:eastAsia="zh-CN"/>
         </w:rPr>
+        <w:lastRenderedPageBreak/>
         <w:t>修订页</w:t>
       </w:r>
     </w:p>
@@ -7313,7 +7824,6 @@
       <w:tblPr>
         <w:tblW w:w="5141" w:type="pct"/>
         <w:jc w:val="center"/>
-        <w:tblInd w:w="228" w:type="dxa"/>
         <w:tblBorders>
           <w:top w:val="single" w:sz="4" w:space="0" w:color="auto"/>
           <w:left w:val="single" w:sz="4" w:space="0" w:color="auto"/>
@@ -7321,7 +7831,7 @@
           <w:right w:val="single" w:sz="4" w:space="0" w:color="auto"/>
         </w:tblBorders>
         <w:tblLayout w:type="fixed"/>
-        <w:tblLook w:val="0000"/>
+        <w:tblLook w:val="0000" w:firstRow="0" w:lastRow="0" w:firstColumn="0" w:lastColumn="0" w:noHBand="0" w:noVBand="0"/>
       </w:tblPr>
       <w:tblGrid>
         <w:gridCol w:w="687"/>
@@ -7600,7 +8110,6 @@
               </w:rPr>
               <w:t>{</w:t>
             </w:r>
-            <w:proofErr w:type="spellStart"/>
             <w:r>
               <w:rPr>
                 <w:rFonts w:ascii="Times New Roman" w:hAnsi="Times New Roman"/>
@@ -7608,7 +8117,6 @@
               </w:rPr>
               <w:t>st</w:t>
             </w:r>
-            <w:proofErr w:type="spellEnd"/>
             <w:r>
               <w:rPr>
                 <w:rFonts w:ascii="Times New Roman" w:hAnsi="Times New Roman" w:hint="eastAsia"/>
@@ -7721,9 +8229,23 @@
     </w:p>
     <w:p>
       <w:pPr>
+        <w:rPr>
+          <w:lang w:eastAsia="zh-CN"/>
+        </w:rPr>
+      </w:pPr>
+      <w:r>
+        <w:rPr>
+          <w:lang w:eastAsia="zh-CN"/>
+        </w:rPr>
+        <w:br w:type="page"/>
+      </w:r>
+    </w:p>
+    <w:p>
+      <w:pPr>
         <w:jc w:val="center"/>
         <w:rPr>
           <w:b/>
+          <w:noProof/>
           <w:sz w:val="28"/>
           <w:szCs w:val="28"/>
           <w:lang w:eastAsia="zh-CN"/>
@@ -7731,17 +8253,9 @@
       </w:pPr>
       <w:r>
         <w:rPr>
-          <w:b/>
-          <w:sz w:val="28"/>
-          <w:szCs w:val="28"/>
-          <w:lang w:eastAsia="zh-CN"/>
-        </w:rPr>
-        <w:br w:type="page"/>
-      </w:r>
-      <w:r>
-        <w:rPr>
           <w:rFonts w:hint="eastAsia"/>
           <w:b/>
+          <w:noProof/>
           <w:sz w:val="28"/>
           <w:szCs w:val="28"/>
           <w:lang w:eastAsia="zh-CN"/>
@@ -7753,6 +8267,7 @@
         <w:rPr>
           <w:rFonts w:hint="eastAsia"/>
           <w:b/>
+          <w:noProof/>
           <w:sz w:val="28"/>
           <w:szCs w:val="28"/>
           <w:lang w:eastAsia="zh-CN"/>
@@ -7763,6 +8278,7 @@
         <w:rPr>
           <w:rFonts w:hint="eastAsia"/>
           <w:b/>
+          <w:noProof/>
           <w:sz w:val="28"/>
           <w:szCs w:val="28"/>
           <w:lang w:eastAsia="zh-CN"/>
@@ -7779,41 +8295,58 @@
     </w:p>
     <w:tbl>
       <w:tblPr>
-        <w:tblW w:w="0" w:type="auto"/>
+        <w:tblW w:w="5000" w:type="pct"/>
+        <w:jc w:val="center"/>
         <w:tblBorders>
-          <w:top w:val="single" w:sz="8" w:space="0" w:color="auto"/>
-          <w:left w:val="single" w:sz="8" w:space="0" w:color="auto"/>
-          <w:bottom w:val="single" w:sz="8" w:space="0" w:color="auto"/>
-          <w:right w:val="single" w:sz="8" w:space="0" w:color="auto"/>
-          <w:insideH w:val="single" w:sz="4" w:space="0" w:color="auto"/>
-          <w:insideV w:val="single" w:sz="4" w:space="0" w:color="auto"/>
+          <w:top w:val="single" w:sz="4" w:space="0" w:color="auto"/>
+          <w:left w:val="single" w:sz="4" w:space="0" w:color="auto"/>
+          <w:bottom w:val="single" w:sz="4" w:space="0" w:color="auto"/>
+          <w:right w:val="single" w:sz="4" w:space="0" w:color="auto"/>
         </w:tblBorders>
-        <w:tblLook w:val="01E0"/>
+        <w:tblLook w:val="0000" w:firstRow="0" w:lastRow="0" w:firstColumn="0" w:lastColumn="0" w:noHBand="0" w:noVBand="0"/>
       </w:tblPr>
       <w:tblGrid>
-        <w:gridCol w:w="1290"/>
-        <w:gridCol w:w="7040"/>
-        <w:gridCol w:w="957"/>
+        <w:gridCol w:w="1360"/>
+        <w:gridCol w:w="6993"/>
+        <w:gridCol w:w="883"/>
       </w:tblGrid>
       <w:tr>
-        <w:tc>
-          <w:tcPr>
-            <w:tcW w:w="1290" w:type="dxa"/>
-            <w:tcBorders>
-              <w:top w:val="single" w:sz="8" w:space="0" w:color="auto"/>
+        <w:trPr>
+          <w:trHeight w:val="151"/>
+          <w:jc w:val="center"/>
+        </w:trPr>
+        <w:tc>
+          <w:tcPr>
+            <w:tcW w:w="736" w:type="pct"/>
+            <w:tcBorders>
+              <w:top w:val="single" w:sz="4" w:space="0" w:color="auto"/>
+              <w:left w:val="single" w:sz="4" w:space="0" w:color="auto"/>
               <w:bottom w:val="single" w:sz="4" w:space="0" w:color="auto"/>
-            </w:tcBorders>
-          </w:tcPr>
-          <w:p>
-            <w:pPr>
-              <w:jc w:val="center"/>
-              <w:rPr>
-                <w:lang w:eastAsia="zh-CN"/>
-              </w:rPr>
-            </w:pPr>
-            <w:r>
-              <w:rPr>
-                <w:rFonts w:hint="eastAsia"/>
+              <w:right w:val="single" w:sz="4" w:space="0" w:color="auto"/>
+            </w:tcBorders>
+            <w:tcMar>
+              <w:top w:w="57" w:type="dxa"/>
+              <w:left w:w="57" w:type="dxa"/>
+              <w:bottom w:w="57" w:type="dxa"/>
+              <w:right w:w="57" w:type="dxa"/>
+            </w:tcMar>
+            <w:vAlign w:val="center"/>
+          </w:tcPr>
+          <w:p>
+            <w:pPr>
+              <w:jc w:val="center"/>
+              <w:rPr>
+                <w:rFonts w:ascii="宋体" w:hAnsi="宋体" w:cs="Arial"/>
+                <w:sz w:val="24"/>
+                <w:szCs w:val="24"/>
+                <w:lang w:eastAsia="zh-CN"/>
+              </w:rPr>
+            </w:pPr>
+            <w:r>
+              <w:rPr>
+                <w:rFonts w:ascii="宋体" w:hAnsi="宋体" w:cs="Arial" w:hint="eastAsia"/>
+                <w:sz w:val="24"/>
+                <w:szCs w:val="24"/>
                 <w:lang w:eastAsia="zh-CN"/>
               </w:rPr>
               <w:t>页码</w:t>
@@ -7822,22 +8355,36 @@
         </w:tc>
         <w:tc>
           <w:tcPr>
-            <w:tcW w:w="7040" w:type="dxa"/>
-            <w:tcBorders>
-              <w:top w:val="single" w:sz="8" w:space="0" w:color="auto"/>
+            <w:tcW w:w="3786" w:type="pct"/>
+            <w:tcBorders>
+              <w:top w:val="single" w:sz="4" w:space="0" w:color="auto"/>
+              <w:left w:val="single" w:sz="4" w:space="0" w:color="auto"/>
               <w:bottom w:val="single" w:sz="4" w:space="0" w:color="auto"/>
-            </w:tcBorders>
-          </w:tcPr>
-          <w:p>
-            <w:pPr>
-              <w:jc w:val="center"/>
-              <w:rPr>
-                <w:rFonts w:ascii="Times New Roman" w:hAnsi="Times New Roman"/>
-              </w:rPr>
-            </w:pPr>
-            <w:r>
-              <w:rPr>
-                <w:rFonts w:hint="eastAsia"/>
+              <w:right w:val="single" w:sz="4" w:space="0" w:color="auto"/>
+            </w:tcBorders>
+            <w:tcMar>
+              <w:top w:w="57" w:type="dxa"/>
+              <w:left w:w="57" w:type="dxa"/>
+              <w:bottom w:w="57" w:type="dxa"/>
+              <w:right w:w="57" w:type="dxa"/>
+            </w:tcMar>
+            <w:vAlign w:val="center"/>
+          </w:tcPr>
+          <w:p>
+            <w:pPr>
+              <w:jc w:val="center"/>
+              <w:rPr>
+                <w:rFonts w:ascii="宋体" w:hAnsi="宋体" w:cs="Arial"/>
+                <w:sz w:val="24"/>
+                <w:szCs w:val="24"/>
+                <w:lang w:eastAsia="zh-CN"/>
+              </w:rPr>
+            </w:pPr>
+            <w:r>
+              <w:rPr>
+                <w:rFonts w:ascii="宋体" w:hAnsi="宋体" w:cs="Arial" w:hint="eastAsia"/>
+                <w:sz w:val="24"/>
+                <w:szCs w:val="24"/>
                 <w:lang w:eastAsia="zh-CN"/>
               </w:rPr>
               <w:t>标题</w:t>
@@ -7846,23 +8393,30 @@
         </w:tc>
         <w:tc>
           <w:tcPr>
-            <w:tcW w:w="957" w:type="dxa"/>
-            <w:tcBorders>
-              <w:top w:val="single" w:sz="8" w:space="0" w:color="auto"/>
+            <w:tcW w:w="478" w:type="pct"/>
+            <w:tcBorders>
+              <w:top w:val="single" w:sz="4" w:space="0" w:color="auto"/>
+              <w:left w:val="single" w:sz="4" w:space="0" w:color="auto"/>
               <w:bottom w:val="single" w:sz="4" w:space="0" w:color="auto"/>
-            </w:tcBorders>
-          </w:tcPr>
-          <w:p>
-            <w:pPr>
-              <w:jc w:val="center"/>
-              <w:rPr>
-                <w:rFonts w:ascii="Times New Roman" w:hAnsi="Times New Roman"/>
-                <w:lang w:eastAsia="zh-CN"/>
-              </w:rPr>
-            </w:pPr>
-            <w:r>
-              <w:rPr>
-                <w:rFonts w:hint="eastAsia"/>
+              <w:right w:val="single" w:sz="4" w:space="0" w:color="auto"/>
+            </w:tcBorders>
+            <w:vAlign w:val="center"/>
+          </w:tcPr>
+          <w:p>
+            <w:pPr>
+              <w:jc w:val="center"/>
+              <w:rPr>
+                <w:rFonts w:ascii="宋体" w:hAnsi="宋体" w:cs="Arial"/>
+                <w:sz w:val="24"/>
+                <w:szCs w:val="24"/>
+                <w:lang w:eastAsia="zh-CN"/>
+              </w:rPr>
+            </w:pPr>
+            <w:r>
+              <w:rPr>
+                <w:rFonts w:ascii="宋体" w:hAnsi="宋体" w:cs="Arial" w:hint="eastAsia"/>
+                <w:sz w:val="24"/>
+                <w:szCs w:val="24"/>
                 <w:lang w:eastAsia="zh-CN"/>
               </w:rPr>
               <w:t>版本</w:t>
@@ -7871,55 +8425,84 @@
         </w:tc>
       </w:tr>
       <w:tr>
-        <w:tc>
-          <w:tcPr>
-            <w:tcW w:w="1290" w:type="dxa"/>
+        <w:trPr>
+          <w:trHeight w:val="159"/>
+          <w:jc w:val="center"/>
+        </w:trPr>
+        <w:tc>
+          <w:tcPr>
+            <w:tcW w:w="736" w:type="pct"/>
             <w:tcBorders>
               <w:top w:val="single" w:sz="4" w:space="0" w:color="auto"/>
               <w:left w:val="single" w:sz="4" w:space="0" w:color="auto"/>
-              <w:bottom w:val="single" w:sz="6" w:space="0" w:color="auto"/>
-              <w:right w:val="single" w:sz="6" w:space="0" w:color="auto"/>
-            </w:tcBorders>
-          </w:tcPr>
-          <w:p>
-            <w:pPr>
-              <w:jc w:val="center"/>
-              <w:rPr>
-                <w:lang w:eastAsia="zh-CN"/>
-              </w:rPr>
-            </w:pPr>
-          </w:p>
-        </w:tc>
-        <w:tc>
-          <w:tcPr>
-            <w:tcW w:w="7040" w:type="dxa"/>
+              <w:bottom w:val="single" w:sz="4" w:space="0" w:color="auto"/>
+              <w:right w:val="single" w:sz="4" w:space="0" w:color="auto"/>
+            </w:tcBorders>
+            <w:tcMar>
+              <w:top w:w="57" w:type="dxa"/>
+              <w:left w:w="57" w:type="dxa"/>
+              <w:bottom w:w="57" w:type="dxa"/>
+              <w:right w:w="57" w:type="dxa"/>
+            </w:tcMar>
+          </w:tcPr>
+          <w:p>
+            <w:pPr>
+              <w:jc w:val="center"/>
+              <w:rPr>
+                <w:rFonts w:ascii="宋体" w:hAnsi="宋体" w:cs="Arial"/>
+                <w:sz w:val="24"/>
+                <w:szCs w:val="24"/>
+                <w:lang w:eastAsia="zh-CN"/>
+              </w:rPr>
+            </w:pPr>
+          </w:p>
+        </w:tc>
+        <w:tc>
+          <w:tcPr>
+            <w:tcW w:w="3786" w:type="pct"/>
             <w:tcBorders>
               <w:top w:val="single" w:sz="4" w:space="0" w:color="auto"/>
-              <w:left w:val="single" w:sz="6" w:space="0" w:color="auto"/>
-              <w:bottom w:val="single" w:sz="6" w:space="0" w:color="auto"/>
-              <w:right w:val="single" w:sz="6" w:space="0" w:color="auto"/>
-            </w:tcBorders>
-          </w:tcPr>
-          <w:p>
-            <w:pPr>
-              <w:jc w:val="both"/>
-            </w:pPr>
-          </w:p>
-        </w:tc>
-        <w:tc>
-          <w:tcPr>
-            <w:tcW w:w="957" w:type="dxa"/>
+              <w:left w:val="single" w:sz="4" w:space="0" w:color="auto"/>
+              <w:bottom w:val="single" w:sz="4" w:space="0" w:color="auto"/>
+              <w:right w:val="single" w:sz="4" w:space="0" w:color="auto"/>
+            </w:tcBorders>
+            <w:tcMar>
+              <w:top w:w="57" w:type="dxa"/>
+              <w:left w:w="57" w:type="dxa"/>
+              <w:bottom w:w="57" w:type="dxa"/>
+              <w:right w:w="57" w:type="dxa"/>
+            </w:tcMar>
+            <w:vAlign w:val="center"/>
+          </w:tcPr>
+          <w:p>
+            <w:pPr>
+              <w:rPr>
+                <w:rFonts w:ascii="宋体" w:hAnsi="宋体" w:cs="Arial"/>
+                <w:sz w:val="24"/>
+                <w:szCs w:val="24"/>
+                <w:lang w:eastAsia="zh-CN"/>
+              </w:rPr>
+            </w:pPr>
+          </w:p>
+        </w:tc>
+        <w:tc>
+          <w:tcPr>
+            <w:tcW w:w="478" w:type="pct"/>
             <w:tcBorders>
               <w:top w:val="single" w:sz="4" w:space="0" w:color="auto"/>
-              <w:left w:val="single" w:sz="6" w:space="0" w:color="auto"/>
-              <w:bottom w:val="single" w:sz="6" w:space="0" w:color="auto"/>
+              <w:left w:val="single" w:sz="4" w:space="0" w:color="auto"/>
+              <w:bottom w:val="single" w:sz="4" w:space="0" w:color="auto"/>
               <w:right w:val="single" w:sz="4" w:space="0" w:color="auto"/>
             </w:tcBorders>
-          </w:tcPr>
-          <w:p>
-            <w:pPr>
-              <w:jc w:val="center"/>
-              <w:rPr>
+            <w:vAlign w:val="center"/>
+          </w:tcPr>
+          <w:p>
+            <w:pPr>
+              <w:jc w:val="center"/>
+              <w:rPr>
+                <w:rFonts w:ascii="宋体" w:hAnsi="宋体" w:cs="Arial"/>
+                <w:sz w:val="24"/>
+                <w:szCs w:val="24"/>
                 <w:lang w:eastAsia="zh-CN"/>
               </w:rPr>
             </w:pPr>
@@ -7927,58 +8510,84 @@
         </w:tc>
       </w:tr>
       <w:tr>
-        <w:tc>
-          <w:tcPr>
-            <w:tcW w:w="1290" w:type="dxa"/>
-            <w:tcBorders>
-              <w:top w:val="single" w:sz="6" w:space="0" w:color="auto"/>
+        <w:trPr>
+          <w:trHeight w:val="81"/>
+          <w:jc w:val="center"/>
+        </w:trPr>
+        <w:tc>
+          <w:tcPr>
+            <w:tcW w:w="736" w:type="pct"/>
+            <w:tcBorders>
+              <w:top w:val="single" w:sz="4" w:space="0" w:color="auto"/>
               <w:left w:val="single" w:sz="4" w:space="0" w:color="auto"/>
               <w:bottom w:val="single" w:sz="4" w:space="0" w:color="auto"/>
-              <w:right w:val="single" w:sz="6" w:space="0" w:color="auto"/>
-            </w:tcBorders>
-          </w:tcPr>
-          <w:p>
-            <w:pPr>
-              <w:jc w:val="center"/>
-              <w:rPr>
-                <w:lang w:eastAsia="zh-CN"/>
-              </w:rPr>
-            </w:pPr>
-          </w:p>
-        </w:tc>
-        <w:tc>
-          <w:tcPr>
-            <w:tcW w:w="7040" w:type="dxa"/>
-            <w:tcBorders>
-              <w:top w:val="single" w:sz="6" w:space="0" w:color="auto"/>
-              <w:left w:val="single" w:sz="6" w:space="0" w:color="auto"/>
-              <w:bottom w:val="single" w:sz="4" w:space="0" w:color="auto"/>
-              <w:right w:val="single" w:sz="6" w:space="0" w:color="auto"/>
-            </w:tcBorders>
-          </w:tcPr>
-          <w:p>
-            <w:pPr>
-              <w:jc w:val="both"/>
-              <w:rPr>
-                <w:lang w:eastAsia="zh-CN"/>
-              </w:rPr>
-            </w:pPr>
-          </w:p>
-        </w:tc>
-        <w:tc>
-          <w:tcPr>
-            <w:tcW w:w="957" w:type="dxa"/>
-            <w:tcBorders>
-              <w:top w:val="single" w:sz="6" w:space="0" w:color="auto"/>
-              <w:left w:val="single" w:sz="6" w:space="0" w:color="auto"/>
+              <w:right w:val="single" w:sz="4" w:space="0" w:color="auto"/>
+            </w:tcBorders>
+            <w:tcMar>
+              <w:top w:w="57" w:type="dxa"/>
+              <w:left w:w="57" w:type="dxa"/>
+              <w:bottom w:w="57" w:type="dxa"/>
+              <w:right w:w="57" w:type="dxa"/>
+            </w:tcMar>
+          </w:tcPr>
+          <w:p>
+            <w:pPr>
+              <w:jc w:val="center"/>
+              <w:rPr>
+                <w:rFonts w:ascii="宋体" w:hAnsi="宋体" w:cs="Arial"/>
+                <w:sz w:val="24"/>
+                <w:szCs w:val="24"/>
+                <w:lang w:eastAsia="zh-CN"/>
+              </w:rPr>
+            </w:pPr>
+          </w:p>
+        </w:tc>
+        <w:tc>
+          <w:tcPr>
+            <w:tcW w:w="3786" w:type="pct"/>
+            <w:tcBorders>
+              <w:top w:val="single" w:sz="4" w:space="0" w:color="auto"/>
+              <w:left w:val="single" w:sz="4" w:space="0" w:color="auto"/>
               <w:bottom w:val="single" w:sz="4" w:space="0" w:color="auto"/>
               <w:right w:val="single" w:sz="4" w:space="0" w:color="auto"/>
             </w:tcBorders>
-          </w:tcPr>
-          <w:p>
-            <w:pPr>
-              <w:jc w:val="center"/>
-              <w:rPr>
+            <w:tcMar>
+              <w:top w:w="57" w:type="dxa"/>
+              <w:left w:w="57" w:type="dxa"/>
+              <w:bottom w:w="57" w:type="dxa"/>
+              <w:right w:w="57" w:type="dxa"/>
+            </w:tcMar>
+            <w:vAlign w:val="center"/>
+          </w:tcPr>
+          <w:p>
+            <w:pPr>
+              <w:rPr>
+                <w:rFonts w:ascii="宋体" w:hAnsi="宋体" w:cs="Arial"/>
+                <w:sz w:val="24"/>
+                <w:szCs w:val="24"/>
+                <w:lang w:eastAsia="zh-CN"/>
+              </w:rPr>
+            </w:pPr>
+          </w:p>
+        </w:tc>
+        <w:tc>
+          <w:tcPr>
+            <w:tcW w:w="478" w:type="pct"/>
+            <w:tcBorders>
+              <w:top w:val="single" w:sz="4" w:space="0" w:color="auto"/>
+              <w:left w:val="single" w:sz="4" w:space="0" w:color="auto"/>
+              <w:bottom w:val="single" w:sz="4" w:space="0" w:color="auto"/>
+              <w:right w:val="single" w:sz="4" w:space="0" w:color="auto"/>
+            </w:tcBorders>
+            <w:vAlign w:val="center"/>
+          </w:tcPr>
+          <w:p>
+            <w:pPr>
+              <w:jc w:val="center"/>
+              <w:rPr>
+                <w:rFonts w:ascii="宋体" w:hAnsi="宋体" w:cs="Arial"/>
+                <w:sz w:val="24"/>
+                <w:szCs w:val="24"/>
                 <w:lang w:eastAsia="zh-CN"/>
               </w:rPr>
             </w:pPr>
@@ -7986,13 +8595,6 @@
         </w:tc>
       </w:tr>
     </w:tbl>
-    <w:p>
-      <w:pPr>
-        <w:rPr>
-          <w:lang w:eastAsia="zh-CN"/>
-        </w:rPr>
-      </w:pPr>
-    </w:p>
     <w:p>
       <w:pPr>
         <w:rPr>
@@ -8015,6 +8617,7 @@
         <w:sectPr>
           <w:headerReference w:type="default" r:id="rId100"/>
           <w:footerReference w:type="default" r:id="rId101"/>
+          <w:type w:val="continuous"/>
           <w:pgSz w:w="11907" w:h="16840" w:code="9"/>
           <w:pgMar w:top="1701" w:right="1418" w:bottom="1134" w:left="1418" w:header="567" w:footer="680" w:gutter="0"/>
           <w:cols w:space="720"/>
@@ -8023,29 +8626,27 @@
     </w:p>
     <w:p>
       <w:pPr>
-        <w:pStyle w:val="1"/>
-        <w:numPr>
-          <w:ilvl w:val="0"/>
-          <w:numId w:val="0"/>
-        </w:numPr>
-        <w:ind w:left="680" w:hanging="680"/>
         <w:jc w:val="center"/>
+        <w:rPr>
+          <w:b/>
+          <w:noProof/>
+          <w:sz w:val="28"/>
+          <w:szCs w:val="28"/>
+          <w:lang w:eastAsia="zh-CN"/>
+        </w:rPr>
       </w:pPr>
-      <w:bookmarkStart w:id="1" w:name="_Toc145832211"/>
-      <w:bookmarkStart w:id="2" w:name="_Toc164150563"/>
-      <w:bookmarkStart w:id="3" w:name="_Toc183405483"/>
-      <w:bookmarkStart w:id="4" w:name="_Toc380571001"/>
       <w:r>
         <w:rPr>
           <w:rFonts w:hint="eastAsia"/>
+          <w:b/>
+          <w:noProof/>
+          <w:sz w:val="28"/>
+          <w:szCs w:val="28"/>
+          <w:lang w:eastAsia="zh-CN"/>
         </w:rPr>
         <w:lastRenderedPageBreak/>
         <w:t>参考文件</w:t>
       </w:r>
-      <w:bookmarkEnd w:id="1"/>
-      <w:bookmarkEnd w:id="2"/>
-      <w:bookmarkEnd w:id="3"/>
-      <w:bookmarkEnd w:id="4"/>
     </w:p>
     <w:tbl>
       <w:tblPr>
@@ -8058,7 +8659,7 @@
           <w:insideH w:val="single" w:sz="4" w:space="0" w:color="auto"/>
           <w:insideV w:val="single" w:sz="4" w:space="0" w:color="auto"/>
         </w:tblBorders>
-        <w:tblLook w:val="01E0"/>
+        <w:tblLook w:val="01E0" w:firstRow="1" w:lastRow="1" w:firstColumn="1" w:lastColumn="1" w:noHBand="0" w:noVBand="0"/>
       </w:tblPr>
       <w:tblGrid>
         <w:gridCol w:w="5601"/>
@@ -8191,6 +8792,240 @@
         </w:tc>
       </w:tr>
     </w:tbl>
+    <w:p>
+      <w:pPr>
+        <w:rPr>
+          <w:lang w:val="en-US" w:eastAsia="zh-CN"/>
+        </w:rPr>
+      </w:pPr>
+    </w:p>
+    <w:p>
+      <w:pPr>
+        <w:rPr>
+          <w:lang w:val="en-US" w:eastAsia="zh-CN"/>
+        </w:rPr>
+        <w:sectPr>
+          <w:headerReference w:type="even" r:id="rId102"/>
+          <w:pgSz w:w="11907" w:h="16840" w:code="9"/>
+          <w:pgMar w:top="1701" w:right="1418" w:bottom="1134" w:left="1418" w:header="567" w:footer="624" w:gutter="0"/>
+          <w:cols w:space="720"/>
+          <w:docGrid w:linePitch="299"/>
+        </w:sectPr>
+      </w:pPr>
+    </w:p>
+    <w:p>
+      <w:pPr>
+        <w:rPr>
+          <w:b/>
+          <w:noProof/>
+          <w:sz w:val="28"/>
+          <w:szCs w:val="28"/>
+          <w:lang w:eastAsia="zh-CN"/>
+        </w:rPr>
+      </w:pPr>
+      <w:r>
+        <w:rPr>
+          <w:rFonts w:hint="eastAsia"/>
+          <w:b/>
+          <w:noProof/>
+          <w:sz w:val="28"/>
+          <w:szCs w:val="28"/>
+          <w:lang w:eastAsia="zh-CN"/>
+        </w:rPr>
+        <w:lastRenderedPageBreak/>
+        <w:t>附件：</w:t>
+      </w:r>
+    </w:p>
+    <w:p>
+      <w:pPr>
+        <w:rPr>
+          <w:noProof/>
+          <w:sz w:val="28"/>
+          <w:szCs w:val="28"/>
+          <w:lang w:eastAsia="zh-CN"/>
+        </w:rPr>
+      </w:pPr>
+      <w:r>
+        <w:rPr>
+          <w:rFonts w:hint="eastAsia"/>
+          <w:noProof/>
+          <w:szCs w:val="21"/>
+          <w:lang w:eastAsia="zh-CN"/>
+        </w:rPr>
+        <w:t>算法组态</w:t>
+      </w:r>
+      <w:r>
+        <w:rPr>
+          <w:rFonts w:hint="eastAsia"/>
+          <w:noProof/>
+          <w:szCs w:val="21"/>
+          <w:lang w:eastAsia="zh-CN"/>
+        </w:rPr>
+        <w:t>压缩</w:t>
+      </w:r>
+      <w:r>
+        <w:rPr>
+          <w:rFonts w:hint="eastAsia"/>
+          <w:noProof/>
+          <w:szCs w:val="21"/>
+          <w:lang w:eastAsia="zh-CN"/>
+        </w:rPr>
+        <w:t>包：</w:t>
+      </w:r>
+      <w:r>
+        <w:rPr>
+          <w:rFonts w:hint="eastAsia"/>
+          <w:noProof/>
+          <w:szCs w:val="21"/>
+          <w:lang w:eastAsia="zh-CN"/>
+        </w:rPr>
+        <w:t>YJ</w:t>
+      </w:r>
+      <w:r>
+        <w:rPr>
+          <w:rFonts w:hint="eastAsia"/>
+          <w:noProof/>
+          <w:szCs w:val="21"/>
+          <w:lang w:eastAsia="zh-CN"/>
+        </w:rPr>
+        <w:t>5</w:t>
+      </w:r>
+      <w:r>
+        <w:rPr>
+          <w:rFonts w:hint="eastAsia"/>
+          <w:noProof/>
+          <w:szCs w:val="21"/>
+          <w:lang w:eastAsia="zh-CN"/>
+        </w:rPr>
+        <w:t>_RPC3</w:t>
+      </w:r>
+    </w:p>
+    <w:p>
+      <w:pPr>
+        <w:rPr>
+          <w:noProof/>
+          <w:sz w:val="28"/>
+          <w:szCs w:val="28"/>
+          <w:lang w:eastAsia="zh-CN"/>
+        </w:rPr>
+      </w:pPr>
+      <w:r>
+        <w:rPr>
+          <w:rFonts w:hint="eastAsia"/>
+          <w:noProof/>
+          <w:szCs w:val="21"/>
+          <w:lang w:eastAsia="zh-CN"/>
+        </w:rPr>
+        <w:t>运行环境要求：</w:t>
+      </w:r>
+    </w:p>
+    <w:p>
+      <w:pPr>
+        <w:numPr>
+          <w:ilvl w:val="0"/>
+          <w:numId w:val="15"/>
+        </w:numPr>
+        <w:rPr>
+          <w:noProof/>
+          <w:szCs w:val="21"/>
+          <w:lang w:eastAsia="zh-CN"/>
+        </w:rPr>
+      </w:pPr>
+      <w:r>
+        <w:rPr>
+          <w:rFonts w:hint="eastAsia"/>
+          <w:noProof/>
+          <w:szCs w:val="21"/>
+          <w:lang w:eastAsia="zh-CN"/>
+        </w:rPr>
+        <w:t>组态软件版本：</w:t>
+      </w:r>
+      <w:r>
+        <w:rPr>
+          <w:rFonts w:hint="eastAsia"/>
+          <w:noProof/>
+          <w:szCs w:val="21"/>
+          <w:lang w:eastAsia="zh-CN"/>
+        </w:rPr>
+        <w:t>EAST Suite-V1.1.2</w:t>
+      </w:r>
+      <w:r>
+        <w:rPr>
+          <w:rFonts w:hint="eastAsia"/>
+          <w:noProof/>
+          <w:szCs w:val="21"/>
+          <w:lang w:eastAsia="zh-CN"/>
+        </w:rPr>
+        <w:t xml:space="preserve">2 </w:t>
+      </w:r>
+      <w:r>
+        <w:rPr>
+          <w:rFonts w:hint="eastAsia"/>
+          <w:noProof/>
+          <w:szCs w:val="21"/>
+          <w:lang w:eastAsia="zh-CN"/>
+        </w:rPr>
+        <w:t>PD2</w:t>
+      </w:r>
+      <w:r>
+        <w:rPr>
+          <w:rFonts w:hint="eastAsia"/>
+          <w:noProof/>
+          <w:szCs w:val="21"/>
+          <w:lang w:eastAsia="zh-CN"/>
+        </w:rPr>
+        <w:t>；</w:t>
+      </w:r>
+    </w:p>
+    <w:p>
+      <w:pPr>
+        <w:numPr>
+          <w:ilvl w:val="0"/>
+          <w:numId w:val="15"/>
+        </w:numPr>
+        <w:rPr>
+          <w:noProof/>
+          <w:szCs w:val="21"/>
+          <w:lang w:eastAsia="zh-CN"/>
+        </w:rPr>
+      </w:pPr>
+      <w:r>
+        <w:rPr>
+          <w:rFonts w:hint="eastAsia"/>
+          <w:noProof/>
+          <w:szCs w:val="21"/>
+          <w:lang w:eastAsia="zh-CN"/>
+        </w:rPr>
+        <w:t>算法库版本：</w:t>
+      </w:r>
+      <w:r>
+        <w:rPr>
+          <w:rFonts w:hint="eastAsia"/>
+          <w:noProof/>
+          <w:szCs w:val="21"/>
+          <w:lang w:eastAsia="zh-CN"/>
+        </w:rPr>
+        <w:t>FirmSysAlgLib 1.0.</w:t>
+      </w:r>
+      <w:r>
+        <w:rPr>
+          <w:rFonts w:hint="eastAsia"/>
+          <w:noProof/>
+          <w:szCs w:val="21"/>
+          <w:lang w:eastAsia="zh-CN"/>
+        </w:rPr>
+        <w:t>10</w:t>
+      </w:r>
+      <w:r>
+        <w:rPr>
+          <w:rFonts w:hint="eastAsia"/>
+          <w:noProof/>
+          <w:szCs w:val="21"/>
+          <w:lang w:eastAsia="zh-CN"/>
+        </w:rPr>
+        <w:t xml:space="preserve"> PD2</w:t>
+      </w:r>
+    </w:p>
     <w:p>
       <w:pPr>
         <w:rPr>
@@ -8206,9 +9041,6 @@
       </w:pPr>
     </w:p>
     <w:sectPr>
-      <w:headerReference w:type="even" r:id="rId102"/>
-      <w:headerReference w:type="default" r:id="rId103"/>
-      <w:footerReference w:type="default" r:id="rId104"/>
       <w:pgSz w:w="11907" w:h="16840" w:code="9"/>
       <w:pgMar w:top="1701" w:right="1418" w:bottom="1134" w:left="1418" w:header="567" w:footer="624" w:gutter="0"/>
       <w:cols w:space="720"/>
@@ -8219,7 +9051,7 @@
 </file>
 
 <file path=word/endnotes.xml><?xml version="1.0" encoding="utf-8"?>
-<w:endnotes xmlns:ve="http://schemas.openxmlformats.org/markup-compatibility/2006" xmlns:o="urn:schemas-microsoft-com:office:office" xmlns:r="http://schemas.openxmlformats.org/officeDocument/2006/relationships" xmlns:m="http://schemas.openxmlformats.org/officeDocument/2006/math" xmlns:v="urn:schemas-microsoft-com:vml" xmlns:wp="http://schemas.openxmlformats.org/drawingml/2006/wordprocessingDrawing" xmlns:w10="urn:schemas-microsoft-com:office:word" xmlns:w="http://schemas.openxmlformats.org/wordprocessingml/2006/main" xmlns:wne="http://schemas.microsoft.com/office/word/2006/wordml">
+<w:endnotes xmlns:wpc="http://schemas.microsoft.com/office/word/2010/wordprocessingCanvas" xmlns:mc="http://schemas.openxmlformats.org/markup-compatibility/2006" xmlns:o="urn:schemas-microsoft-com:office:office" xmlns:r="http://schemas.openxmlformats.org/officeDocument/2006/relationships" xmlns:m="http://schemas.openxmlformats.org/officeDocument/2006/math" xmlns:v="urn:schemas-microsoft-com:vml" xmlns:wp14="http://schemas.microsoft.com/office/word/2010/wordprocessingDrawing" xmlns:wp="http://schemas.openxmlformats.org/drawingml/2006/wordprocessingDrawing" xmlns:w10="urn:schemas-microsoft-com:office:word" xmlns:w="http://schemas.openxmlformats.org/wordprocessingml/2006/main" xmlns:w14="http://schemas.microsoft.com/office/word/2010/wordml" xmlns:w15="http://schemas.microsoft.com/office/word/2012/wordml" xmlns:wpg="http://schemas.microsoft.com/office/word/2010/wordprocessingGroup" xmlns:wpi="http://schemas.microsoft.com/office/word/2010/wordprocessingInk" xmlns:wne="http://schemas.microsoft.com/office/word/2006/wordml" xmlns:wps="http://schemas.microsoft.com/office/word/2010/wordprocessingShape" mc:Ignorable="w14 w15 wp14">
   <w:endnote w:type="separator" w:id="-1">
     <w:p>
       <w:r>
@@ -8246,7 +9078,7 @@
 </file>
 
 <file path=word/footer1.xml><?xml version="1.0" encoding="utf-8"?>
-<w:ftr xmlns:ve="http://schemas.openxmlformats.org/markup-compatibility/2006" xmlns:o="urn:schemas-microsoft-com:office:office" xmlns:r="http://schemas.openxmlformats.org/officeDocument/2006/relationships" xmlns:m="http://schemas.openxmlformats.org/officeDocument/2006/math" xmlns:v="urn:schemas-microsoft-com:vml" xmlns:wp="http://schemas.openxmlformats.org/drawingml/2006/wordprocessingDrawing" xmlns:w10="urn:schemas-microsoft-com:office:word" xmlns:w="http://schemas.openxmlformats.org/wordprocessingml/2006/main" xmlns:wne="http://schemas.microsoft.com/office/word/2006/wordml">
+<w:ftr xmlns:wpc="http://schemas.microsoft.com/office/word/2010/wordprocessingCanvas" xmlns:mc="http://schemas.openxmlformats.org/markup-compatibility/2006" xmlns:o="urn:schemas-microsoft-com:office:office" xmlns:r="http://schemas.openxmlformats.org/officeDocument/2006/relationships" xmlns:m="http://schemas.openxmlformats.org/officeDocument/2006/math" xmlns:v="urn:schemas-microsoft-com:vml" xmlns:wp14="http://schemas.microsoft.com/office/word/2010/wordprocessingDrawing" xmlns:wp="http://schemas.openxmlformats.org/drawingml/2006/wordprocessingDrawing" xmlns:w10="urn:schemas-microsoft-com:office:word" xmlns:w="http://schemas.openxmlformats.org/wordprocessingml/2006/main" xmlns:w14="http://schemas.microsoft.com/office/word/2010/wordml" xmlns:w15="http://schemas.microsoft.com/office/word/2012/wordml" xmlns:wpg="http://schemas.microsoft.com/office/word/2010/wordprocessingGroup" xmlns:wpi="http://schemas.microsoft.com/office/word/2010/wordprocessingInk" xmlns:wne="http://schemas.microsoft.com/office/word/2006/wordml" xmlns:wps="http://schemas.microsoft.com/office/word/2010/wordprocessingShape" mc:Ignorable="w14 w15 wp14">
   <w:p>
     <w:pPr>
       <w:pStyle w:val="a3"/>
@@ -8284,7 +9116,7 @@
 </file>
 
 <file path=word/footer2.xml><?xml version="1.0" encoding="utf-8"?>
-<w:ftr xmlns:ve="http://schemas.openxmlformats.org/markup-compatibility/2006" xmlns:o="urn:schemas-microsoft-com:office:office" xmlns:r="http://schemas.openxmlformats.org/officeDocument/2006/relationships" xmlns:m="http://schemas.openxmlformats.org/officeDocument/2006/math" xmlns:v="urn:schemas-microsoft-com:vml" xmlns:wp="http://schemas.openxmlformats.org/drawingml/2006/wordprocessingDrawing" xmlns:w10="urn:schemas-microsoft-com:office:word" xmlns:w="http://schemas.openxmlformats.org/wordprocessingml/2006/main" xmlns:wne="http://schemas.microsoft.com/office/word/2006/wordml">
+<w:ftr xmlns:wpc="http://schemas.microsoft.com/office/word/2010/wordprocessingCanvas" xmlns:mc="http://schemas.openxmlformats.org/markup-compatibility/2006" xmlns:o="urn:schemas-microsoft-com:office:office" xmlns:r="http://schemas.openxmlformats.org/officeDocument/2006/relationships" xmlns:m="http://schemas.openxmlformats.org/officeDocument/2006/math" xmlns:v="urn:schemas-microsoft-com:vml" xmlns:wp14="http://schemas.microsoft.com/office/word/2010/wordprocessingDrawing" xmlns:wp="http://schemas.openxmlformats.org/drawingml/2006/wordprocessingDrawing" xmlns:w10="urn:schemas-microsoft-com:office:word" xmlns:w="http://schemas.openxmlformats.org/wordprocessingml/2006/main" xmlns:w14="http://schemas.microsoft.com/office/word/2010/wordml" xmlns:w15="http://schemas.microsoft.com/office/word/2012/wordml" xmlns:wpg="http://schemas.microsoft.com/office/word/2010/wordprocessingGroup" xmlns:wpi="http://schemas.microsoft.com/office/word/2010/wordprocessingInk" xmlns:wne="http://schemas.microsoft.com/office/word/2006/wordml" xmlns:wps="http://schemas.microsoft.com/office/word/2010/wordprocessingShape" mc:Ignorable="w14 w15 wp14">
   <w:p>
     <w:pPr>
       <w:pStyle w:val="a3"/>
@@ -8299,51 +9131,7 @@
 </file>
 
 <file path=word/footer3.xml><?xml version="1.0" encoding="utf-8"?>
-<w:ftr xmlns:ve="http://schemas.openxmlformats.org/markup-compatibility/2006" xmlns:o="urn:schemas-microsoft-com:office:office" xmlns:r="http://schemas.openxmlformats.org/officeDocument/2006/relationships" xmlns:m="http://schemas.openxmlformats.org/officeDocument/2006/math" xmlns:v="urn:schemas-microsoft-com:vml" xmlns:wp="http://schemas.openxmlformats.org/drawingml/2006/wordprocessingDrawing" xmlns:w10="urn:schemas-microsoft-com:office:word" xmlns:w="http://schemas.openxmlformats.org/wordprocessingml/2006/main" xmlns:wne="http://schemas.microsoft.com/office/word/2006/wordml">
-  <w:p>
-    <w:pPr>
-      <w:pStyle w:val="a3"/>
-      <w:tabs>
-        <w:tab w:val="center" w:pos="4355"/>
-        <w:tab w:val="right" w:pos="8711"/>
-      </w:tabs>
-      <w:ind w:right="360"/>
-      <w:rPr>
-        <w:lang w:eastAsia="zh-CN"/>
-      </w:rPr>
-    </w:pPr>
-    <w:r>
-      <w:rPr>
-        <w:lang w:eastAsia="zh-CN"/>
-      </w:rPr>
-      <w:tab/>
-    </w:r>
-    <w:r>
-      <w:rPr>
-        <w:rFonts w:hint="eastAsia"/>
-        <w:lang w:eastAsia="zh-CN"/>
-      </w:rPr>
-      <w:t xml:space="preserve">    </w:t>
-    </w:r>
-    <w:r>
-      <w:rPr>
-        <w:lang w:eastAsia="zh-CN"/>
-      </w:rPr>
-      <w:tab/>
-    </w:r>
-    <w:r>
-      <w:rPr>
-        <w:rFonts w:hint="eastAsia"/>
-        <w:lang w:eastAsia="zh-CN"/>
-      </w:rPr>
-      <w:t xml:space="preserve">  </w:t>
-    </w:r>
-  </w:p>
-</w:ftr>
-</file>
-
-<file path=word/footer4.xml><?xml version="1.0" encoding="utf-8"?>
-<w:ftr xmlns:ve="http://schemas.openxmlformats.org/markup-compatibility/2006" xmlns:o="urn:schemas-microsoft-com:office:office" xmlns:r="http://schemas.openxmlformats.org/officeDocument/2006/relationships" xmlns:m="http://schemas.openxmlformats.org/officeDocument/2006/math" xmlns:v="urn:schemas-microsoft-com:vml" xmlns:wp="http://schemas.openxmlformats.org/drawingml/2006/wordprocessingDrawing" xmlns:w10="urn:schemas-microsoft-com:office:word" xmlns:w="http://schemas.openxmlformats.org/wordprocessingml/2006/main" xmlns:wne="http://schemas.microsoft.com/office/word/2006/wordml">
+<w:ftr xmlns:wpc="http://schemas.microsoft.com/office/word/2010/wordprocessingCanvas" xmlns:mc="http://schemas.openxmlformats.org/markup-compatibility/2006" xmlns:o="urn:schemas-microsoft-com:office:office" xmlns:r="http://schemas.openxmlformats.org/officeDocument/2006/relationships" xmlns:m="http://schemas.openxmlformats.org/officeDocument/2006/math" xmlns:v="urn:schemas-microsoft-com:vml" xmlns:wp14="http://schemas.microsoft.com/office/word/2010/wordprocessingDrawing" xmlns:wp="http://schemas.openxmlformats.org/drawingml/2006/wordprocessingDrawing" xmlns:w10="urn:schemas-microsoft-com:office:word" xmlns:w="http://schemas.openxmlformats.org/wordprocessingml/2006/main" xmlns:w14="http://schemas.microsoft.com/office/word/2010/wordml" xmlns:w15="http://schemas.microsoft.com/office/word/2012/wordml" xmlns:wpg="http://schemas.microsoft.com/office/word/2010/wordprocessingGroup" xmlns:wpi="http://schemas.microsoft.com/office/word/2010/wordprocessingInk" xmlns:wne="http://schemas.microsoft.com/office/word/2006/wordml" xmlns:wps="http://schemas.microsoft.com/office/word/2010/wordprocessingShape" mc:Ignorable="w14 w15 wp14">
   <w:p>
     <w:pPr>
       <w:pStyle w:val="a3"/>
@@ -8387,7 +9175,7 @@
 </file>
 
 <file path=word/footnotes.xml><?xml version="1.0" encoding="utf-8"?>
-<w:footnotes xmlns:ve="http://schemas.openxmlformats.org/markup-compatibility/2006" xmlns:o="urn:schemas-microsoft-com:office:office" xmlns:r="http://schemas.openxmlformats.org/officeDocument/2006/relationships" xmlns:m="http://schemas.openxmlformats.org/officeDocument/2006/math" xmlns:v="urn:schemas-microsoft-com:vml" xmlns:wp="http://schemas.openxmlformats.org/drawingml/2006/wordprocessingDrawing" xmlns:w10="urn:schemas-microsoft-com:office:word" xmlns:w="http://schemas.openxmlformats.org/wordprocessingml/2006/main" xmlns:wne="http://schemas.microsoft.com/office/word/2006/wordml">
+<w:footnotes xmlns:wpc="http://schemas.microsoft.com/office/word/2010/wordprocessingCanvas" xmlns:mc="http://schemas.openxmlformats.org/markup-compatibility/2006" xmlns:o="urn:schemas-microsoft-com:office:office" xmlns:r="http://schemas.openxmlformats.org/officeDocument/2006/relationships" xmlns:m="http://schemas.openxmlformats.org/officeDocument/2006/math" xmlns:v="urn:schemas-microsoft-com:vml" xmlns:wp14="http://schemas.microsoft.com/office/word/2010/wordprocessingDrawing" xmlns:wp="http://schemas.openxmlformats.org/drawingml/2006/wordprocessingDrawing" xmlns:w10="urn:schemas-microsoft-com:office:word" xmlns:w="http://schemas.openxmlformats.org/wordprocessingml/2006/main" xmlns:w14="http://schemas.microsoft.com/office/word/2010/wordml" xmlns:w15="http://schemas.microsoft.com/office/word/2012/wordml" xmlns:wpg="http://schemas.microsoft.com/office/word/2010/wordprocessingGroup" xmlns:wpi="http://schemas.microsoft.com/office/word/2010/wordprocessingInk" xmlns:wne="http://schemas.microsoft.com/office/word/2006/wordml" xmlns:wps="http://schemas.microsoft.com/office/word/2010/wordprocessingShape" mc:Ignorable="w14 w15 wp14">
   <w:footnote w:type="separator" w:id="-1">
     <w:p>
       <w:r>
@@ -8414,7 +9202,7 @@
 </file>
 
 <file path=word/header1.xml><?xml version="1.0" encoding="utf-8"?>
-<w:hdr xmlns:ve="http://schemas.openxmlformats.org/markup-compatibility/2006" xmlns:o="urn:schemas-microsoft-com:office:office" xmlns:r="http://schemas.openxmlformats.org/officeDocument/2006/relationships" xmlns:m="http://schemas.openxmlformats.org/officeDocument/2006/math" xmlns:v="urn:schemas-microsoft-com:vml" xmlns:wp="http://schemas.openxmlformats.org/drawingml/2006/wordprocessingDrawing" xmlns:w10="urn:schemas-microsoft-com:office:word" xmlns:w="http://schemas.openxmlformats.org/wordprocessingml/2006/main" xmlns:wne="http://schemas.microsoft.com/office/word/2006/wordml">
+<w:hdr xmlns:wpc="http://schemas.microsoft.com/office/word/2010/wordprocessingCanvas" xmlns:mc="http://schemas.openxmlformats.org/markup-compatibility/2006" xmlns:o="urn:schemas-microsoft-com:office:office" xmlns:r="http://schemas.openxmlformats.org/officeDocument/2006/relationships" xmlns:m="http://schemas.openxmlformats.org/officeDocument/2006/math" xmlns:v="urn:schemas-microsoft-com:vml" xmlns:wp14="http://schemas.microsoft.com/office/word/2010/wordprocessingDrawing" xmlns:wp="http://schemas.openxmlformats.org/drawingml/2006/wordprocessingDrawing" xmlns:w10="urn:schemas-microsoft-com:office:word" xmlns:w="http://schemas.openxmlformats.org/wordprocessingml/2006/main" xmlns:w14="http://schemas.microsoft.com/office/word/2010/wordml" xmlns:w15="http://schemas.microsoft.com/office/word/2012/wordml" xmlns:wpg="http://schemas.microsoft.com/office/word/2010/wordprocessingGroup" xmlns:wpi="http://schemas.microsoft.com/office/word/2010/wordprocessingInk" xmlns:wne="http://schemas.microsoft.com/office/word/2006/wordml" xmlns:wps="http://schemas.microsoft.com/office/word/2010/wordprocessingShape" mc:Ignorable="w14 w15 wp14">
   <w:p>
     <w:pPr>
       <w:pStyle w:val="a4"/>
@@ -8438,18 +9226,7 @@
         <w:szCs w:val="21"/>
         <w:lang w:eastAsia="zh-CN"/>
       </w:rPr>
-      <w:t xml:space="preserve">           </w:t>
-    </w:r>
-    <w:proofErr w:type="gramStart"/>
-    <w:r>
-      <w:rPr>
-        <w:rFonts w:ascii="黑体" w:eastAsia="黑体" w:hint="eastAsia"/>
-        <w:b/>
-        <w:color w:val="0000CC"/>
-        <w:szCs w:val="21"/>
-        <w:lang w:eastAsia="zh-CN"/>
-      </w:rPr>
-      <w:t>普</w:t>
+      <w:t xml:space="preserve">           普</w:t>
     </w:r>
     <w:r>
       <w:rPr>
@@ -8460,7 +9237,6 @@
       </w:rPr>
       <w:t>通商密</w:t>
     </w:r>
-    <w:proofErr w:type="gramEnd"/>
     <w:r>
       <w:rPr>
         <w:rFonts w:ascii="黑体" w:eastAsia="黑体" w:hint="eastAsia"/>
@@ -8504,7 +9280,7 @@
 </file>
 
 <file path=word/header2.xml><?xml version="1.0" encoding="utf-8"?>
-<w:hdr xmlns:ve="http://schemas.openxmlformats.org/markup-compatibility/2006" xmlns:o="urn:schemas-microsoft-com:office:office" xmlns:r="http://schemas.openxmlformats.org/officeDocument/2006/relationships" xmlns:m="http://schemas.openxmlformats.org/officeDocument/2006/math" xmlns:v="urn:schemas-microsoft-com:vml" xmlns:wp="http://schemas.openxmlformats.org/drawingml/2006/wordprocessingDrawing" xmlns:w10="urn:schemas-microsoft-com:office:word" xmlns:w="http://schemas.openxmlformats.org/wordprocessingml/2006/main" xmlns:wne="http://schemas.microsoft.com/office/word/2006/wordml">
+<w:hdr xmlns:wpc="http://schemas.microsoft.com/office/word/2010/wordprocessingCanvas" xmlns:mc="http://schemas.openxmlformats.org/markup-compatibility/2006" xmlns:o="urn:schemas-microsoft-com:office:office" xmlns:r="http://schemas.openxmlformats.org/officeDocument/2006/relationships" xmlns:m="http://schemas.openxmlformats.org/officeDocument/2006/math" xmlns:v="urn:schemas-microsoft-com:vml" xmlns:wp14="http://schemas.microsoft.com/office/word/2010/wordprocessingDrawing" xmlns:wp="http://schemas.openxmlformats.org/drawingml/2006/wordprocessingDrawing" xmlns:w10="urn:schemas-microsoft-com:office:word" xmlns:w="http://schemas.openxmlformats.org/wordprocessingml/2006/main" xmlns:w14="http://schemas.microsoft.com/office/word/2010/wordml" xmlns:w15="http://schemas.microsoft.com/office/word/2012/wordml" xmlns:wpg="http://schemas.microsoft.com/office/word/2010/wordprocessingGroup" xmlns:wpi="http://schemas.microsoft.com/office/word/2010/wordprocessingInk" xmlns:wne="http://schemas.microsoft.com/office/word/2006/wordml" xmlns:wps="http://schemas.microsoft.com/office/word/2010/wordprocessingShape" mc:Ignorable="w14 w15 wp14">
   <w:p>
     <w:pPr>
       <w:jc w:val="right"/>
@@ -8551,10 +9327,11 @@
     </w:r>
     <w:r>
       <w:rPr>
-        <w:rFonts w:ascii="Times New Roman" w:hAnsi="Times New Roman"/>
+        <w:rFonts w:ascii="Times New Roman" w:hAnsi="Times New Roman" w:hint="eastAsia"/>
+        <w:bCs/>
         <w:lang w:val="en-US" w:eastAsia="zh-CN"/>
       </w:rPr>
-      <w:t xml:space="preserve"> DCS</w:t>
+      <w:t>DCS</w:t>
     </w:r>
     <w:r>
       <w:rPr>
@@ -8760,282 +9537,127 @@
 </file>
 
 <file path=word/header3.xml><?xml version="1.0" encoding="utf-8"?>
-<w:hdr xmlns:ve="http://schemas.openxmlformats.org/markup-compatibility/2006" xmlns:o="urn:schemas-microsoft-com:office:office" xmlns:r="http://schemas.openxmlformats.org/officeDocument/2006/relationships" xmlns:m="http://schemas.openxmlformats.org/officeDocument/2006/math" xmlns:v="urn:schemas-microsoft-com:vml" xmlns:wp="http://schemas.openxmlformats.org/drawingml/2006/wordprocessingDrawing" xmlns:w10="urn:schemas-microsoft-com:office:word" xmlns:w="http://schemas.openxmlformats.org/wordprocessingml/2006/main" xmlns:wne="http://schemas.microsoft.com/office/word/2006/wordml">
+<w:hdr xmlns:wpc="http://schemas.microsoft.com/office/word/2010/wordprocessingCanvas" xmlns:mc="http://schemas.openxmlformats.org/markup-compatibility/2006" xmlns:o="urn:schemas-microsoft-com:office:office" xmlns:r="http://schemas.openxmlformats.org/officeDocument/2006/relationships" xmlns:m="http://schemas.openxmlformats.org/officeDocument/2006/math" xmlns:v="urn:schemas-microsoft-com:vml" xmlns:wp14="http://schemas.microsoft.com/office/word/2010/wordprocessingDrawing" xmlns:wp="http://schemas.openxmlformats.org/drawingml/2006/wordprocessingDrawing" xmlns:w10="urn:schemas-microsoft-com:office:word" xmlns:w="http://schemas.openxmlformats.org/wordprocessingml/2006/main" xmlns:w14="http://schemas.microsoft.com/office/word/2010/wordml" xmlns:w15="http://schemas.microsoft.com/office/word/2012/wordml" xmlns:wpg="http://schemas.microsoft.com/office/word/2010/wordprocessingGroup" xmlns:wpi="http://schemas.microsoft.com/office/word/2010/wordprocessingInk" xmlns:wne="http://schemas.microsoft.com/office/word/2006/wordml" xmlns:wps="http://schemas.microsoft.com/office/word/2010/wordprocessingShape" mc:Ignorable="w14 w15 wp14">
   <w:p/>
 </w:hdr>
 </file>
 
-<file path=word/header4.xml><?xml version="1.0" encoding="utf-8"?>
-<w:hdr xmlns:ve="http://schemas.openxmlformats.org/markup-compatibility/2006" xmlns:o="urn:schemas-microsoft-com:office:office" xmlns:r="http://schemas.openxmlformats.org/officeDocument/2006/relationships" xmlns:m="http://schemas.openxmlformats.org/officeDocument/2006/math" xmlns:v="urn:schemas-microsoft-com:vml" xmlns:wp="http://schemas.openxmlformats.org/drawingml/2006/wordprocessingDrawing" xmlns:w10="urn:schemas-microsoft-com:office:word" xmlns:w="http://schemas.openxmlformats.org/wordprocessingml/2006/main" xmlns:wne="http://schemas.microsoft.com/office/word/2006/wordml">
-  <w:p>
-    <w:pPr>
-      <w:jc w:val="right"/>
+<file path=word/numbering.xml><?xml version="1.0" encoding="utf-8"?>
+<w:numbering xmlns:wpc="http://schemas.microsoft.com/office/word/2010/wordprocessingCanvas" xmlns:mc="http://schemas.openxmlformats.org/markup-compatibility/2006" xmlns:o="urn:schemas-microsoft-com:office:office" xmlns:r="http://schemas.openxmlformats.org/officeDocument/2006/relationships" xmlns:m="http://schemas.openxmlformats.org/officeDocument/2006/math" xmlns:v="urn:schemas-microsoft-com:vml" xmlns:wp14="http://schemas.microsoft.com/office/word/2010/wordprocessingDrawing" xmlns:wp="http://schemas.openxmlformats.org/drawingml/2006/wordprocessingDrawing" xmlns:w10="urn:schemas-microsoft-com:office:word" xmlns:w="http://schemas.openxmlformats.org/wordprocessingml/2006/main" xmlns:w14="http://schemas.microsoft.com/office/word/2010/wordml" xmlns:w15="http://schemas.microsoft.com/office/word/2012/wordml" xmlns:wpg="http://schemas.microsoft.com/office/word/2010/wordprocessingGroup" xmlns:wpi="http://schemas.microsoft.com/office/word/2010/wordprocessingInk" xmlns:wne="http://schemas.microsoft.com/office/word/2006/wordml" xmlns:wps="http://schemas.microsoft.com/office/word/2010/wordprocessingShape" mc:Ignorable="w14 w15 wp14">
+  <w:abstractNum w:abstractNumId="0">
+    <w:nsid w:val="277A4072"/>
+    <w:multiLevelType w:val="hybridMultilevel"/>
+    <w:tmpl w:val="19FC387C"/>
+    <w:lvl w:ilvl="0" w:tplc="0409000B">
+      <w:start w:val="1"/>
+      <w:numFmt w:val="bullet"/>
+      <w:lvlText w:val=""/>
+      <w:lvlJc w:val="left"/>
+      <w:pPr>
+        <w:ind w:left="420" w:hanging="420"/>
+      </w:pPr>
       <w:rPr>
-        <w:rFonts w:ascii="Times New Roman" w:hAnsi="Times New Roman"/>
-        <w:lang w:val="en-US"/>
+        <w:rFonts w:ascii="Wingdings" w:hAnsi="Wingdings" w:hint="default"/>
       </w:rPr>
-    </w:pPr>
-    <w:r>
+    </w:lvl>
+    <w:lvl w:ilvl="1" w:tplc="04090003" w:tentative="1">
+      <w:start w:val="1"/>
+      <w:numFmt w:val="bullet"/>
+      <w:lvlText w:val=""/>
+      <w:lvlJc w:val="left"/>
+      <w:pPr>
+        <w:ind w:left="840" w:hanging="420"/>
+      </w:pPr>
       <w:rPr>
-        <w:lang w:eastAsia="zh-CN"/>
+        <w:rFonts w:ascii="Wingdings" w:hAnsi="Wingdings" w:hint="default"/>
       </w:rPr>
-      <w:tab/>
-    </w:r>
-    <w:r>
+    </w:lvl>
+    <w:lvl w:ilvl="2" w:tplc="04090005" w:tentative="1">
+      <w:start w:val="1"/>
+      <w:numFmt w:val="bullet"/>
+      <w:lvlText w:val=""/>
+      <w:lvlJc w:val="left"/>
+      <w:pPr>
+        <w:ind w:left="1260" w:hanging="420"/>
+      </w:pPr>
       <w:rPr>
-        <w:lang w:eastAsia="zh-CN"/>
+        <w:rFonts w:ascii="Wingdings" w:hAnsi="Wingdings" w:hint="default"/>
       </w:rPr>
-      <w:tab/>
-    </w:r>
-    <w:r>
+    </w:lvl>
+    <w:lvl w:ilvl="3" w:tplc="04090001" w:tentative="1">
+      <w:start w:val="1"/>
+      <w:numFmt w:val="bullet"/>
+      <w:lvlText w:val=""/>
+      <w:lvlJc w:val="left"/>
+      <w:pPr>
+        <w:ind w:left="1680" w:hanging="420"/>
+      </w:pPr>
       <w:rPr>
-        <w:rFonts w:ascii="Times New Roman" w:hAnsi="Times New Roman" w:hint="eastAsia"/>
-        <w:bCs/>
-        <w:lang w:val="en-US" w:eastAsia="zh-CN"/>
+        <w:rFonts w:ascii="Wingdings" w:hAnsi="Wingdings" w:hint="default"/>
       </w:rPr>
-      <w:t>阳江</w:t>
-    </w:r>
-    <w:r>
+    </w:lvl>
+    <w:lvl w:ilvl="4" w:tplc="04090003" w:tentative="1">
+      <w:start w:val="1"/>
+      <w:numFmt w:val="bullet"/>
+      <w:lvlText w:val=""/>
+      <w:lvlJc w:val="left"/>
+      <w:pPr>
+        <w:ind w:left="2100" w:hanging="420"/>
+      </w:pPr>
       <w:rPr>
-        <w:rFonts w:ascii="Times New Roman" w:hAnsi="Times New Roman" w:hint="eastAsia"/>
-        <w:bCs/>
-        <w:lang w:val="en-US" w:eastAsia="zh-CN"/>
+        <w:rFonts w:ascii="Wingdings" w:hAnsi="Wingdings" w:hint="default"/>
       </w:rPr>
-      <w:t>5&amp;6</w:t>
-    </w:r>
-    <w:r>
+    </w:lvl>
+    <w:lvl w:ilvl="5" w:tplc="04090005" w:tentative="1">
+      <w:start w:val="1"/>
+      <w:numFmt w:val="bullet"/>
+      <w:lvlText w:val=""/>
+      <w:lvlJc w:val="left"/>
+      <w:pPr>
+        <w:ind w:left="2520" w:hanging="420"/>
+      </w:pPr>
       <w:rPr>
-        <w:rFonts w:ascii="Times New Roman" w:hAnsi="Times New Roman" w:hint="eastAsia"/>
-        <w:bCs/>
-        <w:lang w:val="en-US" w:eastAsia="zh-CN"/>
+        <w:rFonts w:ascii="Wingdings" w:hAnsi="Wingdings" w:hint="default"/>
       </w:rPr>
-      <w:t>号机组</w:t>
-    </w:r>
-    <w:r>
+    </w:lvl>
+    <w:lvl w:ilvl="6" w:tplc="04090001" w:tentative="1">
+      <w:start w:val="1"/>
+      <w:numFmt w:val="bullet"/>
+      <w:lvlText w:val=""/>
+      <w:lvlJc w:val="left"/>
+      <w:pPr>
+        <w:ind w:left="2940" w:hanging="420"/>
+      </w:pPr>
       <w:rPr>
-        <w:rFonts w:ascii="Times New Roman" w:hAnsi="Times New Roman"/>
-        <w:lang w:val="en-US" w:eastAsia="zh-CN"/>
+        <w:rFonts w:ascii="Wingdings" w:hAnsi="Wingdings" w:hint="default"/>
       </w:rPr>
-      <w:t xml:space="preserve"> DCS</w:t>
-    </w:r>
-    <w:r>
+    </w:lvl>
+    <w:lvl w:ilvl="7" w:tplc="04090003" w:tentative="1">
+      <w:start w:val="1"/>
+      <w:numFmt w:val="bullet"/>
+      <w:lvlText w:val=""/>
+      <w:lvlJc w:val="left"/>
+      <w:pPr>
+        <w:ind w:left="3360" w:hanging="420"/>
+      </w:pPr>
       <w:rPr>
-        <w:rFonts w:ascii="Times New Roman" w:hAnsi="Times New Roman" w:hint="eastAsia"/>
-        <w:lang w:val="en-US" w:eastAsia="zh-CN"/>
+        <w:rFonts w:ascii="Wingdings" w:hAnsi="Wingdings" w:hint="default"/>
       </w:rPr>
-      <w:t>项目</w:t>
-    </w:r>
-  </w:p>
-  <w:p>
-    <w:pPr>
-      <w:tabs>
-        <w:tab w:val="left" w:pos="408"/>
-        <w:tab w:val="right" w:pos="9071"/>
-      </w:tabs>
-      <w:jc w:val="right"/>
+    </w:lvl>
+    <w:lvl w:ilvl="8" w:tplc="04090005" w:tentative="1">
+      <w:start w:val="1"/>
+      <w:numFmt w:val="bullet"/>
+      <w:lvlText w:val=""/>
+      <w:lvlJc w:val="left"/>
+      <w:pPr>
+        <w:ind w:left="3780" w:hanging="420"/>
+      </w:pPr>
       <w:rPr>
-        <w:lang w:val="en-US" w:eastAsia="zh-CN"/>
+        <w:rFonts w:ascii="Wingdings" w:hAnsi="Wingdings" w:hint="default"/>
       </w:rPr>
-    </w:pPr>
-    <w:r>
-      <w:rPr>
-        <w:rFonts w:hint="eastAsia"/>
-      </w:rPr>
-      <w:t>{</w:t>
-    </w:r>
-    <w:r>
-      <w:t>t</w:t>
-    </w:r>
-    <w:r>
-      <w:rPr>
-        <w:rFonts w:hint="eastAsia"/>
-      </w:rPr>
-      <w:t>}</w:t>
-    </w:r>
-  </w:p>
-  <w:p>
-    <w:pPr>
-      <w:pBdr>
-        <w:bottom w:val="single" w:sz="4" w:space="1" w:color="auto"/>
-      </w:pBdr>
-      <w:tabs>
-        <w:tab w:val="left" w:pos="216"/>
-        <w:tab w:val="right" w:pos="9071"/>
-      </w:tabs>
-      <w:rPr>
-        <w:lang w:eastAsia="zh-CN"/>
-      </w:rPr>
-    </w:pPr>
-    <w:r>
-      <w:rPr>
-        <w:lang w:eastAsia="zh-CN"/>
-      </w:rPr>
-      <w:tab/>
-    </w:r>
-    <w:r>
-      <w:rPr>
-        <w:lang w:eastAsia="zh-CN"/>
-      </w:rPr>
-      <w:tab/>
-    </w:r>
-    <w:r>
-      <w:rPr>
-        <w:rFonts w:hint="eastAsia"/>
-        <w:lang w:eastAsia="zh-CN"/>
-      </w:rPr>
-      <w:t>版本号：</w:t>
-    </w:r>
-    <w:r>
-      <w:rPr>
-        <w:rFonts w:ascii="Times New Roman" w:hAnsi="Times New Roman" w:hint="eastAsia"/>
-        <w:lang w:eastAsia="zh-CN"/>
-      </w:rPr>
-      <w:t>{</w:t>
-    </w:r>
-    <w:r>
-      <w:rPr>
-        <w:rFonts w:ascii="Times New Roman" w:hAnsi="Times New Roman"/>
-        <w:lang w:eastAsia="zh-CN"/>
-      </w:rPr>
-      <w:t>r</w:t>
-    </w:r>
-    <w:r>
-      <w:rPr>
-        <w:rFonts w:ascii="Times New Roman" w:hAnsi="Times New Roman" w:hint="eastAsia"/>
-        <w:lang w:eastAsia="zh-CN"/>
-      </w:rPr>
-      <w:t>}</w:t>
-    </w:r>
-    <w:r>
-      <w:rPr>
-        <w:rFonts w:hint="eastAsia"/>
-        <w:lang w:eastAsia="zh-CN"/>
-      </w:rPr>
-      <w:t xml:space="preserve">   </w:t>
-    </w:r>
-    <w:r>
-      <w:rPr>
-        <w:rFonts w:hint="eastAsia"/>
-        <w:lang w:eastAsia="zh-CN"/>
-      </w:rPr>
-      <w:t>第</w:t>
-    </w:r>
-    <w:r>
-      <w:rPr>
-        <w:rFonts w:hint="eastAsia"/>
-        <w:lang w:eastAsia="zh-CN"/>
-      </w:rPr>
-      <w:t xml:space="preserve"> </w:t>
-    </w:r>
-    <w:r>
-      <w:fldChar w:fldCharType="begin"/>
-    </w:r>
-    <w:r>
-      <w:rPr>
-        <w:lang w:eastAsia="zh-CN"/>
-      </w:rPr>
-      <w:instrText xml:space="preserve"> PAGE </w:instrText>
-    </w:r>
-    <w:r>
-      <w:fldChar w:fldCharType="separate"/>
-    </w:r>
-    <w:r>
-      <w:rPr>
-        <w:noProof/>
-        <w:lang w:eastAsia="zh-CN"/>
-      </w:rPr>
-      <w:t>5</w:t>
-    </w:r>
-    <w:r>
-      <w:fldChar w:fldCharType="end"/>
-    </w:r>
-    <w:r>
-      <w:rPr>
-        <w:rFonts w:hint="eastAsia"/>
-        <w:lang w:eastAsia="zh-CN"/>
-      </w:rPr>
-      <w:t xml:space="preserve"> </w:t>
-    </w:r>
-    <w:r>
-      <w:rPr>
-        <w:rFonts w:hint="eastAsia"/>
-        <w:lang w:eastAsia="zh-CN"/>
-      </w:rPr>
-      <w:t>页</w:t>
-    </w:r>
-    <w:r>
-      <w:rPr>
-        <w:rFonts w:hint="eastAsia"/>
-        <w:lang w:eastAsia="zh-CN"/>
-      </w:rPr>
-      <w:t xml:space="preserve"> </w:t>
-    </w:r>
-    <w:r>
-      <w:rPr>
-        <w:rFonts w:hint="eastAsia"/>
-        <w:lang w:eastAsia="zh-CN"/>
-      </w:rPr>
-      <w:t>共</w:t>
-    </w:r>
-    <w:r>
-      <w:rPr>
-        <w:rFonts w:hint="eastAsia"/>
-        <w:lang w:eastAsia="zh-CN"/>
-      </w:rPr>
-      <w:t xml:space="preserve"> </w:t>
-    </w:r>
-    <w:r>
-      <w:rPr>
-        <w:rFonts w:hint="eastAsia"/>
-        <w:lang w:eastAsia="zh-CN"/>
-      </w:rPr>
-      <w:t>{</w:t>
-    </w:r>
-    <w:r>
-      <w:rPr>
-        <w:lang w:eastAsia="zh-CN"/>
-      </w:rPr>
-      <w:t>pages</w:t>
-    </w:r>
-    <w:r>
-      <w:rPr>
-        <w:rFonts w:hint="eastAsia"/>
-        <w:lang w:eastAsia="zh-CN"/>
-      </w:rPr>
-      <w:t>}</w:t>
-    </w:r>
-    <w:r>
-      <w:rPr>
-        <w:lang w:eastAsia="zh-CN"/>
-      </w:rPr>
-      <w:t xml:space="preserve"> </w:t>
-    </w:r>
-    <w:r>
-      <w:rPr>
-        <w:rFonts w:hint="eastAsia"/>
-        <w:lang w:eastAsia="zh-CN"/>
-      </w:rPr>
-      <w:t>页</w:t>
-    </w:r>
-  </w:p>
-  <w:p>
-    <w:pPr>
-      <w:tabs>
-        <w:tab w:val="left" w:pos="408"/>
-        <w:tab w:val="right" w:pos="9071"/>
-      </w:tabs>
-      <w:jc w:val="right"/>
-      <w:rPr>
-        <w:lang w:eastAsia="zh-CN"/>
-      </w:rPr>
-    </w:pPr>
-  </w:p>
-</w:hdr>
-</file>
-
-<file path=word/numbering.xml><?xml version="1.0" encoding="utf-8"?>
-<w:numbering xmlns:ve="http://schemas.openxmlformats.org/markup-compatibility/2006" xmlns:o="urn:schemas-microsoft-com:office:office" xmlns:r="http://schemas.openxmlformats.org/officeDocument/2006/relationships" xmlns:m="http://schemas.openxmlformats.org/officeDocument/2006/math" xmlns:v="urn:schemas-microsoft-com:vml" xmlns:wp="http://schemas.openxmlformats.org/drawingml/2006/wordprocessingDrawing" xmlns:w10="urn:schemas-microsoft-com:office:word" xmlns:w="http://schemas.openxmlformats.org/wordprocessingml/2006/main" xmlns:wne="http://schemas.microsoft.com/office/word/2006/wordml">
-  <w:abstractNum w:abstractNumId="0">
+    </w:lvl>
+  </w:abstractNum>
+  <w:abstractNum w:abstractNumId="1">
     <w:nsid w:val="42E6286D"/>
     <w:multiLevelType w:val="multilevel"/>
     <w:tmpl w:val="453A1ECE"/>
@@ -9184,7 +9806,7 @@
       </w:rPr>
     </w:lvl>
   </w:abstractNum>
-  <w:abstractNum w:abstractNumId="1">
+  <w:abstractNum w:abstractNumId="2">
     <w:nsid w:val="5E854DB9"/>
     <w:multiLevelType w:val="hybridMultilevel"/>
     <w:tmpl w:val="7D54A58C"/>
@@ -9296,7 +9918,7 @@
       </w:rPr>
     </w:lvl>
   </w:abstractNum>
-  <w:abstractNum w:abstractNumId="2">
+  <w:abstractNum w:abstractNumId="3">
     <w:nsid w:val="73D8701B"/>
     <w:multiLevelType w:val="hybridMultilevel"/>
     <w:tmpl w:val="129EA872"/>
@@ -9413,52 +10035,55 @@
     </w:lvl>
   </w:abstractNum>
   <w:num w:numId="1">
-    <w:abstractNumId w:val="0"/>
+    <w:abstractNumId w:val="1"/>
   </w:num>
   <w:num w:numId="2">
+    <w:abstractNumId w:val="3"/>
+  </w:num>
+  <w:num w:numId="3">
+    <w:abstractNumId w:val="1"/>
+  </w:num>
+  <w:num w:numId="4">
+    <w:abstractNumId w:val="1"/>
+  </w:num>
+  <w:num w:numId="5">
+    <w:abstractNumId w:val="1"/>
+  </w:num>
+  <w:num w:numId="6">
+    <w:abstractNumId w:val="1"/>
+  </w:num>
+  <w:num w:numId="7">
+    <w:abstractNumId w:val="1"/>
+  </w:num>
+  <w:num w:numId="8">
+    <w:abstractNumId w:val="1"/>
+  </w:num>
+  <w:num w:numId="9">
+    <w:abstractNumId w:val="1"/>
+  </w:num>
+  <w:num w:numId="10">
+    <w:abstractNumId w:val="1"/>
+  </w:num>
+  <w:num w:numId="11">
+    <w:abstractNumId w:val="1"/>
+  </w:num>
+  <w:num w:numId="12">
+    <w:abstractNumId w:val="1"/>
+  </w:num>
+  <w:num w:numId="13">
+    <w:abstractNumId w:val="1"/>
+  </w:num>
+  <w:num w:numId="14">
     <w:abstractNumId w:val="2"/>
   </w:num>
-  <w:num w:numId="3">
+  <w:num w:numId="15">
     <w:abstractNumId w:val="0"/>
-  </w:num>
-  <w:num w:numId="4">
-    <w:abstractNumId w:val="0"/>
-  </w:num>
-  <w:num w:numId="5">
-    <w:abstractNumId w:val="0"/>
-  </w:num>
-  <w:num w:numId="6">
-    <w:abstractNumId w:val="0"/>
-  </w:num>
-  <w:num w:numId="7">
-    <w:abstractNumId w:val="0"/>
-  </w:num>
-  <w:num w:numId="8">
-    <w:abstractNumId w:val="0"/>
-  </w:num>
-  <w:num w:numId="9">
-    <w:abstractNumId w:val="0"/>
-  </w:num>
-  <w:num w:numId="10">
-    <w:abstractNumId w:val="0"/>
-  </w:num>
-  <w:num w:numId="11">
-    <w:abstractNumId w:val="0"/>
-  </w:num>
-  <w:num w:numId="12">
-    <w:abstractNumId w:val="0"/>
-  </w:num>
-  <w:num w:numId="13">
-    <w:abstractNumId w:val="0"/>
-  </w:num>
-  <w:num w:numId="14">
-    <w:abstractNumId w:val="1"/>
   </w:num>
 </w:numbering>
 </file>
 
 <file path=word/styles.xml><?xml version="1.0" encoding="utf-8"?>
-<w:styles xmlns:r="http://schemas.openxmlformats.org/officeDocument/2006/relationships" xmlns:w="http://schemas.openxmlformats.org/wordprocessingml/2006/main">
+<w:styles xmlns:mc="http://schemas.openxmlformats.org/markup-compatibility/2006" xmlns:r="http://schemas.openxmlformats.org/officeDocument/2006/relationships" xmlns:w="http://schemas.openxmlformats.org/wordprocessingml/2006/main" xmlns:w14="http://schemas.microsoft.com/office/word/2010/wordml" xmlns:w15="http://schemas.microsoft.com/office/word/2012/wordml" mc:Ignorable="w14 w15">
   <w:docDefaults>
     <w:rPrDefault>
       <w:rPr>
@@ -9468,7 +10093,7 @@
     </w:rPrDefault>
     <w:pPrDefault/>
   </w:docDefaults>
-  <w:latentStyles w:defLockedState="0" w:defUIPriority="0" w:defSemiHidden="0" w:defUnhideWhenUsed="0" w:defQFormat="0" w:count="267">
+  <w:latentStyles w:defLockedState="0" w:defUIPriority="0" w:defSemiHidden="0" w:defUnhideWhenUsed="0" w:defQFormat="0" w:count="371">
     <w:lsdException w:name="Normal" w:qFormat="1"/>
     <w:lsdException w:name="heading 1" w:qFormat="1"/>
     <w:lsdException w:name="heading 2" w:qFormat="1"/>
@@ -9476,19 +10101,148 @@
     <w:lsdException w:name="heading 4" w:qFormat="1"/>
     <w:lsdException w:name="heading 5" w:qFormat="1"/>
     <w:lsdException w:name="heading 6" w:qFormat="1"/>
-    <w:lsdException w:name="heading 7" w:qFormat="1"/>
-    <w:lsdException w:name="heading 8" w:qFormat="1"/>
-    <w:lsdException w:name="heading 9" w:qFormat="1"/>
-    <w:lsdException w:name="toc 1" w:uiPriority="39"/>
-    <w:lsdException w:name="toc 2" w:uiPriority="39"/>
-    <w:lsdException w:name="toc 3" w:uiPriority="39"/>
-    <w:lsdException w:name="header" w:uiPriority="99"/>
+    <w:lsdException w:name="heading 7" w:semiHidden="1" w:unhideWhenUsed="1" w:qFormat="1"/>
+    <w:lsdException w:name="heading 8" w:semiHidden="1" w:unhideWhenUsed="1" w:qFormat="1"/>
+    <w:lsdException w:name="heading 9" w:semiHidden="1" w:unhideWhenUsed="1" w:qFormat="1"/>
+    <w:lsdException w:name="index 1" w:semiHidden="1" w:unhideWhenUsed="1"/>
+    <w:lsdException w:name="index 2" w:semiHidden="1" w:unhideWhenUsed="1"/>
+    <w:lsdException w:name="index 3" w:semiHidden="1" w:unhideWhenUsed="1"/>
+    <w:lsdException w:name="index 4" w:semiHidden="1" w:unhideWhenUsed="1"/>
+    <w:lsdException w:name="index 5" w:semiHidden="1" w:unhideWhenUsed="1"/>
+    <w:lsdException w:name="index 6" w:semiHidden="1" w:unhideWhenUsed="1"/>
+    <w:lsdException w:name="index 7" w:semiHidden="1" w:unhideWhenUsed="1"/>
+    <w:lsdException w:name="index 8" w:semiHidden="1" w:unhideWhenUsed="1"/>
+    <w:lsdException w:name="index 9" w:semiHidden="1" w:unhideWhenUsed="1"/>
+    <w:lsdException w:name="toc 1" w:semiHidden="1" w:uiPriority="39" w:unhideWhenUsed="1"/>
+    <w:lsdException w:name="toc 2" w:semiHidden="1" w:uiPriority="39" w:unhideWhenUsed="1"/>
+    <w:lsdException w:name="toc 3" w:semiHidden="1" w:uiPriority="39" w:unhideWhenUsed="1"/>
+    <w:lsdException w:name="toc 4" w:semiHidden="1" w:unhideWhenUsed="1"/>
+    <w:lsdException w:name="toc 5" w:semiHidden="1" w:unhideWhenUsed="1"/>
+    <w:lsdException w:name="toc 6" w:semiHidden="1" w:unhideWhenUsed="1"/>
+    <w:lsdException w:name="toc 7" w:semiHidden="1" w:unhideWhenUsed="1"/>
+    <w:lsdException w:name="toc 8" w:semiHidden="1" w:unhideWhenUsed="1"/>
+    <w:lsdException w:name="toc 9" w:semiHidden="1" w:unhideWhenUsed="1"/>
+    <w:lsdException w:name="Normal Indent" w:semiHidden="1" w:unhideWhenUsed="1"/>
+    <w:lsdException w:name="footnote text" w:semiHidden="1" w:unhideWhenUsed="1"/>
+    <w:lsdException w:name="annotation text" w:semiHidden="1" w:unhideWhenUsed="1"/>
+    <w:lsdException w:name="header" w:semiHidden="1" w:uiPriority="99" w:unhideWhenUsed="1"/>
+    <w:lsdException w:name="footer" w:semiHidden="1" w:unhideWhenUsed="1"/>
+    <w:lsdException w:name="index heading" w:semiHidden="1" w:unhideWhenUsed="1"/>
     <w:lsdException w:name="caption" w:semiHidden="1" w:unhideWhenUsed="1" w:qFormat="1"/>
+    <w:lsdException w:name="table of figures" w:semiHidden="1" w:unhideWhenUsed="1"/>
+    <w:lsdException w:name="envelope address" w:semiHidden="1" w:unhideWhenUsed="1"/>
+    <w:lsdException w:name="envelope return" w:semiHidden="1" w:unhideWhenUsed="1"/>
+    <w:lsdException w:name="footnote reference" w:semiHidden="1" w:unhideWhenUsed="1"/>
+    <w:lsdException w:name="annotation reference" w:semiHidden="1" w:unhideWhenUsed="1"/>
+    <w:lsdException w:name="line number" w:semiHidden="1" w:unhideWhenUsed="1"/>
+    <w:lsdException w:name="page number" w:semiHidden="1" w:unhideWhenUsed="1"/>
+    <w:lsdException w:name="endnote reference" w:semiHidden="1" w:unhideWhenUsed="1"/>
+    <w:lsdException w:name="endnote text" w:semiHidden="1" w:unhideWhenUsed="1"/>
+    <w:lsdException w:name="table of authorities" w:semiHidden="1" w:unhideWhenUsed="1"/>
+    <w:lsdException w:name="macro" w:semiHidden="1" w:unhideWhenUsed="1"/>
+    <w:lsdException w:name="toa heading" w:semiHidden="1" w:unhideWhenUsed="1"/>
+    <w:lsdException w:name="List" w:semiHidden="1" w:unhideWhenUsed="1"/>
+    <w:lsdException w:name="List Bullet" w:semiHidden="1" w:unhideWhenUsed="1"/>
+    <w:lsdException w:name="List 2" w:semiHidden="1" w:unhideWhenUsed="1"/>
+    <w:lsdException w:name="List 3" w:semiHidden="1" w:unhideWhenUsed="1"/>
+    <w:lsdException w:name="List Bullet 2" w:semiHidden="1" w:unhideWhenUsed="1"/>
+    <w:lsdException w:name="List Bullet 3" w:semiHidden="1" w:unhideWhenUsed="1"/>
+    <w:lsdException w:name="List Bullet 4" w:semiHidden="1" w:unhideWhenUsed="1"/>
+    <w:lsdException w:name="List Bullet 5" w:semiHidden="1" w:unhideWhenUsed="1"/>
+    <w:lsdException w:name="List Number 2" w:semiHidden="1" w:unhideWhenUsed="1"/>
+    <w:lsdException w:name="List Number 3" w:semiHidden="1" w:unhideWhenUsed="1"/>
+    <w:lsdException w:name="List Number 4" w:semiHidden="1" w:unhideWhenUsed="1"/>
+    <w:lsdException w:name="List Number 5" w:semiHidden="1" w:unhideWhenUsed="1"/>
     <w:lsdException w:name="Title" w:qFormat="1"/>
+    <w:lsdException w:name="Closing" w:semiHidden="1" w:unhideWhenUsed="1"/>
+    <w:lsdException w:name="Signature" w:semiHidden="1" w:unhideWhenUsed="1"/>
+    <w:lsdException w:name="Default Paragraph Font" w:semiHidden="1" w:unhideWhenUsed="1"/>
+    <w:lsdException w:name="Body Text" w:semiHidden="1" w:unhideWhenUsed="1"/>
+    <w:lsdException w:name="Body Text Indent" w:semiHidden="1" w:unhideWhenUsed="1"/>
+    <w:lsdException w:name="List Continue" w:semiHidden="1" w:unhideWhenUsed="1"/>
+    <w:lsdException w:name="List Continue 2" w:semiHidden="1" w:unhideWhenUsed="1"/>
+    <w:lsdException w:name="List Continue 3" w:semiHidden="1" w:unhideWhenUsed="1"/>
+    <w:lsdException w:name="List Continue 4" w:semiHidden="1" w:unhideWhenUsed="1"/>
+    <w:lsdException w:name="List Continue 5" w:semiHidden="1" w:unhideWhenUsed="1"/>
+    <w:lsdException w:name="Message Header" w:semiHidden="1" w:unhideWhenUsed="1"/>
     <w:lsdException w:name="Subtitle" w:qFormat="1"/>
-    <w:lsdException w:name="Hyperlink" w:uiPriority="99"/>
+    <w:lsdException w:name="Body Text First Indent 2" w:semiHidden="1" w:unhideWhenUsed="1"/>
+    <w:lsdException w:name="Note Heading" w:semiHidden="1" w:unhideWhenUsed="1"/>
+    <w:lsdException w:name="Body Text 2" w:semiHidden="1" w:unhideWhenUsed="1"/>
+    <w:lsdException w:name="Body Text 3" w:semiHidden="1" w:unhideWhenUsed="1"/>
+    <w:lsdException w:name="Body Text Indent 2" w:semiHidden="1" w:unhideWhenUsed="1"/>
+    <w:lsdException w:name="Body Text Indent 3" w:semiHidden="1" w:unhideWhenUsed="1"/>
+    <w:lsdException w:name="Block Text" w:semiHidden="1" w:unhideWhenUsed="1"/>
+    <w:lsdException w:name="Hyperlink" w:semiHidden="1" w:uiPriority="99" w:unhideWhenUsed="1"/>
+    <w:lsdException w:name="FollowedHyperlink" w:semiHidden="1" w:unhideWhenUsed="1"/>
     <w:lsdException w:name="Strong" w:qFormat="1"/>
     <w:lsdException w:name="Emphasis" w:qFormat="1"/>
+    <w:lsdException w:name="Document Map" w:semiHidden="1" w:unhideWhenUsed="1"/>
+    <w:lsdException w:name="Plain Text" w:semiHidden="1" w:unhideWhenUsed="1"/>
+    <w:lsdException w:name="E-mail Signature" w:semiHidden="1" w:unhideWhenUsed="1"/>
+    <w:lsdException w:name="HTML Top of Form" w:semiHidden="1" w:unhideWhenUsed="1"/>
+    <w:lsdException w:name="HTML Bottom of Form" w:semiHidden="1" w:unhideWhenUsed="1"/>
+    <w:lsdException w:name="Normal (Web)" w:semiHidden="1" w:unhideWhenUsed="1"/>
+    <w:lsdException w:name="HTML Acronym" w:semiHidden="1" w:unhideWhenUsed="1"/>
+    <w:lsdException w:name="HTML Address" w:semiHidden="1" w:unhideWhenUsed="1"/>
+    <w:lsdException w:name="HTML Cite" w:semiHidden="1" w:unhideWhenUsed="1"/>
+    <w:lsdException w:name="HTML Code" w:semiHidden="1" w:unhideWhenUsed="1"/>
+    <w:lsdException w:name="HTML Definition" w:semiHidden="1" w:unhideWhenUsed="1"/>
+    <w:lsdException w:name="HTML Keyboard" w:semiHidden="1" w:unhideWhenUsed="1"/>
+    <w:lsdException w:name="HTML Preformatted" w:semiHidden="1" w:unhideWhenUsed="1"/>
+    <w:lsdException w:name="HTML Sample" w:semiHidden="1" w:unhideWhenUsed="1"/>
+    <w:lsdException w:name="HTML Typewriter" w:semiHidden="1" w:unhideWhenUsed="1"/>
+    <w:lsdException w:name="HTML Variable" w:semiHidden="1" w:unhideWhenUsed="1"/>
+    <w:lsdException w:name="Normal Table" w:semiHidden="1" w:unhideWhenUsed="1"/>
+    <w:lsdException w:name="annotation subject" w:semiHidden="1" w:unhideWhenUsed="1"/>
+    <w:lsdException w:name="No List" w:semiHidden="1" w:unhideWhenUsed="1"/>
+    <w:lsdException w:name="Outline List 1" w:semiHidden="1" w:unhideWhenUsed="1"/>
+    <w:lsdException w:name="Outline List 2" w:semiHidden="1" w:unhideWhenUsed="1"/>
+    <w:lsdException w:name="Outline List 3" w:semiHidden="1" w:unhideWhenUsed="1"/>
+    <w:lsdException w:name="Table Simple 1" w:semiHidden="1" w:unhideWhenUsed="1"/>
+    <w:lsdException w:name="Table Simple 2" w:semiHidden="1" w:unhideWhenUsed="1"/>
+    <w:lsdException w:name="Table Simple 3" w:semiHidden="1" w:unhideWhenUsed="1"/>
+    <w:lsdException w:name="Table Classic 1" w:semiHidden="1" w:unhideWhenUsed="1"/>
+    <w:lsdException w:name="Table Classic 2" w:semiHidden="1" w:unhideWhenUsed="1"/>
+    <w:lsdException w:name="Table Classic 3" w:semiHidden="1" w:unhideWhenUsed="1"/>
+    <w:lsdException w:name="Table Classic 4" w:semiHidden="1" w:unhideWhenUsed="1"/>
+    <w:lsdException w:name="Table Colorful 1" w:semiHidden="1" w:unhideWhenUsed="1"/>
+    <w:lsdException w:name="Table Colorful 2" w:semiHidden="1" w:unhideWhenUsed="1"/>
+    <w:lsdException w:name="Table Colorful 3" w:semiHidden="1" w:unhideWhenUsed="1"/>
+    <w:lsdException w:name="Table Columns 1" w:semiHidden="1" w:unhideWhenUsed="1"/>
+    <w:lsdException w:name="Table Columns 2" w:semiHidden="1" w:unhideWhenUsed="1"/>
+    <w:lsdException w:name="Table Columns 3" w:semiHidden="1" w:unhideWhenUsed="1"/>
+    <w:lsdException w:name="Table Columns 4" w:semiHidden="1" w:unhideWhenUsed="1"/>
+    <w:lsdException w:name="Table Columns 5" w:semiHidden="1" w:unhideWhenUsed="1"/>
+    <w:lsdException w:name="Table Grid 1" w:semiHidden="1" w:unhideWhenUsed="1"/>
+    <w:lsdException w:name="Table Grid 2" w:semiHidden="1" w:unhideWhenUsed="1"/>
+    <w:lsdException w:name="Table Grid 3" w:semiHidden="1" w:unhideWhenUsed="1"/>
+    <w:lsdException w:name="Table Grid 4" w:semiHidden="1" w:unhideWhenUsed="1"/>
+    <w:lsdException w:name="Table Grid 5" w:semiHidden="1" w:unhideWhenUsed="1"/>
+    <w:lsdException w:name="Table Grid 6" w:semiHidden="1" w:unhideWhenUsed="1"/>
+    <w:lsdException w:name="Table Grid 7" w:semiHidden="1" w:unhideWhenUsed="1"/>
+    <w:lsdException w:name="Table Grid 8" w:semiHidden="1" w:unhideWhenUsed="1"/>
+    <w:lsdException w:name="Table List 1" w:semiHidden="1" w:unhideWhenUsed="1"/>
+    <w:lsdException w:name="Table List 2" w:semiHidden="1" w:unhideWhenUsed="1"/>
+    <w:lsdException w:name="Table List 3" w:semiHidden="1" w:unhideWhenUsed="1"/>
+    <w:lsdException w:name="Table List 4" w:semiHidden="1" w:unhideWhenUsed="1"/>
+    <w:lsdException w:name="Table List 5" w:semiHidden="1" w:unhideWhenUsed="1"/>
+    <w:lsdException w:name="Table List 6" w:semiHidden="1" w:unhideWhenUsed="1"/>
+    <w:lsdException w:name="Table List 7" w:semiHidden="1" w:unhideWhenUsed="1"/>
+    <w:lsdException w:name="Table List 8" w:semiHidden="1" w:unhideWhenUsed="1"/>
+    <w:lsdException w:name="Table 3D effects 1" w:semiHidden="1" w:unhideWhenUsed="1"/>
+    <w:lsdException w:name="Table 3D effects 2" w:semiHidden="1" w:unhideWhenUsed="1"/>
+    <w:lsdException w:name="Table 3D effects 3" w:semiHidden="1" w:unhideWhenUsed="1"/>
+    <w:lsdException w:name="Table Contemporary" w:semiHidden="1" w:unhideWhenUsed="1"/>
+    <w:lsdException w:name="Table Elegant" w:semiHidden="1" w:unhideWhenUsed="1"/>
+    <w:lsdException w:name="Table Professional" w:semiHidden="1" w:unhideWhenUsed="1"/>
+    <w:lsdException w:name="Table Subtle 1" w:semiHidden="1" w:unhideWhenUsed="1"/>
+    <w:lsdException w:name="Table Subtle 2" w:semiHidden="1" w:unhideWhenUsed="1"/>
+    <w:lsdException w:name="Table Web 1" w:semiHidden="1" w:unhideWhenUsed="1"/>
+    <w:lsdException w:name="Table Web 2" w:semiHidden="1" w:unhideWhenUsed="1"/>
+    <w:lsdException w:name="Table Web 3" w:semiHidden="1" w:unhideWhenUsed="1"/>
+    <w:lsdException w:name="Balloon Text" w:semiHidden="1" w:unhideWhenUsed="1"/>
+    <w:lsdException w:name="Table Theme" w:semiHidden="1" w:unhideWhenUsed="1"/>
     <w:lsdException w:name="Placeholder Text" w:semiHidden="1" w:uiPriority="99"/>
     <w:lsdException w:name="No Spacing" w:uiPriority="1" w:qFormat="1"/>
     <w:lsdException w:name="Light Shading" w:uiPriority="60"/>
@@ -9600,6 +10354,110 @@
     <w:lsdException w:name="Book Title" w:uiPriority="33" w:qFormat="1"/>
     <w:lsdException w:name="Bibliography" w:semiHidden="1" w:uiPriority="37" w:unhideWhenUsed="1"/>
     <w:lsdException w:name="TOC Heading" w:semiHidden="1" w:uiPriority="39" w:unhideWhenUsed="1" w:qFormat="1"/>
+    <w:lsdException w:name="Plain Table 1" w:uiPriority="41"/>
+    <w:lsdException w:name="Plain Table 2" w:uiPriority="42"/>
+    <w:lsdException w:name="Plain Table 3" w:uiPriority="43"/>
+    <w:lsdException w:name="Plain Table 4" w:uiPriority="44"/>
+    <w:lsdException w:name="Plain Table 5" w:uiPriority="45"/>
+    <w:lsdException w:name="Grid Table Light" w:uiPriority="40"/>
+    <w:lsdException w:name="Grid Table 1 Light" w:uiPriority="46"/>
+    <w:lsdException w:name="Grid Table 2" w:uiPriority="47"/>
+    <w:lsdException w:name="Grid Table 3" w:uiPriority="48"/>
+    <w:lsdException w:name="Grid Table 4" w:uiPriority="49"/>
+    <w:lsdException w:name="Grid Table 5 Dark" w:uiPriority="50"/>
+    <w:lsdException w:name="Grid Table 6 Colorful" w:uiPriority="51"/>
+    <w:lsdException w:name="Grid Table 7 Colorful" w:uiPriority="52"/>
+    <w:lsdException w:name="Grid Table 1 Light Accent 1" w:uiPriority="46"/>
+    <w:lsdException w:name="Grid Table 2 Accent 1" w:uiPriority="47"/>
+    <w:lsdException w:name="Grid Table 3 Accent 1" w:uiPriority="48"/>
+    <w:lsdException w:name="Grid Table 4 Accent 1" w:uiPriority="49"/>
+    <w:lsdException w:name="Grid Table 5 Dark Accent 1" w:uiPriority="50"/>
+    <w:lsdException w:name="Grid Table 6 Colorful Accent 1" w:uiPriority="51"/>
+    <w:lsdException w:name="Grid Table 7 Colorful Accent 1" w:uiPriority="52"/>
+    <w:lsdException w:name="Grid Table 1 Light Accent 2" w:uiPriority="46"/>
+    <w:lsdException w:name="Grid Table 2 Accent 2" w:uiPriority="47"/>
+    <w:lsdException w:name="Grid Table 3 Accent 2" w:uiPriority="48"/>
+    <w:lsdException w:name="Grid Table 4 Accent 2" w:uiPriority="49"/>
+    <w:lsdException w:name="Grid Table 5 Dark Accent 2" w:uiPriority="50"/>
+    <w:lsdException w:name="Grid Table 6 Colorful Accent 2" w:uiPriority="51"/>
+    <w:lsdException w:name="Grid Table 7 Colorful Accent 2" w:uiPriority="52"/>
+    <w:lsdException w:name="Grid Table 1 Light Accent 3" w:uiPriority="46"/>
+    <w:lsdException w:name="Grid Table 2 Accent 3" w:uiPriority="47"/>
+    <w:lsdException w:name="Grid Table 3 Accent 3" w:uiPriority="48"/>
+    <w:lsdException w:name="Grid Table 4 Accent 3" w:uiPriority="49"/>
+    <w:lsdException w:name="Grid Table 5 Dark Accent 3" w:uiPriority="50"/>
+    <w:lsdException w:name="Grid Table 6 Colorful Accent 3" w:uiPriority="51"/>
+    <w:lsdException w:name="Grid Table 7 Colorful Accent 3" w:uiPriority="52"/>
+    <w:lsdException w:name="Grid Table 1 Light Accent 4" w:uiPriority="46"/>
+    <w:lsdException w:name="Grid Table 2 Accent 4" w:uiPriority="47"/>
+    <w:lsdException w:name="Grid Table 3 Accent 4" w:uiPriority="48"/>
+    <w:lsdException w:name="Grid Table 4 Accent 4" w:uiPriority="49"/>
+    <w:lsdException w:name="Grid Table 5 Dark Accent 4" w:uiPriority="50"/>
+    <w:lsdException w:name="Grid Table 6 Colorful Accent 4" w:uiPriority="51"/>
+    <w:lsdException w:name="Grid Table 7 Colorful Accent 4" w:uiPriority="52"/>
+    <w:lsdException w:name="Grid Table 1 Light Accent 5" w:uiPriority="46"/>
+    <w:lsdException w:name="Grid Table 2 Accent 5" w:uiPriority="47"/>
+    <w:lsdException w:name="Grid Table 3 Accent 5" w:uiPriority="48"/>
+    <w:lsdException w:name="Grid Table 4 Accent 5" w:uiPriority="49"/>
+    <w:lsdException w:name="Grid Table 5 Dark Accent 5" w:uiPriority="50"/>
+    <w:lsdException w:name="Grid Table 6 Colorful Accent 5" w:uiPriority="51"/>
+    <w:lsdException w:name="Grid Table 7 Colorful Accent 5" w:uiPriority="52"/>
+    <w:lsdException w:name="Grid Table 1 Light Accent 6" w:uiPriority="46"/>
+    <w:lsdException w:name="Grid Table 2 Accent 6" w:uiPriority="47"/>
+    <w:lsdException w:name="Grid Table 3 Accent 6" w:uiPriority="48"/>
+    <w:lsdException w:name="Grid Table 4 Accent 6" w:uiPriority="49"/>
+    <w:lsdException w:name="Grid Table 5 Dark Accent 6" w:uiPriority="50"/>
+    <w:lsdException w:name="Grid Table 6 Colorful Accent 6" w:uiPriority="51"/>
+    <w:lsdException w:name="Grid Table 7 Colorful Accent 6" w:uiPriority="52"/>
+    <w:lsdException w:name="List Table 1 Light" w:uiPriority="46"/>
+    <w:lsdException w:name="List Table 2" w:uiPriority="47"/>
+    <w:lsdException w:name="List Table 3" w:uiPriority="48"/>
+    <w:lsdException w:name="List Table 4" w:uiPriority="49"/>
+    <w:lsdException w:name="List Table 5 Dark" w:uiPriority="50"/>
+    <w:lsdException w:name="List Table 6 Colorful" w:uiPriority="51"/>
+    <w:lsdException w:name="List Table 7 Colorful" w:uiPriority="52"/>
+    <w:lsdException w:name="List Table 1 Light Accent 1" w:uiPriority="46"/>
+    <w:lsdException w:name="List Table 2 Accent 1" w:uiPriority="47"/>
+    <w:lsdException w:name="List Table 3 Accent 1" w:uiPriority="48"/>
+    <w:lsdException w:name="List Table 4 Accent 1" w:uiPriority="49"/>
+    <w:lsdException w:name="List Table 5 Dark Accent 1" w:uiPriority="50"/>
+    <w:lsdException w:name="List Table 6 Colorful Accent 1" w:uiPriority="51"/>
+    <w:lsdException w:name="List Table 7 Colorful Accent 1" w:uiPriority="52"/>
+    <w:lsdException w:name="List Table 1 Light Accent 2" w:uiPriority="46"/>
+    <w:lsdException w:name="List Table 2 Accent 2" w:uiPriority="47"/>
+    <w:lsdException w:name="List Table 3 Accent 2" w:uiPriority="48"/>
+    <w:lsdException w:name="List Table 4 Accent 2" w:uiPriority="49"/>
+    <w:lsdException w:name="List Table 5 Dark Accent 2" w:uiPriority="50"/>
+    <w:lsdException w:name="List Table 6 Colorful Accent 2" w:uiPriority="51"/>
+    <w:lsdException w:name="List Table 7 Colorful Accent 2" w:uiPriority="52"/>
+    <w:lsdException w:name="List Table 1 Light Accent 3" w:uiPriority="46"/>
+    <w:lsdException w:name="List Table 2 Accent 3" w:uiPriority="47"/>
+    <w:lsdException w:name="List Table 3 Accent 3" w:uiPriority="48"/>
+    <w:lsdException w:name="List Table 4 Accent 3" w:uiPriority="49"/>
+    <w:lsdException w:name="List Table 5 Dark Accent 3" w:uiPriority="50"/>
+    <w:lsdException w:name="List Table 6 Colorful Accent 3" w:uiPriority="51"/>
+    <w:lsdException w:name="List Table 7 Colorful Accent 3" w:uiPriority="52"/>
+    <w:lsdException w:name="List Table 1 Light Accent 4" w:uiPriority="46"/>
+    <w:lsdException w:name="List Table 2 Accent 4" w:uiPriority="47"/>
+    <w:lsdException w:name="List Table 3 Accent 4" w:uiPriority="48"/>
+    <w:lsdException w:name="List Table 4 Accent 4" w:uiPriority="49"/>
+    <w:lsdException w:name="List Table 5 Dark Accent 4" w:uiPriority="50"/>
+    <w:lsdException w:name="List Table 6 Colorful Accent 4" w:uiPriority="51"/>
+    <w:lsdException w:name="List Table 7 Colorful Accent 4" w:uiPriority="52"/>
+    <w:lsdException w:name="List Table 1 Light Accent 5" w:uiPriority="46"/>
+    <w:lsdException w:name="List Table 2 Accent 5" w:uiPriority="47"/>
+    <w:lsdException w:name="List Table 3 Accent 5" w:uiPriority="48"/>
+    <w:lsdException w:name="List Table 4 Accent 5" w:uiPriority="49"/>
+    <w:lsdException w:name="List Table 5 Dark Accent 5" w:uiPriority="50"/>
+    <w:lsdException w:name="List Table 6 Colorful Accent 5" w:uiPriority="51"/>
+    <w:lsdException w:name="List Table 7 Colorful Accent 5" w:uiPriority="52"/>
+    <w:lsdException w:name="List Table 1 Light Accent 6" w:uiPriority="46"/>
+    <w:lsdException w:name="List Table 2 Accent 6" w:uiPriority="47"/>
+    <w:lsdException w:name="List Table 3 Accent 6" w:uiPriority="48"/>
+    <w:lsdException w:name="List Table 4 Accent 6" w:uiPriority="49"/>
+    <w:lsdException w:name="List Table 5 Dark Accent 6" w:uiPriority="50"/>
+    <w:lsdException w:name="List Table 6 Colorful Accent 6" w:uiPriority="51"/>
+    <w:lsdException w:name="List Table 7 Colorful Accent 6" w:uiPriority="52"/>
   </w:latentStyles>
   <w:style w:type="paragraph" w:default="1" w:styleId="a">
     <w:name w:val="Normal"/>
@@ -9619,7 +10477,6 @@
     <w:name w:val="heading 1"/>
     <w:basedOn w:val="a"/>
     <w:next w:val="a"/>
-    <w:link w:val="1Char"/>
     <w:qFormat/>
     <w:rsid w:val="00942A34"/>
     <w:pPr>
@@ -9885,7 +10742,6 @@
     <w:uiPriority w:val="99"/>
     <w:semiHidden/>
     <w:unhideWhenUsed/>
-    <w:qFormat/>
     <w:tblPr>
       <w:tblInd w:w="0" w:type="dxa"/>
       <w:tblCellMar>
@@ -9905,7 +10761,6 @@
   <w:style w:type="paragraph" w:styleId="a3">
     <w:name w:val="footer"/>
     <w:basedOn w:val="a"/>
-    <w:link w:val="Char"/>
     <w:rsid w:val="00D0315D"/>
     <w:pPr>
       <w:tabs>
@@ -9935,7 +10790,7 @@
   <w:style w:type="paragraph" w:styleId="a4">
     <w:name w:val="header"/>
     <w:basedOn w:val="a"/>
-    <w:link w:val="Char0"/>
+    <w:link w:val="Char"/>
     <w:uiPriority w:val="99"/>
     <w:rsid w:val="00F5647E"/>
     <w:pPr>
@@ -10182,37 +11037,12 @@
     <w:basedOn w:val="a0"/>
     <w:rsid w:val="00AA56B5"/>
   </w:style>
-  <w:style w:type="character" w:customStyle="1" w:styleId="Char0">
+  <w:style w:type="character" w:customStyle="1" w:styleId="Char">
     <w:name w:val="页眉 Char"/>
     <w:basedOn w:val="a0"/>
     <w:link w:val="a4"/>
     <w:uiPriority w:val="99"/>
     <w:rsid w:val="00B21CA3"/>
-    <w:rPr>
-      <w:rFonts w:ascii="Arial" w:hAnsi="Arial"/>
-      <w:sz w:val="21"/>
-      <w:lang w:val="fr-FR" w:eastAsia="fr-FR"/>
-    </w:rPr>
-  </w:style>
-  <w:style w:type="character" w:customStyle="1" w:styleId="1Char">
-    <w:name w:val="标题 1 Char"/>
-    <w:basedOn w:val="a0"/>
-    <w:link w:val="1"/>
-    <w:rsid w:val="00962FB3"/>
-    <w:rPr>
-      <w:rFonts w:ascii="Arial" w:hAnsi="Arial"/>
-      <w:b/>
-      <w:bCs/>
-      <w:kern w:val="44"/>
-      <w:sz w:val="28"/>
-      <w:szCs w:val="44"/>
-    </w:rPr>
-  </w:style>
-  <w:style w:type="character" w:customStyle="1" w:styleId="Char">
-    <w:name w:val="页脚 Char"/>
-    <w:basedOn w:val="a0"/>
-    <w:link w:val="a3"/>
-    <w:rsid w:val="00962FB3"/>
     <w:rPr>
       <w:rFonts w:ascii="Arial" w:hAnsi="Arial"/>
       <w:sz w:val="21"/>
@@ -10406,7 +11236,7 @@
         <a:sysClr val="windowText" lastClr="000000"/>
       </a:dk1>
       <a:lt1>
-        <a:sysClr val="window" lastClr="CCE8CF"/>
+        <a:sysClr val="window" lastClr="FFFFFF"/>
       </a:lt1>
       <a:dk2>
         <a:srgbClr val="1F497D"/>
@@ -10682,11 +11512,11 @@
 </file>
 
 <file path=customXml/item1.xml><?xml version="1.0" encoding="utf-8"?>
-<b:Sources xmlns:b="http://schemas.openxmlformats.org/officeDocument/2006/bibliography" xmlns="http://schemas.openxmlformats.org/officeDocument/2006/bibliography" SelectedStyle="" StyleName=""/>
+<b:Sources xmlns:b="http://schemas.openxmlformats.org/officeDocument/2006/bibliography" xmlns="http://schemas.openxmlformats.org/officeDocument/2006/bibliography" SelectedStyle="\APA.XSL" StyleName="APA Fifth Edition"/>
 </file>
 
 <file path=customXml/itemProps1.xml><?xml version="1.0" encoding="utf-8"?>
-<ds:datastoreItem xmlns:ds="http://schemas.openxmlformats.org/officeDocument/2006/customXml" ds:itemID="{A8BED3CA-B5DB-48D6-8975-CAE006B7B1FB}">
+<ds:datastoreItem xmlns:ds="http://schemas.openxmlformats.org/officeDocument/2006/customXml" ds:itemID="{565E703B-AF9B-43A9-9F7A-23AB279B6B32}">
   <ds:schemaRefs>
     <ds:schemaRef ds:uri="http://schemas.openxmlformats.org/officeDocument/2006/bibliography"/>
   </ds:schemaRefs>
